--- a/week06_public_key/labs/csn09112_lab05.docx
+++ b/week06_public_key/labs/csn09112_lab05.docx
@@ -690,7 +690,23 @@
                 <w:rStyle w:val="Hyperlink"/>
                 <w:lang w:eastAsia="en-US"/>
               </w:rPr>
-              <w:t>Do they match? [Yes] [No]</w:t>
+              <w:t>Do they match? [</w:t>
+            </w:r>
+            <w:r>
+              <w:rPr>
+                <w:rStyle w:val="Hyperlink"/>
+                <w:b/>
+                <w:bCs/>
+                <w:lang w:eastAsia="en-US"/>
+              </w:rPr>
+              <w:t>Yes</w:t>
+            </w:r>
+            <w:r>
+              <w:rPr>
+                <w:rStyle w:val="Hyperlink"/>
+                <w:lang w:eastAsia="en-US"/>
+              </w:rPr>
+              <w:t>] [No]</w:t>
             </w:r>
           </w:p>
           <w:p/>
@@ -846,7 +862,17 @@
           <w:p/>
           <w:p>
             <w:r>
-              <w:t>Do they match: [Yes] [No]</w:t>
+              <w:t>Do they match: [</w:t>
+            </w:r>
+            <w:r>
+              <w:rPr>
+                <w:b/>
+                <w:bCs/>
+              </w:rPr>
+              <w:t>Yes</w:t>
+            </w:r>
+            <w:r>
+              <w:t>] [No]</w:t>
             </w:r>
           </w:p>
         </w:tc>
@@ -1020,12 +1046,38 @@
               <w:t>Outline five encryption methods that are supported:</w:t>
             </w:r>
           </w:p>
+          <w:p>
+            <w:pPr>
+              <w:rPr>
+                <w:b/>
+                <w:bCs/>
+              </w:rPr>
+            </w:pPr>
+            <w:r>
+              <w:rPr>
+                <w:b/>
+                <w:bCs/>
+              </w:rPr>
+              <w:t>AES256, Base64, DES, RC2, Seed</w:t>
+            </w:r>
+          </w:p>
           <w:p/>
           <w:p/>
-          <w:p/>
-          <w:p>
-            <w:r>
-              <w:t xml:space="preserve">Outline the version of OpenSSL: </w:t>
+          <w:p>
+            <w:r>
+              <w:t>Outline the version of OpenSSL:</w:t>
+            </w:r>
+          </w:p>
+          <w:p>
+            <w:r>
+              <w:rPr>
+                <w:b/>
+                <w:bCs/>
+              </w:rPr>
+              <w:t>1.0.1e</w:t>
+            </w:r>
+            <w:r>
+              <w:t xml:space="preserve"> </w:t>
             </w:r>
           </w:p>
         </w:tc>
@@ -1081,12 +1133,32 @@
           <w:p/>
           <w:p>
             <w:r>
-              <w:t>42 [Yes][No]</w:t>
-            </w:r>
-          </w:p>
-          <w:p>
-            <w:r>
-              <w:t>1421 [Yes][No]</w:t>
+              <w:t>42 [Yes][</w:t>
+            </w:r>
+            <w:r>
+              <w:rPr>
+                <w:b/>
+                <w:bCs/>
+              </w:rPr>
+              <w:t>No</w:t>
+            </w:r>
+            <w:r>
+              <w:t>]</w:t>
+            </w:r>
+          </w:p>
+          <w:p>
+            <w:r>
+              <w:t>1421 [</w:t>
+            </w:r>
+            <w:r>
+              <w:rPr>
+                <w:b/>
+                <w:bCs/>
+              </w:rPr>
+              <w:t>Yes</w:t>
+            </w:r>
+            <w:r>
+              <w:t>][No]</w:t>
             </w:r>
           </w:p>
         </w:tc>
@@ -1240,7 +1312,17 @@
           <w:p/>
           <w:p>
             <w:r>
-              <w:t>Is it easy to write out or transmit the output: [Yes][No]</w:t>
+              <w:t>Is it easy to write out or transmit the output: [Yes][</w:t>
+            </w:r>
+            <w:r>
+              <w:rPr>
+                <w:b/>
+                <w:bCs/>
+              </w:rPr>
+              <w:t>No</w:t>
+            </w:r>
+            <w:r>
+              <w:t>]</w:t>
             </w:r>
           </w:p>
           <w:p/>
@@ -1300,18 +1382,49 @@
           </w:tcPr>
           <w:p>
             <w:r>
-              <w:t>Has the output changed? [Yes][No]</w:t>
+              <w:t>Has the output changed? [</w:t>
+            </w:r>
+            <w:r>
+              <w:rPr>
+                <w:b/>
+                <w:bCs/>
+              </w:rPr>
+              <w:t>Yes</w:t>
+            </w:r>
+            <w:r>
+              <w:t>][No]</w:t>
             </w:r>
           </w:p>
           <w:p/>
           <w:p>
             <w:r>
               <w:t>Why has it changed?</w:t>
+            </w:r>
+          </w:p>
+          <w:p>
+            <w:pPr>
+              <w:rPr>
+                <w:b/>
+                <w:bCs/>
+              </w:rPr>
+            </w:pPr>
+            <w:r>
+              <w:rPr>
+                <w:b/>
+                <w:bCs/>
+              </w:rPr>
+              <w:t>Contents have been encoded in Base64</w:t>
+            </w:r>
+            <w:r>
+              <w:rPr>
+                <w:b/>
+                <w:bCs/>
+              </w:rPr>
+              <w:t xml:space="preserve"> from the already encoded characters of Base64</w:t>
             </w:r>
           </w:p>
           <w:p/>
           <w:p/>
-          <w:p/>
         </w:tc>
       </w:tr>
       <w:tr>
@@ -1375,120 +1488,148 @@
               <w:t>Has the output been decrypted correctly?</w:t>
             </w:r>
           </w:p>
+          <w:p>
+            <w:pPr>
+              <w:rPr>
+                <w:b/>
+                <w:bCs/>
+              </w:rPr>
+            </w:pPr>
+            <w:r>
+              <w:rPr>
+                <w:b/>
+                <w:bCs/>
+              </w:rPr>
+              <w:t>No!</w:t>
+            </w:r>
+          </w:p>
+          <w:p/>
+          <w:p>
+            <w:r>
+              <w:t>What happens when you use the wrong password?</w:t>
+            </w:r>
+          </w:p>
+          <w:p>
+            <w:pPr>
+              <w:rPr>
+                <w:b/>
+                <w:bCs/>
+              </w:rPr>
+            </w:pPr>
+            <w:r>
+              <w:rPr>
+                <w:b/>
+                <w:bCs/>
+              </w:rPr>
+              <w:t>Throws a bad decrypt error</w:t>
+            </w:r>
+          </w:p>
+          <w:p/>
+        </w:tc>
+      </w:tr>
+      <w:tr>
+        <w:tc>
+          <w:tcPr>
+            <w:tcW w:w="625" w:type="dxa"/>
+          </w:tcPr>
+          <w:p>
+            <w:pPr>
+              <w:rPr>
+                <w:b/>
+              </w:rPr>
+            </w:pPr>
+            <w:r>
+              <w:rPr>
+                <w:b/>
+              </w:rPr>
+              <w:t>7</w:t>
+            </w:r>
+          </w:p>
+        </w:tc>
+        <w:tc>
+          <w:tcPr>
+            <w:tcW w:w="7830" w:type="dxa"/>
+          </w:tcPr>
+          <w:p>
+            <w:r>
+              <w:t xml:space="preserve">If you are working in the lab, now give your </w:t>
+            </w:r>
+            <w:r>
+              <w:t>secret</w:t>
+            </w:r>
+            <w:r>
+              <w:t xml:space="preserve"> </w:t>
+            </w:r>
+            <w:r>
+              <w:t>passphrase</w:t>
+            </w:r>
+            <w:r>
+              <w:t xml:space="preserve"> to your neighbour, and get them to encrypt a secret message for you. </w:t>
+            </w:r>
+          </w:p>
+          <w:p/>
+          <w:p>
+            <w:r>
+              <w:t>To receive a file, you listen on a given port (such as Port 1234)</w:t>
+            </w:r>
+          </w:p>
+          <w:p/>
+          <w:p>
+            <w:pPr>
+              <w:pStyle w:val="HTMLPreformatted"/>
+              <w:rPr>
+                <w:rStyle w:val="HTMLCode"/>
+                <w:rFonts w:ascii="Lucida Console" w:hAnsi="Lucida Console"/>
+              </w:rPr>
+            </w:pPr>
+            <w:r>
+              <w:rPr>
+                <w:rStyle w:val="HTMLCode"/>
+                <w:rFonts w:ascii="Lucida Console" w:hAnsi="Lucida Console"/>
+              </w:rPr>
+              <w:t xml:space="preserve">nc -l -p 1234 &gt; </w:t>
+            </w:r>
+            <w:r>
+              <w:rPr>
+                <w:rStyle w:val="HTMLCode"/>
+                <w:rFonts w:ascii="Lucida Console" w:hAnsi="Lucida Console"/>
+              </w:rPr>
+              <w:t>enc.bin</w:t>
+            </w:r>
+          </w:p>
+          <w:p>
+            <w:pPr>
+              <w:pStyle w:val="NormalWeb"/>
+            </w:pPr>
+            <w:r>
+              <w:t>And then send to a given IP address with:</w:t>
+            </w:r>
+          </w:p>
+          <w:p>
+            <w:pPr>
+              <w:pStyle w:val="HTMLPreformatted"/>
+              <w:rPr>
+                <w:rStyle w:val="HTMLCode"/>
+                <w:rFonts w:ascii="Lucida Console" w:hAnsi="Lucida Console"/>
+              </w:rPr>
+            </w:pPr>
+            <w:r>
+              <w:rPr>
+                <w:rStyle w:val="HTMLCode"/>
+                <w:rFonts w:ascii="Lucida Console" w:hAnsi="Lucida Console"/>
+              </w:rPr>
+              <w:t xml:space="preserve">nc -w 3 [IP] 1234 &lt; </w:t>
+            </w:r>
+            <w:r>
+              <w:rPr>
+                <w:rStyle w:val="HTMLCode"/>
+                <w:rFonts w:ascii="Lucida Console" w:hAnsi="Lucida Console"/>
+              </w:rPr>
+              <w:t>enc.bin</w:t>
+            </w:r>
+          </w:p>
           <w:p/>
           <w:p/>
-          <w:p>
-            <w:r>
-              <w:t>What happens when you use the wrong password?</w:t>
-            </w:r>
-          </w:p>
-          <w:p/>
-          <w:p/>
-        </w:tc>
-      </w:tr>
-      <w:tr>
-        <w:tc>
-          <w:tcPr>
-            <w:tcW w:w="625" w:type="dxa"/>
-          </w:tcPr>
-          <w:p>
-            <w:pPr>
-              <w:rPr>
-                <w:b/>
-              </w:rPr>
-            </w:pPr>
-            <w:r>
-              <w:rPr>
-                <w:b/>
-              </w:rPr>
-              <w:t>7</w:t>
-            </w:r>
-          </w:p>
-        </w:tc>
-        <w:tc>
-          <w:tcPr>
-            <w:tcW w:w="7830" w:type="dxa"/>
-          </w:tcPr>
-          <w:p>
-            <w:r>
-              <w:t xml:space="preserve">If you are working in the lab, now give your </w:t>
-            </w:r>
-            <w:r>
-              <w:t>secret</w:t>
-            </w:r>
-            <w:r>
-              <w:t xml:space="preserve"> </w:t>
-            </w:r>
-            <w:r>
-              <w:t>passphrase</w:t>
-            </w:r>
-            <w:r>
-              <w:t xml:space="preserve"> to your neighbour, and get them to encrypt a secret message for you. </w:t>
-            </w:r>
-          </w:p>
-          <w:p/>
-          <w:p>
-            <w:r>
-              <w:t>To receive a file, you listen on a given port (such as Port 1234)</w:t>
-            </w:r>
-          </w:p>
-          <w:p/>
-          <w:p>
-            <w:pPr>
-              <w:pStyle w:val="HTMLPreformatted"/>
-              <w:rPr>
-                <w:rStyle w:val="HTMLCode"/>
-                <w:rFonts w:ascii="Lucida Console" w:hAnsi="Lucida Console"/>
-              </w:rPr>
-            </w:pPr>
-            <w:r>
-              <w:rPr>
-                <w:rStyle w:val="HTMLCode"/>
-                <w:rFonts w:ascii="Lucida Console" w:hAnsi="Lucida Console"/>
-              </w:rPr>
-              <w:t xml:space="preserve">nc -l -p 1234 &gt; </w:t>
-            </w:r>
-            <w:r>
-              <w:rPr>
-                <w:rStyle w:val="HTMLCode"/>
-                <w:rFonts w:ascii="Lucida Console" w:hAnsi="Lucida Console"/>
-              </w:rPr>
-              <w:t>enc.bin</w:t>
-            </w:r>
-          </w:p>
-          <w:p>
-            <w:pPr>
-              <w:pStyle w:val="NormalWeb"/>
-            </w:pPr>
-            <w:r>
-              <w:t>And then send to a given IP address with:</w:t>
-            </w:r>
-          </w:p>
-          <w:p>
-            <w:pPr>
-              <w:pStyle w:val="HTMLPreformatted"/>
-              <w:rPr>
-                <w:rStyle w:val="HTMLCode"/>
-                <w:rFonts w:ascii="Lucida Console" w:hAnsi="Lucida Console"/>
-              </w:rPr>
-            </w:pPr>
-            <w:r>
-              <w:rPr>
-                <w:rStyle w:val="HTMLCode"/>
-                <w:rFonts w:ascii="Lucida Console" w:hAnsi="Lucida Console"/>
-              </w:rPr>
-              <w:t xml:space="preserve">nc -w 3 [IP] 1234 &lt; </w:t>
-            </w:r>
-            <w:r>
-              <w:rPr>
-                <w:rStyle w:val="HTMLCode"/>
-                <w:rFonts w:ascii="Lucida Console" w:hAnsi="Lucida Console"/>
-              </w:rPr>
-              <w:t>enc.bin</w:t>
-            </w:r>
-          </w:p>
-          <w:p/>
-          <w:p/>
         </w:tc>
         <w:tc>
           <w:tcPr>
@@ -1496,7 +1637,17 @@
           </w:tcPr>
           <w:p>
             <w:r>
-              <w:t>Did you manage to decrypt their message? [Yes][No]</w:t>
+              <w:t>Did you manage to decrypt their message? [</w:t>
+            </w:r>
+            <w:r>
+              <w:rPr>
+                <w:b/>
+                <w:bCs/>
+              </w:rPr>
+              <w:t>Yes</w:t>
+            </w:r>
+            <w:r>
+              <w:t>][No]</w:t>
             </w:r>
           </w:p>
         </w:tc>
@@ -1787,38 +1938,385 @@
               <w:t>What is the type of public key method used:</w:t>
             </w:r>
           </w:p>
+          <w:p>
+            <w:pPr>
+              <w:rPr>
+                <w:b/>
+                <w:bCs/>
+              </w:rPr>
+            </w:pPr>
+            <w:r>
+              <w:rPr>
+                <w:b/>
+                <w:bCs/>
+              </w:rPr>
+              <w:t>RSA</w:t>
+            </w:r>
+          </w:p>
+          <w:p/>
+          <w:p>
+            <w:r>
+              <w:t>How long is the default key:</w:t>
+            </w:r>
+          </w:p>
+          <w:p>
+            <w:pPr>
+              <w:rPr>
+                <w:b/>
+                <w:bCs/>
+              </w:rPr>
+            </w:pPr>
+            <w:r>
+              <w:rPr>
+                <w:b/>
+                <w:bCs/>
+              </w:rPr>
+              <w:t>1024 bits</w:t>
+            </w:r>
+          </w:p>
+          <w:p/>
+          <w:p>
+            <w:r>
+              <w:t xml:space="preserve">How long did it take to generate a </w:t>
+            </w:r>
+            <w:r>
+              <w:rPr>
+                <w:noProof/>
+              </w:rPr>
+              <w:t>1,024 bit</w:t>
+            </w:r>
+            <w:r>
+              <w:t xml:space="preserve"> key?</w:t>
+            </w:r>
+          </w:p>
+          <w:p>
+            <w:pPr>
+              <w:rPr>
+                <w:b/>
+                <w:bCs/>
+              </w:rPr>
+            </w:pPr>
+            <w:r>
+              <w:rPr>
+                <w:b/>
+                <w:bCs/>
+              </w:rPr>
+              <w:t>Less than a second</w:t>
+            </w:r>
+          </w:p>
+          <w:p/>
+          <w:p>
+            <w:r>
+              <w:t>View the contents of the keys.</w:t>
+            </w:r>
+          </w:p>
           <w:p/>
           <w:p/>
-          <w:p>
-            <w:r>
-              <w:t>How long is the default key:</w:t>
-            </w:r>
+        </w:tc>
+      </w:tr>
+      <w:tr>
+        <w:tc>
+          <w:tcPr>
+            <w:tcW w:w="625" w:type="dxa"/>
+          </w:tcPr>
+          <w:p>
+            <w:pPr>
+              <w:rPr>
+                <w:b/>
+              </w:rPr>
+            </w:pPr>
+            <w:r>
+              <w:rPr>
+                <w:b/>
+              </w:rPr>
+              <w:t>2</w:t>
+            </w:r>
+          </w:p>
+        </w:tc>
+        <w:tc>
+          <w:tcPr>
+            <w:tcW w:w="8280" w:type="dxa"/>
+          </w:tcPr>
+          <w:p>
+            <w:r>
+              <w:t xml:space="preserve">Use </w:t>
+            </w:r>
+            <w:r>
+              <w:rPr>
+                <w:noProof/>
+              </w:rPr>
+              <w:t>following</w:t>
+            </w:r>
+            <w:r>
+              <w:t xml:space="preserve"> command to view the output file:</w:t>
+            </w:r>
+          </w:p>
+          <w:p/>
+          <w:p>
+            <w:pPr>
+              <w:pStyle w:val="computer"/>
+            </w:pPr>
+            <w:r>
+              <w:t>Cat</w:t>
+            </w:r>
+            <w:r>
+              <w:t xml:space="preserve"> </w:t>
+            </w:r>
+            <w:r>
+              <w:t>private</w:t>
+            </w:r>
+            <w:r>
+              <w:t>.pem</w:t>
+            </w:r>
+          </w:p>
+          <w:p>
+            <w:pPr>
+              <w:rPr>
+                <w:rStyle w:val="Hyperlink"/>
+                <w:lang w:eastAsia="en-US"/>
+              </w:rPr>
+            </w:pPr>
+          </w:p>
+          <w:p/>
+        </w:tc>
+        <w:tc>
+          <w:tcPr>
+            <w:tcW w:w="5040" w:type="dxa"/>
+          </w:tcPr>
+          <w:p>
+            <w:r>
+              <w:t xml:space="preserve">What can </w:t>
+            </w:r>
+            <w:r>
+              <w:rPr>
+                <w:noProof/>
+              </w:rPr>
+              <w:t>be observed</w:t>
+            </w:r>
+            <w:r>
+              <w:t xml:space="preserve"> at the start and end of the file:</w:t>
+            </w:r>
+          </w:p>
+          <w:p>
+            <w:pPr>
+              <w:rPr>
+                <w:b/>
+                <w:bCs/>
+              </w:rPr>
+            </w:pPr>
+            <w:r>
+              <w:rPr>
+                <w:b/>
+                <w:bCs/>
+              </w:rPr>
+              <w:t>Begin RSA Private Key</w:t>
+            </w:r>
+          </w:p>
+          <w:p>
+            <w:pPr>
+              <w:rPr>
+                <w:b/>
+                <w:bCs/>
+              </w:rPr>
+            </w:pPr>
+            <w:r>
+              <w:rPr>
+                <w:b/>
+                <w:bCs/>
+              </w:rPr>
+              <w:t>End RSA Private Key</w:t>
+            </w:r>
+          </w:p>
+        </w:tc>
+      </w:tr>
+      <w:tr>
+        <w:tc>
+          <w:tcPr>
+            <w:tcW w:w="625" w:type="dxa"/>
+          </w:tcPr>
+          <w:p>
+            <w:pPr>
+              <w:rPr>
+                <w:b/>
+              </w:rPr>
+            </w:pPr>
+            <w:r>
+              <w:rPr>
+                <w:b/>
+              </w:rPr>
+              <w:t>3</w:t>
+            </w:r>
+          </w:p>
+        </w:tc>
+        <w:tc>
+          <w:tcPr>
+            <w:tcW w:w="8280" w:type="dxa"/>
+          </w:tcPr>
+          <w:p>
+            <w:pPr>
+              <w:rPr>
+                <w:rStyle w:val="Hyperlink"/>
+                <w:lang w:eastAsia="en-US"/>
+              </w:rPr>
+            </w:pPr>
+            <w:r>
+              <w:rPr>
+                <w:rStyle w:val="Hyperlink"/>
+                <w:noProof/>
+                <w:lang w:eastAsia="en-US"/>
+              </w:rPr>
+              <w:t>Next</w:t>
+            </w:r>
+            <w:r>
+              <w:rPr>
+                <w:rStyle w:val="Hyperlink"/>
+                <w:lang w:eastAsia="en-US"/>
+              </w:rPr>
+              <w:t xml:space="preserve"> we view the RSA key pair:</w:t>
+            </w:r>
+          </w:p>
+          <w:p>
+            <w:pPr>
+              <w:rPr>
+                <w:rStyle w:val="Hyperlink"/>
+                <w:lang w:eastAsia="en-US"/>
+              </w:rPr>
+            </w:pPr>
+          </w:p>
+          <w:p>
+            <w:pPr>
+              <w:pStyle w:val="computer"/>
+              <w:rPr>
+                <w:rStyle w:val="Hyperlink"/>
+                <w:lang w:eastAsia="en-US"/>
+              </w:rPr>
+            </w:pPr>
+            <w:r>
+              <w:rPr>
+                <w:rStyle w:val="Hyperlink"/>
+                <w:noProof/>
+                <w:lang w:eastAsia="en-US"/>
+              </w:rPr>
+              <w:t>openssl</w:t>
+            </w:r>
+            <w:r>
+              <w:rPr>
+                <w:rStyle w:val="Hyperlink"/>
+                <w:lang w:eastAsia="en-US"/>
+              </w:rPr>
+              <w:t xml:space="preserve"> rsa -in </w:t>
+            </w:r>
+            <w:r>
+              <w:rPr>
+                <w:rStyle w:val="Hyperlink"/>
+                <w:lang w:eastAsia="en-US"/>
+              </w:rPr>
+              <w:t>private</w:t>
+            </w:r>
+            <w:r>
+              <w:rPr>
+                <w:rStyle w:val="Hyperlink"/>
+                <w:lang w:eastAsia="en-US"/>
+              </w:rPr>
+              <w:t>.</w:t>
+            </w:r>
+            <w:r>
+              <w:rPr>
+                <w:rStyle w:val="Hyperlink"/>
+                <w:noProof/>
+                <w:lang w:eastAsia="en-US"/>
+              </w:rPr>
+              <w:t>pem</w:t>
+            </w:r>
+            <w:r>
+              <w:rPr>
+                <w:rStyle w:val="Hyperlink"/>
+                <w:lang w:eastAsia="en-US"/>
+              </w:rPr>
+              <w:t xml:space="preserve"> -text -noout</w:t>
+            </w:r>
+          </w:p>
+          <w:p>
+            <w:pPr>
+              <w:rPr>
+                <w:rStyle w:val="Hyperlink"/>
+                <w:lang w:eastAsia="en-US"/>
+              </w:rPr>
+            </w:pPr>
           </w:p>
           <w:p/>
           <w:p/>
-          <w:p>
-            <w:r>
-              <w:t xml:space="preserve">How long did it take to generate a </w:t>
-            </w:r>
-            <w:r>
-              <w:rPr>
-                <w:noProof/>
-              </w:rPr>
-              <w:t>1,024 bit</w:t>
-            </w:r>
-            <w:r>
-              <w:t xml:space="preserve"> key?</w:t>
+        </w:tc>
+        <w:tc>
+          <w:tcPr>
+            <w:tcW w:w="5040" w:type="dxa"/>
+          </w:tcPr>
+          <w:p>
+            <w:r>
+              <w:t>Which are the attributes of the key shown:</w:t>
+            </w:r>
+          </w:p>
+          <w:p>
+            <w:pPr>
+              <w:rPr>
+                <w:b/>
+                <w:bCs/>
+              </w:rPr>
+            </w:pPr>
+            <w:r>
+              <w:rPr>
+                <w:b/>
+                <w:bCs/>
+              </w:rPr>
+              <w:t>Modulus, PublicExponent, PrivateExponent, prime1, prime2, exponent1, exponent2, coefficient</w:t>
             </w:r>
           </w:p>
           <w:p/>
           <w:p/>
           <w:p>
             <w:r>
-              <w:t>View the contents of the keys.</w:t>
+              <w:t>Which number format is used to display the information on the attributes:</w:t>
+            </w:r>
+          </w:p>
+          <w:p>
+            <w:pPr>
+              <w:rPr>
+                <w:b/>
+                <w:bCs/>
+              </w:rPr>
+            </w:pPr>
+            <w:r>
+              <w:rPr>
+                <w:b/>
+                <w:bCs/>
+              </w:rPr>
+              <w:t>Hex</w:t>
             </w:r>
           </w:p>
           <w:p/>
           <w:p/>
+          <w:p>
+            <w:r>
+              <w:lastRenderedPageBreak/>
+              <w:t>What does the –noout option do?</w:t>
+            </w:r>
+          </w:p>
+          <w:p>
+            <w:pPr>
+              <w:rPr>
+                <w:b/>
+                <w:bCs/>
+              </w:rPr>
+            </w:pPr>
+            <w:r>
+              <w:rPr>
+                <w:b/>
+                <w:bCs/>
+              </w:rPr>
+              <w:t>Outputs the key in readable attributes</w:t>
+            </w:r>
+          </w:p>
+          <w:p/>
         </w:tc>
       </w:tr>
       <w:tr>
@@ -1836,7 +2334,8 @@
               <w:rPr>
                 <w:b/>
               </w:rPr>
-              <w:t>2</w:t>
+              <w:lastRenderedPageBreak/>
+              <w:t>4</w:t>
             </w:r>
           </w:p>
         </w:tc>
@@ -1845,214 +2344,163 @@
             <w:tcW w:w="8280" w:type="dxa"/>
           </w:tcPr>
           <w:p>
-            <w:r>
-              <w:t xml:space="preserve">Use </w:t>
-            </w:r>
-            <w:r>
-              <w:rPr>
+            <w:pPr>
+              <w:rPr>
+                <w:rStyle w:val="Hyperlink"/>
+                <w:lang w:eastAsia="en-US"/>
+              </w:rPr>
+            </w:pPr>
+            <w:r>
+              <w:rPr>
+                <w:rStyle w:val="Hyperlink"/>
+                <w:lang w:eastAsia="en-US"/>
+              </w:rPr>
+              <w:t>Let’s now secure the encrypted key with 3-DES:</w:t>
+            </w:r>
+          </w:p>
+          <w:p>
+            <w:pPr>
+              <w:rPr>
+                <w:rStyle w:val="Hyperlink"/>
+                <w:lang w:eastAsia="en-US"/>
+              </w:rPr>
+            </w:pPr>
+            <w:r>
+              <w:rPr>
+                <w:rStyle w:val="Hyperlink"/>
+                <w:lang w:eastAsia="en-US"/>
+              </w:rPr>
+              <w:t xml:space="preserve"> </w:t>
+            </w:r>
+          </w:p>
+          <w:p>
+            <w:pPr>
+              <w:pStyle w:val="computer"/>
+              <w:rPr>
+                <w:rStyle w:val="Hyperlink"/>
+                <w:lang w:eastAsia="en-US"/>
+              </w:rPr>
+            </w:pPr>
+            <w:r>
+              <w:rPr>
+                <w:rStyle w:val="Hyperlink"/>
                 <w:noProof/>
-              </w:rPr>
-              <w:t>following</w:t>
-            </w:r>
-            <w:r>
-              <w:t xml:space="preserve"> command to view the output file:</w:t>
+                <w:lang w:eastAsia="en-US"/>
+              </w:rPr>
+              <w:t>openssl</w:t>
+            </w:r>
+            <w:r>
+              <w:rPr>
+                <w:rStyle w:val="Hyperlink"/>
+                <w:lang w:eastAsia="en-US"/>
+              </w:rPr>
+              <w:t xml:space="preserve"> </w:t>
+            </w:r>
+            <w:r>
+              <w:rPr>
+                <w:rStyle w:val="Hyperlink"/>
+                <w:noProof/>
+                <w:lang w:eastAsia="en-US"/>
+              </w:rPr>
+              <w:t>rsa</w:t>
+            </w:r>
+            <w:r>
+              <w:rPr>
+                <w:rStyle w:val="Hyperlink"/>
+                <w:lang w:eastAsia="en-US"/>
+              </w:rPr>
+              <w:t xml:space="preserve"> -in </w:t>
+            </w:r>
+            <w:r>
+              <w:rPr>
+                <w:rStyle w:val="Hyperlink"/>
+                <w:lang w:eastAsia="en-US"/>
+              </w:rPr>
+              <w:t>private</w:t>
+            </w:r>
+            <w:r>
+              <w:rPr>
+                <w:rStyle w:val="Hyperlink"/>
+                <w:lang w:eastAsia="en-US"/>
+              </w:rPr>
+              <w:t>.</w:t>
+            </w:r>
+            <w:r>
+              <w:rPr>
+                <w:rStyle w:val="Hyperlink"/>
+                <w:noProof/>
+                <w:lang w:eastAsia="en-US"/>
+              </w:rPr>
+              <w:t>pem</w:t>
+            </w:r>
+            <w:r>
+              <w:rPr>
+                <w:rStyle w:val="Hyperlink"/>
+                <w:lang w:eastAsia="en-US"/>
+              </w:rPr>
+              <w:t xml:space="preserve"> -des3 -out </w:t>
+            </w:r>
+            <w:r>
+              <w:rPr>
+                <w:rStyle w:val="Hyperlink"/>
+                <w:lang w:eastAsia="en-US"/>
+              </w:rPr>
+              <w:t>key</w:t>
+            </w:r>
+            <w:r>
+              <w:rPr>
+                <w:rStyle w:val="Hyperlink"/>
+                <w:lang w:eastAsia="en-US"/>
+              </w:rPr>
+              <w:t>3des</w:t>
+            </w:r>
+            <w:r>
+              <w:rPr>
+                <w:rStyle w:val="Hyperlink"/>
+                <w:lang w:eastAsia="en-US"/>
+              </w:rPr>
+              <w:t>.</w:t>
+            </w:r>
+            <w:r>
+              <w:rPr>
+                <w:rStyle w:val="Hyperlink"/>
+                <w:noProof/>
+                <w:lang w:eastAsia="en-US"/>
+              </w:rPr>
+              <w:t>pem</w:t>
+            </w:r>
+            <w:r>
+              <w:rPr>
+                <w:rStyle w:val="Hyperlink"/>
+                <w:lang w:eastAsia="en-US"/>
+              </w:rPr>
+              <w:t xml:space="preserve"> </w:t>
+            </w:r>
+          </w:p>
+          <w:p>
+            <w:pPr>
+              <w:rPr>
+                <w:rStyle w:val="Hyperlink"/>
+                <w:lang w:eastAsia="en-US"/>
+              </w:rPr>
+            </w:pPr>
+            <w:r>
+              <w:rPr>
+                <w:rStyle w:val="Hyperlink"/>
+                <w:lang w:eastAsia="en-US"/>
+              </w:rPr>
+              <w:tab/>
             </w:r>
           </w:p>
           <w:p/>
-          <w:p>
-            <w:pPr>
-              <w:pStyle w:val="computer"/>
-            </w:pPr>
-            <w:r>
-              <w:t>Cat</w:t>
-            </w:r>
-            <w:r>
-              <w:t xml:space="preserve"> </w:t>
-            </w:r>
-            <w:r>
-              <w:t>private</w:t>
-            </w:r>
-            <w:r>
-              <w:t>.pem</w:t>
-            </w:r>
-          </w:p>
-          <w:p>
-            <w:pPr>
-              <w:rPr>
-                <w:rStyle w:val="Hyperlink"/>
-                <w:lang w:eastAsia="en-US"/>
-              </w:rPr>
-            </w:pPr>
-          </w:p>
-          <w:p/>
         </w:tc>
         <w:tc>
           <w:tcPr>
             <w:tcW w:w="5040" w:type="dxa"/>
           </w:tcPr>
-          <w:p>
-            <w:r>
-              <w:t xml:space="preserve">What can </w:t>
-            </w:r>
-            <w:r>
-              <w:rPr>
-                <w:noProof/>
-              </w:rPr>
-              <w:t>be observed</w:t>
-            </w:r>
-            <w:r>
-              <w:t xml:space="preserve"> at the start and end of the file:</w:t>
-            </w:r>
-          </w:p>
-          <w:p/>
-          <w:p/>
-        </w:tc>
-      </w:tr>
-      <w:tr>
-        <w:tc>
-          <w:tcPr>
-            <w:tcW w:w="625" w:type="dxa"/>
-          </w:tcPr>
-          <w:p>
-            <w:pPr>
-              <w:rPr>
-                <w:b/>
-              </w:rPr>
-            </w:pPr>
-            <w:r>
-              <w:rPr>
-                <w:b/>
-              </w:rPr>
-              <w:t>3</w:t>
-            </w:r>
-          </w:p>
-        </w:tc>
-        <w:tc>
-          <w:tcPr>
-            <w:tcW w:w="8280" w:type="dxa"/>
-          </w:tcPr>
-          <w:p>
-            <w:pPr>
-              <w:rPr>
-                <w:rStyle w:val="Hyperlink"/>
-                <w:lang w:eastAsia="en-US"/>
-              </w:rPr>
-            </w:pPr>
-            <w:r>
-              <w:rPr>
-                <w:rStyle w:val="Hyperlink"/>
-                <w:noProof/>
-                <w:lang w:eastAsia="en-US"/>
-              </w:rPr>
-              <w:t>Next</w:t>
-            </w:r>
-            <w:r>
-              <w:rPr>
-                <w:rStyle w:val="Hyperlink"/>
-                <w:lang w:eastAsia="en-US"/>
-              </w:rPr>
-              <w:t xml:space="preserve"> we view the RSA key pair:</w:t>
-            </w:r>
-          </w:p>
-          <w:p>
-            <w:pPr>
-              <w:rPr>
-                <w:rStyle w:val="Hyperlink"/>
-                <w:lang w:eastAsia="en-US"/>
-              </w:rPr>
-            </w:pPr>
-          </w:p>
-          <w:p>
-            <w:pPr>
-              <w:pStyle w:val="computer"/>
-              <w:rPr>
-                <w:rStyle w:val="Hyperlink"/>
-                <w:lang w:eastAsia="en-US"/>
-              </w:rPr>
-            </w:pPr>
-            <w:r>
-              <w:rPr>
-                <w:rStyle w:val="Hyperlink"/>
-                <w:noProof/>
-                <w:lang w:eastAsia="en-US"/>
-              </w:rPr>
-              <w:t>openssl</w:t>
-            </w:r>
-            <w:r>
-              <w:rPr>
-                <w:rStyle w:val="Hyperlink"/>
-                <w:lang w:eastAsia="en-US"/>
-              </w:rPr>
-              <w:t xml:space="preserve"> rsa -in </w:t>
-            </w:r>
-            <w:r>
-              <w:rPr>
-                <w:rStyle w:val="Hyperlink"/>
-                <w:lang w:eastAsia="en-US"/>
-              </w:rPr>
-              <w:t>private</w:t>
-            </w:r>
-            <w:r>
-              <w:rPr>
-                <w:rStyle w:val="Hyperlink"/>
-                <w:lang w:eastAsia="en-US"/>
-              </w:rPr>
-              <w:t>.</w:t>
-            </w:r>
-            <w:r>
-              <w:rPr>
-                <w:rStyle w:val="Hyperlink"/>
-                <w:noProof/>
-                <w:lang w:eastAsia="en-US"/>
-              </w:rPr>
-              <w:t>pem</w:t>
-            </w:r>
-            <w:r>
-              <w:rPr>
-                <w:rStyle w:val="Hyperlink"/>
-                <w:lang w:eastAsia="en-US"/>
-              </w:rPr>
-              <w:t xml:space="preserve"> -text -noout</w:t>
-            </w:r>
-          </w:p>
-          <w:p>
-            <w:pPr>
-              <w:rPr>
-                <w:rStyle w:val="Hyperlink"/>
-                <w:lang w:eastAsia="en-US"/>
-              </w:rPr>
-            </w:pPr>
-          </w:p>
-          <w:p/>
-          <w:p/>
-        </w:tc>
-        <w:tc>
-          <w:tcPr>
-            <w:tcW w:w="5040" w:type="dxa"/>
-          </w:tcPr>
-          <w:p>
-            <w:r>
-              <w:t>Which are the attributes of the key shown:</w:t>
-            </w:r>
-          </w:p>
           <w:p/>
           <w:p/>
           <w:p/>
-          <w:p>
-            <w:r>
-              <w:t>Which number format is used to display the information on the attributes:</w:t>
-            </w:r>
-          </w:p>
-          <w:p/>
-          <w:p/>
-          <w:p/>
-          <w:p>
-            <w:r>
-              <w:t>What does the –noout option do?</w:t>
-            </w:r>
-          </w:p>
-          <w:p/>
-          <w:p/>
         </w:tc>
       </w:tr>
       <w:tr>
@@ -2070,8 +2518,7 @@
               <w:rPr>
                 <w:b/>
               </w:rPr>
-              <w:lastRenderedPageBreak/>
-              <w:t>4</w:t>
+              <w:t>5</w:t>
             </w:r>
           </w:p>
         </w:tc>
@@ -2089,143 +2536,71 @@
             <w:r>
               <w:rPr>
                 <w:rStyle w:val="Hyperlink"/>
-                <w:lang w:eastAsia="en-US"/>
-              </w:rPr>
-              <w:t>Let’s now secure the encrypted key with 3-DES:</w:t>
-            </w:r>
-          </w:p>
-          <w:p>
-            <w:pPr>
-              <w:rPr>
-                <w:rStyle w:val="Hyperlink"/>
-                <w:lang w:eastAsia="en-US"/>
-              </w:rPr>
-            </w:pPr>
-            <w:r>
-              <w:rPr>
-                <w:rStyle w:val="Hyperlink"/>
-                <w:lang w:eastAsia="en-US"/>
-              </w:rPr>
-              <w:t xml:space="preserve"> </w:t>
-            </w:r>
+                <w:noProof/>
+                <w:lang w:eastAsia="en-US"/>
+              </w:rPr>
+              <w:t>Next</w:t>
+            </w:r>
+            <w:r>
+              <w:rPr>
+                <w:rStyle w:val="Hyperlink"/>
+                <w:lang w:eastAsia="en-US"/>
+              </w:rPr>
+              <w:t xml:space="preserve"> we will export the public key:</w:t>
+            </w:r>
+          </w:p>
+          <w:p>
+            <w:pPr>
+              <w:rPr>
+                <w:rStyle w:val="Hyperlink"/>
+                <w:lang w:eastAsia="en-US"/>
+              </w:rPr>
+            </w:pPr>
           </w:p>
           <w:p>
             <w:pPr>
               <w:pStyle w:val="computer"/>
-              <w:rPr>
-                <w:rStyle w:val="Hyperlink"/>
-                <w:lang w:eastAsia="en-US"/>
-              </w:rPr>
-            </w:pPr>
-            <w:r>
-              <w:rPr>
-                <w:rStyle w:val="Hyperlink"/>
+            </w:pPr>
+          </w:p>
+          <w:p>
+            <w:pPr>
+              <w:pStyle w:val="computer"/>
+            </w:pPr>
+            <w:r>
+              <w:rPr>
                 <w:noProof/>
-                <w:lang w:eastAsia="en-US"/>
               </w:rPr>
               <w:t>openssl</w:t>
             </w:r>
             <w:r>
-              <w:rPr>
-                <w:rStyle w:val="Hyperlink"/>
-                <w:lang w:eastAsia="en-US"/>
-              </w:rPr>
-              <w:t xml:space="preserve"> </w:t>
-            </w:r>
-            <w:r>
-              <w:rPr>
-                <w:rStyle w:val="Hyperlink"/>
+              <w:t xml:space="preserve"> rsa -in private.</w:t>
+            </w:r>
+            <w:r>
+              <w:rPr>
                 <w:noProof/>
-                <w:lang w:eastAsia="en-US"/>
-              </w:rPr>
-              <w:t>rsa</w:t>
-            </w:r>
-            <w:r>
-              <w:rPr>
-                <w:rStyle w:val="Hyperlink"/>
-                <w:lang w:eastAsia="en-US"/>
-              </w:rPr>
-              <w:t xml:space="preserve"> -in </w:t>
-            </w:r>
-            <w:r>
-              <w:rPr>
-                <w:rStyle w:val="Hyperlink"/>
-                <w:lang w:eastAsia="en-US"/>
-              </w:rPr>
-              <w:t>private</w:t>
-            </w:r>
-            <w:r>
-              <w:rPr>
-                <w:rStyle w:val="Hyperlink"/>
-                <w:lang w:eastAsia="en-US"/>
-              </w:rPr>
+              </w:rPr>
+              <w:t>pem</w:t>
+            </w:r>
+            <w:r>
+              <w:t xml:space="preserve"> -out </w:t>
+            </w:r>
+            <w:r>
+              <w:rPr>
+                <w:noProof/>
+              </w:rPr>
+              <w:t>public</w:t>
+            </w:r>
+            <w:r>
               <w:t>.</w:t>
             </w:r>
             <w:r>
               <w:rPr>
-                <w:rStyle w:val="Hyperlink"/>
                 <w:noProof/>
-                <w:lang w:eastAsia="en-US"/>
               </w:rPr>
               <w:t>pem</w:t>
             </w:r>
             <w:r>
-              <w:rPr>
-                <w:rStyle w:val="Hyperlink"/>
-                <w:lang w:eastAsia="en-US"/>
-              </w:rPr>
-              <w:t xml:space="preserve"> -des3 -out </w:t>
-            </w:r>
-            <w:r>
-              <w:rPr>
-                <w:rStyle w:val="Hyperlink"/>
-                <w:lang w:eastAsia="en-US"/>
-              </w:rPr>
-              <w:t>key</w:t>
-            </w:r>
-            <w:r>
-              <w:rPr>
-                <w:rStyle w:val="Hyperlink"/>
-                <w:lang w:eastAsia="en-US"/>
-              </w:rPr>
-              <w:t>3des</w:t>
-            </w:r>
-            <w:r>
-              <w:rPr>
-                <w:rStyle w:val="Hyperlink"/>
-                <w:lang w:eastAsia="en-US"/>
-              </w:rPr>
-              <w:t>.</w:t>
-            </w:r>
-            <w:r>
-              <w:rPr>
-                <w:rStyle w:val="Hyperlink"/>
-                <w:noProof/>
-                <w:lang w:eastAsia="en-US"/>
-              </w:rPr>
-              <w:t>pem</w:t>
-            </w:r>
-            <w:r>
-              <w:rPr>
-                <w:rStyle w:val="Hyperlink"/>
-                <w:lang w:eastAsia="en-US"/>
-              </w:rPr>
-              <w:t xml:space="preserve"> </w:t>
-            </w:r>
-          </w:p>
-          <w:p>
-            <w:pPr>
-              <w:rPr>
-                <w:rStyle w:val="Hyperlink"/>
-                <w:lang w:eastAsia="en-US"/>
-              </w:rPr>
-            </w:pPr>
-            <w:r>
-              <w:rPr>
-                <w:rStyle w:val="Hyperlink"/>
-                <w:lang w:eastAsia="en-US"/>
-              </w:rPr>
-              <w:tab/>
+              <w:t xml:space="preserve"> -outform PEM -pubout </w:t>
             </w:r>
           </w:p>
           <w:p/>
@@ -2234,124 +2609,26 @@
           <w:tcPr>
             <w:tcW w:w="5040" w:type="dxa"/>
           </w:tcPr>
-          <w:p/>
-          <w:p/>
-          <w:p/>
-        </w:tc>
-      </w:tr>
-      <w:tr>
-        <w:tc>
-          <w:tcPr>
-            <w:tcW w:w="625" w:type="dxa"/>
-          </w:tcPr>
-          <w:p>
-            <w:pPr>
-              <w:rPr>
-                <w:b/>
-              </w:rPr>
-            </w:pPr>
-            <w:r>
-              <w:rPr>
-                <w:b/>
-              </w:rPr>
-              <w:t>5</w:t>
-            </w:r>
-          </w:p>
-        </w:tc>
-        <w:tc>
-          <w:tcPr>
-            <w:tcW w:w="8280" w:type="dxa"/>
-          </w:tcPr>
-          <w:p>
-            <w:pPr>
-              <w:rPr>
-                <w:rStyle w:val="Hyperlink"/>
-                <w:lang w:eastAsia="en-US"/>
-              </w:rPr>
-            </w:pPr>
-            <w:r>
-              <w:rPr>
-                <w:rStyle w:val="Hyperlink"/>
-                <w:noProof/>
-                <w:lang w:eastAsia="en-US"/>
-              </w:rPr>
-              <w:t>Next</w:t>
-            </w:r>
-            <w:r>
-              <w:rPr>
-                <w:rStyle w:val="Hyperlink"/>
-                <w:lang w:eastAsia="en-US"/>
-              </w:rPr>
-              <w:t xml:space="preserve"> we will export the public key:</w:t>
-            </w:r>
-          </w:p>
-          <w:p>
-            <w:pPr>
-              <w:rPr>
-                <w:rStyle w:val="Hyperlink"/>
-                <w:lang w:eastAsia="en-US"/>
-              </w:rPr>
-            </w:pPr>
-          </w:p>
-          <w:p>
-            <w:pPr>
-              <w:pStyle w:val="computer"/>
-            </w:pPr>
-          </w:p>
-          <w:p>
-            <w:pPr>
-              <w:pStyle w:val="computer"/>
-            </w:pPr>
-            <w:r>
-              <w:rPr>
-                <w:noProof/>
-              </w:rPr>
-              <w:t>openssl</w:t>
-            </w:r>
-            <w:r>
-              <w:t xml:space="preserve"> rsa -in private.</w:t>
-            </w:r>
-            <w:r>
-              <w:rPr>
-                <w:noProof/>
-              </w:rPr>
-              <w:t>pem</w:t>
-            </w:r>
-            <w:r>
-              <w:t xml:space="preserve"> -out </w:t>
-            </w:r>
-            <w:r>
-              <w:rPr>
-                <w:noProof/>
-              </w:rPr>
-              <w:t>public</w:t>
-            </w:r>
-            <w:r>
-              <w:t>.</w:t>
-            </w:r>
-            <w:r>
-              <w:rPr>
-                <w:noProof/>
-              </w:rPr>
-              <w:t>pem</w:t>
-            </w:r>
-            <w:r>
-              <w:t xml:space="preserve"> -outform PEM -pubout </w:t>
-            </w:r>
-          </w:p>
-          <w:p/>
-        </w:tc>
-        <w:tc>
-          <w:tcPr>
-            <w:tcW w:w="5040" w:type="dxa"/>
-          </w:tcPr>
           <w:p>
             <w:r>
               <w:t>View the output key. What does the header and footer of the file identify?</w:t>
             </w:r>
           </w:p>
-          <w:p/>
-          <w:p/>
+          <w:p>
+            <w:pPr>
+              <w:rPr>
+                <w:b/>
+                <w:bCs/>
+              </w:rPr>
+            </w:pPr>
+            <w:r>
+              <w:rPr>
+                <w:b/>
+                <w:bCs/>
+              </w:rPr>
+              <w:t>The process type of the key, and the DEK information</w:t>
+            </w:r>
+          </w:p>
           <w:p/>
           <w:p/>
         </w:tc>
@@ -2511,6 +2788,21 @@
               <w:t>What are the contents of decrypted.txt</w:t>
             </w:r>
           </w:p>
+          <w:p>
+            <w:pPr>
+              <w:rPr>
+                <w:b/>
+                <w:bCs/>
+              </w:rPr>
+            </w:pPr>
+            <w:r>
+              <w:rPr>
+                <w:b/>
+                <w:bCs/>
+              </w:rPr>
+              <w:t>Nothing originally, put text hello in, encrypted, and received hello once decrypted.</w:t>
+            </w:r>
+          </w:p>
         </w:tc>
       </w:tr>
       <w:tr>
@@ -2563,6 +2855,22 @@
         </w:tc>
       </w:tr>
     </w:tbl>
+    <w:p>
+      <w:pPr>
+        <w:rPr>
+          <w:rStyle w:val="Hyperlink"/>
+          <w:lang w:eastAsia="en-US"/>
+        </w:rPr>
+      </w:pPr>
+    </w:p>
+    <w:p>
+      <w:pPr>
+        <w:rPr>
+          <w:rStyle w:val="Hyperlink"/>
+          <w:lang w:eastAsia="en-US"/>
+        </w:rPr>
+      </w:pPr>
+    </w:p>
     <w:p>
       <w:pPr>
         <w:rPr>
@@ -2595,6 +2903,7 @@
         <w:rPr>
           <w:rStyle w:val="Hyperlink"/>
         </w:rPr>
+        <w:lastRenderedPageBreak/>
         <w:t>4</w:t>
       </w:r>
       <w:r>
@@ -2669,7 +2978,6 @@
               <w:rPr>
                 <w:b/>
               </w:rPr>
-              <w:lastRenderedPageBreak/>
               <w:t>No</w:t>
             </w:r>
           </w:p>
@@ -2900,22 +3208,68 @@
               <w:t>What is the type of public key method used:</w:t>
             </w:r>
           </w:p>
+          <w:p>
+            <w:pPr>
+              <w:rPr>
+                <w:b/>
+                <w:bCs/>
+              </w:rPr>
+            </w:pPr>
+            <w:r>
+              <w:rPr>
+                <w:b/>
+                <w:bCs/>
+              </w:rPr>
+              <w:t>RSA</w:t>
+            </w:r>
+          </w:p>
+          <w:p>
+            <w:r>
+              <w:t>View the certificate file and determine:</w:t>
+            </w:r>
+          </w:p>
           <w:p/>
           <w:p>
-            <w:r>
-              <w:t>View the certificate file and determine:</w:t>
+            <w:pPr>
+              <w:rPr>
+                <w:b/>
+                <w:bCs/>
+              </w:rPr>
+            </w:pPr>
+            <w:r>
+              <w:t>The size of the public key:</w:t>
+            </w:r>
+            <w:r>
+              <w:t xml:space="preserve"> </w:t>
+            </w:r>
+            <w:r>
+              <w:rPr>
+                <w:b/>
+                <w:bCs/>
+              </w:rPr>
+              <w:t>1024</w:t>
             </w:r>
           </w:p>
           <w:p/>
           <w:p>
-            <w:r>
-              <w:t>The size of the public key:</w:t>
-            </w:r>
-          </w:p>
-          <w:p/>
-          <w:p>
+            <w:pPr>
+              <w:rPr>
+                <w:b/>
+                <w:bCs/>
+              </w:rPr>
+            </w:pPr>
             <w:r>
               <w:t>The encryption method:</w:t>
+            </w:r>
+            <w:r>
+              <w:t xml:space="preserve"> </w:t>
+            </w:r>
+            <w:r>
+              <w:rPr>
+                <w:b/>
+                <w:bCs/>
+              </w:rPr>
+              <w:t>AES-256</w:t>
             </w:r>
           </w:p>
           <w:p/>
@@ -3186,6 +3540,7 @@
                 <w:rFonts w:ascii="Lucida Console" w:hAnsi="Lucida Console"/>
                 <w:lang w:eastAsia="en-US"/>
               </w:rPr>
+              <w:lastRenderedPageBreak/>
               <w:t>D586293D554981ED611AB7B01316D2D5</w:t>
             </w:r>
           </w:p>
@@ -3293,6 +3648,8 @@
             <w:r>
               <w:rPr>
                 <w:rStyle w:val="Hyperlink"/>
+                <w:b/>
+                <w:bCs/>
                 <w:lang w:eastAsia="en-US"/>
               </w:rPr>
               <w:t>Edinburgh</w:t>
@@ -3395,6 +3752,8 @@
             <w:r>
               <w:rPr>
                 <w:rStyle w:val="Hyperlink"/>
+                <w:b/>
+                <w:bCs/>
                 <w:lang w:eastAsia="en-US"/>
               </w:rPr>
               <w:t>Glasgow</w:t>
@@ -3465,6 +3824,111 @@
                 <w:rStyle w:val="Hyperlink"/>
                 <w:lang w:eastAsia="en-US"/>
               </w:rPr>
+              <w:t>Is it [</w:t>
+            </w:r>
+            <w:r>
+              <w:rPr>
+                <w:rStyle w:val="Hyperlink"/>
+                <w:b/>
+                <w:bCs/>
+                <w:lang w:eastAsia="en-US"/>
+              </w:rPr>
+              <w:t>Falkirk</w:t>
+            </w:r>
+            <w:r>
+              <w:rPr>
+                <w:rStyle w:val="Hyperlink"/>
+                <w:lang w:eastAsia="en-US"/>
+              </w:rPr>
+              <w:t>][</w:t>
+            </w:r>
+            <w:r>
+              <w:rPr>
+                <w:rStyle w:val="Hyperlink"/>
+                <w:lang w:eastAsia="en-US"/>
+              </w:rPr>
+              <w:t>Edinburgh</w:t>
+            </w:r>
+            <w:r>
+              <w:rPr>
+                <w:rStyle w:val="Hyperlink"/>
+                <w:lang w:eastAsia="en-US"/>
+              </w:rPr>
+              <w:t>][</w:t>
+            </w:r>
+            <w:r>
+              <w:rPr>
+                <w:rStyle w:val="Hyperlink"/>
+                <w:lang w:eastAsia="en-US"/>
+              </w:rPr>
+              <w:t>Glasgow</w:t>
+            </w:r>
+            <w:r>
+              <w:rPr>
+                <w:rStyle w:val="Hyperlink"/>
+                <w:lang w:eastAsia="en-US"/>
+              </w:rPr>
+              <w:t>][</w:t>
+            </w:r>
+            <w:r>
+              <w:rPr>
+                <w:rStyle w:val="Hyperlink"/>
+                <w:lang w:eastAsia="en-US"/>
+              </w:rPr>
+              <w:t>Stirling</w:t>
+            </w:r>
+            <w:r>
+              <w:rPr>
+                <w:rStyle w:val="Hyperlink"/>
+                <w:lang w:eastAsia="en-US"/>
+              </w:rPr>
+              <w:t>]</w:t>
+            </w:r>
+            <w:r>
+              <w:rPr>
+                <w:rStyle w:val="Hyperlink"/>
+                <w:lang w:eastAsia="en-US"/>
+              </w:rPr>
+              <w:t>?</w:t>
+            </w:r>
+          </w:p>
+          <w:p>
+            <w:pPr>
+              <w:rPr>
+                <w:rStyle w:val="Hyperlink"/>
+                <w:rFonts w:ascii="Lucida Console" w:hAnsi="Lucida Console"/>
+                <w:lang w:eastAsia="en-US"/>
+              </w:rPr>
+            </w:pPr>
+          </w:p>
+          <w:p>
+            <w:pPr>
+              <w:rPr>
+                <w:rFonts w:ascii="Lucida Console" w:hAnsi="Lucida Console"/>
+                <w:lang w:eastAsia="en-US"/>
+              </w:rPr>
+            </w:pPr>
+            <w:r>
+              <w:rPr>
+                <w:rStyle w:val="Hyperlink"/>
+                <w:rFonts w:ascii="Lucida Console" w:hAnsi="Lucida Console"/>
+                <w:lang w:eastAsia="en-US"/>
+              </w:rPr>
+              <w:t>EE190</w:t>
+            </w:r>
+            <w:r>
+              <w:rPr>
+                <w:rStyle w:val="Hyperlink"/>
+                <w:rFonts w:ascii="Lucida Console" w:hAnsi="Lucida Console"/>
+                <w:lang w:eastAsia="en-US"/>
+              </w:rPr>
+              <w:t xml:space="preserve">: </w:t>
+            </w:r>
+            <w:r>
+              <w:rPr>
+                <w:rStyle w:val="Hyperlink"/>
+                <w:lang w:eastAsia="en-US"/>
+              </w:rPr>
               <w:t>Is it [Falkirk</w:t>
             </w:r>
             <w:r>
@@ -3505,102 +3969,8 @@
             <w:r>
               <w:rPr>
                 <w:rStyle w:val="Hyperlink"/>
-                <w:lang w:eastAsia="en-US"/>
-              </w:rPr>
-              <w:t>Stirling</w:t>
-            </w:r>
-            <w:r>
-              <w:rPr>
-                <w:rStyle w:val="Hyperlink"/>
-                <w:lang w:eastAsia="en-US"/>
-              </w:rPr>
-              <w:t>]</w:t>
-            </w:r>
-            <w:r>
-              <w:rPr>
-                <w:rStyle w:val="Hyperlink"/>
-                <w:lang w:eastAsia="en-US"/>
-              </w:rPr>
-              <w:t>?</w:t>
-            </w:r>
-          </w:p>
-          <w:p>
-            <w:pPr>
-              <w:rPr>
-                <w:rStyle w:val="Hyperlink"/>
-                <w:rFonts w:ascii="Lucida Console" w:hAnsi="Lucida Console"/>
-                <w:lang w:eastAsia="en-US"/>
-              </w:rPr>
-            </w:pPr>
-          </w:p>
-          <w:p>
-            <w:pPr>
-              <w:rPr>
-                <w:rFonts w:ascii="Lucida Console" w:hAnsi="Lucida Console"/>
-                <w:lang w:eastAsia="en-US"/>
-              </w:rPr>
-            </w:pPr>
-            <w:r>
-              <w:rPr>
-                <w:rStyle w:val="Hyperlink"/>
-                <w:rFonts w:ascii="Lucida Console" w:hAnsi="Lucida Console"/>
-                <w:lang w:eastAsia="en-US"/>
-              </w:rPr>
-              <w:t>EE190</w:t>
-            </w:r>
-            <w:r>
-              <w:rPr>
-                <w:rStyle w:val="Hyperlink"/>
-                <w:rFonts w:ascii="Lucida Console" w:hAnsi="Lucida Console"/>
-                <w:lang w:eastAsia="en-US"/>
-              </w:rPr>
-              <w:t xml:space="preserve">: </w:t>
-            </w:r>
-            <w:r>
-              <w:rPr>
-                <w:rStyle w:val="Hyperlink"/>
-                <w:lang w:eastAsia="en-US"/>
-              </w:rPr>
-              <w:t>Is it [Falkirk</w:t>
-            </w:r>
-            <w:r>
-              <w:rPr>
-                <w:rStyle w:val="Hyperlink"/>
-                <w:lang w:eastAsia="en-US"/>
-              </w:rPr>
-              <w:t>][</w:t>
-            </w:r>
-            <w:r>
-              <w:rPr>
-                <w:rStyle w:val="Hyperlink"/>
-                <w:lang w:eastAsia="en-US"/>
-              </w:rPr>
-              <w:t>Edinburgh</w:t>
-            </w:r>
-            <w:r>
-              <w:rPr>
-                <w:rStyle w:val="Hyperlink"/>
-                <w:lang w:eastAsia="en-US"/>
-              </w:rPr>
-              <w:t>][</w:t>
-            </w:r>
-            <w:r>
-              <w:rPr>
-                <w:rStyle w:val="Hyperlink"/>
-                <w:lang w:eastAsia="en-US"/>
-              </w:rPr>
-              <w:t>Glasgow</w:t>
-            </w:r>
-            <w:r>
-              <w:rPr>
-                <w:rStyle w:val="Hyperlink"/>
-                <w:lang w:eastAsia="en-US"/>
-              </w:rPr>
-              <w:t>][</w:t>
-            </w:r>
-            <w:r>
-              <w:rPr>
-                <w:rStyle w:val="Hyperlink"/>
+                <w:b/>
+                <w:bCs/>
                 <w:lang w:eastAsia="en-US"/>
               </w:rPr>
               <w:t>Stirling</w:t>
@@ -3645,7 +4015,6 @@
               <w:rPr>
                 <w:b/>
               </w:rPr>
-              <w:lastRenderedPageBreak/>
               <w:t>2</w:t>
             </w:r>
           </w:p>
@@ -3731,6 +4100,8 @@
             <w:pPr>
               <w:rPr>
                 <w:rStyle w:val="Hyperlink"/>
+                <w:b/>
+                <w:bCs/>
                 <w:lang w:eastAsia="en-US"/>
               </w:rPr>
             </w:pPr>
@@ -3741,19 +4112,37 @@
               </w:rPr>
               <w:t>MD5 hex chars:</w:t>
             </w:r>
-          </w:p>
-          <w:p>
-            <w:pPr>
-              <w:rPr>
-                <w:rStyle w:val="Hyperlink"/>
-                <w:lang w:eastAsia="en-US"/>
-              </w:rPr>
-            </w:pPr>
-          </w:p>
-          <w:p>
-            <w:pPr>
-              <w:rPr>
-                <w:rStyle w:val="Hyperlink"/>
+            <w:r>
+              <w:rPr>
+                <w:rStyle w:val="Hyperlink"/>
+                <w:lang w:eastAsia="en-US"/>
+              </w:rPr>
+              <w:t xml:space="preserve"> </w:t>
+            </w:r>
+            <w:r>
+              <w:rPr>
+                <w:rStyle w:val="Hyperlink"/>
+                <w:b/>
+                <w:bCs/>
+                <w:lang w:eastAsia="en-US"/>
+              </w:rPr>
+              <w:t>32</w:t>
+            </w:r>
+          </w:p>
+          <w:p>
+            <w:pPr>
+              <w:rPr>
+                <w:rStyle w:val="Hyperlink"/>
+                <w:lang w:eastAsia="en-US"/>
+              </w:rPr>
+            </w:pPr>
+          </w:p>
+          <w:p>
+            <w:pPr>
+              <w:rPr>
+                <w:rStyle w:val="Hyperlink"/>
+                <w:b/>
+                <w:bCs/>
                 <w:lang w:eastAsia="en-US"/>
               </w:rPr>
             </w:pPr>
@@ -3778,19 +4167,37 @@
               </w:rPr>
               <w:t>hex chars:</w:t>
             </w:r>
-          </w:p>
-          <w:p>
-            <w:pPr>
-              <w:rPr>
-                <w:rStyle w:val="Hyperlink"/>
-                <w:lang w:eastAsia="en-US"/>
-              </w:rPr>
-            </w:pPr>
-          </w:p>
-          <w:p>
-            <w:pPr>
-              <w:rPr>
-                <w:rStyle w:val="Hyperlink"/>
+            <w:r>
+              <w:rPr>
+                <w:rStyle w:val="Hyperlink"/>
+                <w:lang w:eastAsia="en-US"/>
+              </w:rPr>
+              <w:t xml:space="preserve"> </w:t>
+            </w:r>
+            <w:r>
+              <w:rPr>
+                <w:rStyle w:val="Hyperlink"/>
+                <w:b/>
+                <w:bCs/>
+                <w:lang w:eastAsia="en-US"/>
+              </w:rPr>
+              <w:t>40</w:t>
+            </w:r>
+          </w:p>
+          <w:p>
+            <w:pPr>
+              <w:rPr>
+                <w:rStyle w:val="Hyperlink"/>
+                <w:lang w:eastAsia="en-US"/>
+              </w:rPr>
+            </w:pPr>
+          </w:p>
+          <w:p>
+            <w:pPr>
+              <w:rPr>
+                <w:rStyle w:val="Hyperlink"/>
+                <w:b/>
+                <w:bCs/>
                 <w:lang w:eastAsia="en-US"/>
               </w:rPr>
             </w:pPr>
@@ -3801,36 +4208,404 @@
               </w:rPr>
               <w:t>SHA-256 hex chars:</w:t>
             </w:r>
+            <w:r>
+              <w:rPr>
+                <w:rStyle w:val="Hyperlink"/>
+                <w:lang w:eastAsia="en-US"/>
+              </w:rPr>
+              <w:t xml:space="preserve"> </w:t>
+            </w:r>
+            <w:r>
+              <w:rPr>
+                <w:rStyle w:val="Hyperlink"/>
+                <w:b/>
+                <w:bCs/>
+                <w:lang w:eastAsia="en-US"/>
+              </w:rPr>
+              <w:t>64</w:t>
+            </w:r>
           </w:p>
           <w:p/>
           <w:p>
             <w:r>
               <w:t>How does the number of hex characters relate to the length of the hash signature:</w:t>
+            </w:r>
+          </w:p>
+          <w:p>
+            <w:pPr>
+              <w:rPr>
+                <w:b/>
+                <w:bCs/>
+              </w:rPr>
+            </w:pPr>
+            <w:r>
+              <w:rPr>
+                <w:b/>
+                <w:bCs/>
+              </w:rPr>
+              <w:t>Each char is 1 byte, each byte is 4 bits. Therefore 32*4 for md5</w:t>
+            </w:r>
+          </w:p>
+          <w:p/>
+        </w:tc>
+      </w:tr>
+      <w:tr>
+        <w:tc>
+          <w:tcPr>
+            <w:tcW w:w="625" w:type="dxa"/>
+          </w:tcPr>
+          <w:p>
+            <w:pPr>
+              <w:rPr>
+                <w:b/>
+              </w:rPr>
+            </w:pPr>
+            <w:r>
+              <w:rPr>
+                <w:b/>
+              </w:rPr>
+              <w:t>3</w:t>
+            </w:r>
+          </w:p>
+        </w:tc>
+        <w:tc>
+          <w:tcPr>
+            <w:tcW w:w="6660" w:type="dxa"/>
+          </w:tcPr>
+          <w:p>
+            <w:pPr>
+              <w:rPr>
+                <w:rStyle w:val="Hyperlink"/>
+                <w:lang w:eastAsia="en-US"/>
+              </w:rPr>
+            </w:pPr>
+            <w:r>
+              <w:rPr>
+                <w:rStyle w:val="Hyperlink"/>
+                <w:lang w:eastAsia="en-US"/>
+              </w:rPr>
+              <w:t>Kali, f</w:t>
+            </w:r>
+            <w:r>
+              <w:rPr>
+                <w:rStyle w:val="Hyperlink"/>
+                <w:lang w:eastAsia="en-US"/>
+              </w:rPr>
+              <w:t>or the following /etc/shadow file, determine the matching password:</w:t>
+            </w:r>
+          </w:p>
+          <w:p>
+            <w:pPr>
+              <w:rPr>
+                <w:rStyle w:val="Hyperlink"/>
+                <w:lang w:eastAsia="en-US"/>
+              </w:rPr>
+            </w:pPr>
+          </w:p>
+          <w:p>
+            <w:pPr>
+              <w:rPr>
+                <w:rStyle w:val="Hyperlink"/>
+                <w:rFonts w:ascii="Lucida Console" w:hAnsi="Lucida Console" w:cs="Courier New"/>
+                <w:lang w:eastAsia="en-US"/>
+              </w:rPr>
+            </w:pPr>
+            <w:r>
+              <w:rPr>
+                <w:rStyle w:val="Hyperlink"/>
+                <w:rFonts w:ascii="Lucida Console" w:hAnsi="Lucida Console" w:cs="Courier New"/>
+                <w:lang w:eastAsia="en-US"/>
+              </w:rPr>
+              <w:t>bill:$apr1$</w:t>
+            </w:r>
+            <w:r>
+              <w:rPr>
+                <w:rStyle w:val="Hyperlink"/>
+                <w:rFonts w:ascii="Lucida Console" w:hAnsi="Lucida Console" w:cs="Courier New"/>
+                <w:lang w:eastAsia="en-US"/>
+              </w:rPr>
+              <w:t xml:space="preserve"> </w:t>
+            </w:r>
+            <w:r>
+              <w:rPr>
+                <w:rStyle w:val="Hyperlink"/>
+                <w:rFonts w:ascii="Lucida Console" w:hAnsi="Lucida Console" w:cs="Courier New"/>
+                <w:lang w:eastAsia="en-US"/>
+              </w:rPr>
+              <w:t>waZS/8Tm</w:t>
+            </w:r>
+            <w:r>
+              <w:rPr>
+                <w:rStyle w:val="Hyperlink"/>
+                <w:rFonts w:ascii="Lucida Console" w:hAnsi="Lucida Console" w:cs="Courier New"/>
+                <w:lang w:eastAsia="en-US"/>
+              </w:rPr>
+              <w:t xml:space="preserve"> </w:t>
+            </w:r>
+            <w:r>
+              <w:rPr>
+                <w:rStyle w:val="Hyperlink"/>
+                <w:rFonts w:ascii="Lucida Console" w:hAnsi="Lucida Console" w:cs="Courier New"/>
+                <w:b/>
+                <w:bCs/>
+                <w:lang w:eastAsia="en-US"/>
+              </w:rPr>
+              <w:t>$</w:t>
+            </w:r>
+            <w:r>
+              <w:rPr>
+                <w:rStyle w:val="Hyperlink"/>
+                <w:rFonts w:ascii="Lucida Console" w:hAnsi="Lucida Console" w:cs="Courier New"/>
+                <w:lang w:eastAsia="en-US"/>
+              </w:rPr>
+              <w:t>jDZmiZBct/c2hysERcZ3m1</w:t>
+            </w:r>
+          </w:p>
+          <w:p>
+            <w:pPr>
+              <w:rPr>
+                <w:rStyle w:val="Hyperlink"/>
+                <w:rFonts w:ascii="Lucida Console" w:hAnsi="Lucida Console" w:cs="Courier New"/>
+                <w:lang w:eastAsia="en-US"/>
+              </w:rPr>
+            </w:pPr>
+            <w:r>
+              <w:rPr>
+                <w:rStyle w:val="Hyperlink"/>
+                <w:rFonts w:ascii="Lucida Console" w:hAnsi="Lucida Console" w:cs="Courier New"/>
+                <w:lang w:eastAsia="en-US"/>
+              </w:rPr>
+              <w:t>mike:$apr1$</w:t>
+            </w:r>
+            <w:r>
+              <w:rPr>
+                <w:rStyle w:val="Hyperlink"/>
+                <w:rFonts w:ascii="Lucida Console" w:hAnsi="Lucida Console" w:cs="Courier New"/>
+                <w:lang w:eastAsia="en-US"/>
+              </w:rPr>
+              <w:t xml:space="preserve"> </w:t>
+            </w:r>
+            <w:r>
+              <w:rPr>
+                <w:rStyle w:val="Hyperlink"/>
+                <w:rFonts w:ascii="Lucida Console" w:hAnsi="Lucida Console" w:cs="Courier New"/>
+                <w:lang w:eastAsia="en-US"/>
+              </w:rPr>
+              <w:t>mKfrJquI</w:t>
+            </w:r>
+            <w:r>
+              <w:rPr>
+                <w:rStyle w:val="Hyperlink"/>
+                <w:rFonts w:ascii="Lucida Console" w:hAnsi="Lucida Console" w:cs="Courier New"/>
+                <w:lang w:eastAsia="en-US"/>
+              </w:rPr>
+              <w:t xml:space="preserve"> </w:t>
+            </w:r>
+            <w:r>
+              <w:rPr>
+                <w:rStyle w:val="Hyperlink"/>
+                <w:rFonts w:ascii="Lucida Console" w:hAnsi="Lucida Console" w:cs="Courier New"/>
+                <w:b/>
+                <w:bCs/>
+                <w:lang w:eastAsia="en-US"/>
+              </w:rPr>
+              <w:t>$</w:t>
+            </w:r>
+            <w:r>
+              <w:rPr>
+                <w:rStyle w:val="Hyperlink"/>
+                <w:rFonts w:ascii="Lucida Console" w:hAnsi="Lucida Console" w:cs="Courier New"/>
+                <w:lang w:eastAsia="en-US"/>
+              </w:rPr>
+              <w:t>Kx0CL9krmqhCu0SHKqp5Q0</w:t>
+            </w:r>
+          </w:p>
+          <w:p>
+            <w:pPr>
+              <w:rPr>
+                <w:rStyle w:val="Hyperlink"/>
+                <w:rFonts w:ascii="Lucida Console" w:hAnsi="Lucida Console" w:cs="Courier New"/>
+                <w:lang w:eastAsia="en-US"/>
+              </w:rPr>
+            </w:pPr>
+            <w:r>
+              <w:rPr>
+                <w:rStyle w:val="Hyperlink"/>
+                <w:rFonts w:ascii="Lucida Console" w:hAnsi="Lucida Console" w:cs="Courier New"/>
+                <w:lang w:eastAsia="en-US"/>
+              </w:rPr>
+              <w:t>fred:$apr1$</w:t>
+            </w:r>
+            <w:r>
+              <w:rPr>
+                <w:rStyle w:val="Hyperlink"/>
+                <w:rFonts w:ascii="Lucida Console" w:hAnsi="Lucida Console" w:cs="Courier New"/>
+                <w:lang w:eastAsia="en-US"/>
+              </w:rPr>
+              <w:t xml:space="preserve"> </w:t>
+            </w:r>
+            <w:r>
+              <w:rPr>
+                <w:rStyle w:val="Hyperlink"/>
+                <w:rFonts w:ascii="Lucida Console" w:hAnsi="Lucida Console" w:cs="Courier New"/>
+                <w:lang w:eastAsia="en-US"/>
+              </w:rPr>
+              <w:t>Jbe/hCIb</w:t>
+            </w:r>
+            <w:r>
+              <w:rPr>
+                <w:rStyle w:val="Hyperlink"/>
+                <w:rFonts w:ascii="Lucida Console" w:hAnsi="Lucida Console" w:cs="Courier New"/>
+                <w:lang w:eastAsia="en-US"/>
+              </w:rPr>
+              <w:t xml:space="preserve"> </w:t>
+            </w:r>
+            <w:r>
+              <w:rPr>
+                <w:rStyle w:val="Hyperlink"/>
+                <w:rFonts w:ascii="Lucida Console" w:hAnsi="Lucida Console" w:cs="Courier New"/>
+                <w:b/>
+                <w:bCs/>
+                <w:lang w:eastAsia="en-US"/>
+              </w:rPr>
+              <w:t>$/</w:t>
+            </w:r>
+            <w:r>
+              <w:rPr>
+                <w:rStyle w:val="Hyperlink"/>
+                <w:rFonts w:ascii="Lucida Console" w:hAnsi="Lucida Console" w:cs="Courier New"/>
+                <w:lang w:eastAsia="en-US"/>
+              </w:rPr>
+              <w:t>k3A4kjpJyC06BUUaPRKs0</w:t>
+            </w:r>
+          </w:p>
+          <w:p>
+            <w:pPr>
+              <w:rPr>
+                <w:rStyle w:val="Hyperlink"/>
+                <w:rFonts w:ascii="Lucida Console" w:hAnsi="Lucida Console" w:cs="Courier New"/>
+                <w:lang w:eastAsia="en-US"/>
+              </w:rPr>
+            </w:pPr>
+            <w:r>
+              <w:rPr>
+                <w:rStyle w:val="Hyperlink"/>
+                <w:rFonts w:ascii="Lucida Console" w:hAnsi="Lucida Console" w:cs="Courier New"/>
+                <w:lang w:eastAsia="en-US"/>
+              </w:rPr>
+              <w:t>ian:$apr1$</w:t>
+            </w:r>
+            <w:r>
+              <w:rPr>
+                <w:rStyle w:val="Hyperlink"/>
+                <w:rFonts w:ascii="Lucida Console" w:hAnsi="Lucida Console" w:cs="Courier New"/>
+                <w:lang w:eastAsia="en-US"/>
+              </w:rPr>
+              <w:t xml:space="preserve"> </w:t>
+            </w:r>
+            <w:r>
+              <w:rPr>
+                <w:rStyle w:val="Hyperlink"/>
+                <w:rFonts w:ascii="Lucida Console" w:hAnsi="Lucida Console" w:cs="Courier New"/>
+                <w:lang w:eastAsia="en-US"/>
+              </w:rPr>
+              <w:t>0GyPhsLi</w:t>
+            </w:r>
+            <w:r>
+              <w:rPr>
+                <w:rStyle w:val="Hyperlink"/>
+                <w:rFonts w:ascii="Lucida Console" w:hAnsi="Lucida Console" w:cs="Courier New"/>
+                <w:lang w:eastAsia="en-US"/>
+              </w:rPr>
+              <w:t xml:space="preserve"> </w:t>
+            </w:r>
+            <w:r>
+              <w:rPr>
+                <w:rStyle w:val="Hyperlink"/>
+                <w:rFonts w:ascii="Lucida Console" w:hAnsi="Lucida Console" w:cs="Courier New"/>
+                <w:b/>
+                <w:bCs/>
+                <w:lang w:eastAsia="en-US"/>
+              </w:rPr>
+              <w:t>$</w:t>
+            </w:r>
+            <w:r>
+              <w:rPr>
+                <w:rStyle w:val="Hyperlink"/>
+                <w:rFonts w:ascii="Lucida Console" w:hAnsi="Lucida Console" w:cs="Courier New"/>
+                <w:lang w:eastAsia="en-US"/>
+              </w:rPr>
+              <w:t>jTTzW0HNS4Cl5ZEoyFLjB.</w:t>
+            </w:r>
+            <w:r>
+              <w:rPr>
+                <w:rStyle w:val="Hyperlink"/>
+                <w:rFonts w:ascii="Lucida Console" w:hAnsi="Lucida Console" w:cs="Courier New"/>
+                <w:lang w:eastAsia="en-US"/>
+              </w:rPr>
+              <w:br/>
+              <w:t>jane:</w:t>
+            </w:r>
+            <w:r>
+              <w:rPr>
+                <w:rFonts w:ascii="Lucida Console" w:hAnsi="Lucida Console"/>
+              </w:rPr>
+              <w:t xml:space="preserve"> </w:t>
+            </w:r>
+            <w:r>
+              <w:rPr>
+                <w:rStyle w:val="Hyperlink"/>
+                <w:rFonts w:ascii="Lucida Console" w:hAnsi="Lucida Console" w:cs="Courier New"/>
+                <w:lang w:eastAsia="en-US"/>
+              </w:rPr>
+              <w:t>$1$</w:t>
+            </w:r>
+            <w:r>
+              <w:rPr>
+                <w:rStyle w:val="Hyperlink"/>
+                <w:rFonts w:ascii="Lucida Console" w:hAnsi="Lucida Console" w:cs="Courier New"/>
+                <w:lang w:eastAsia="en-US"/>
+              </w:rPr>
+              <w:t xml:space="preserve"> </w:t>
+            </w:r>
+            <w:r>
+              <w:rPr>
+                <w:rStyle w:val="Hyperlink"/>
+                <w:rFonts w:ascii="Lucida Console" w:hAnsi="Lucida Console" w:cs="Courier New"/>
+                <w:lang w:eastAsia="en-US"/>
+              </w:rPr>
+              <w:t>rqOIRBBN</w:t>
+            </w:r>
+            <w:r>
+              <w:rPr>
+                <w:rStyle w:val="Hyperlink"/>
+                <w:rFonts w:ascii="Lucida Console" w:hAnsi="Lucida Console" w:cs="Courier New"/>
+                <w:lang w:eastAsia="en-US"/>
+              </w:rPr>
+              <w:t xml:space="preserve"> </w:t>
+            </w:r>
+            <w:r>
+              <w:rPr>
+                <w:rStyle w:val="Hyperlink"/>
+                <w:rFonts w:ascii="Lucida Console" w:hAnsi="Lucida Console" w:cs="Courier New"/>
+                <w:b/>
+                <w:bCs/>
+                <w:lang w:eastAsia="en-US"/>
+              </w:rPr>
+              <w:t>$</w:t>
+            </w:r>
+            <w:r>
+              <w:rPr>
+                <w:rStyle w:val="Hyperlink"/>
+                <w:rFonts w:ascii="Lucida Console" w:hAnsi="Lucida Console" w:cs="Courier New"/>
+                <w:lang w:eastAsia="en-US"/>
+              </w:rPr>
+              <w:t>R2pOQH9egTTVN1Nlst2U7.</w:t>
             </w:r>
           </w:p>
           <w:p/>
           <w:p/>
         </w:tc>
-      </w:tr>
-      <w:tr>
-        <w:tc>
-          <w:tcPr>
-            <w:tcW w:w="625" w:type="dxa"/>
-          </w:tcPr>
-          <w:p>
-            <w:pPr>
-              <w:rPr>
-                <w:b/>
-              </w:rPr>
-            </w:pPr>
-            <w:r>
-              <w:rPr>
-                <w:b/>
-              </w:rPr>
-              <w:t>3</w:t>
-            </w:r>
-          </w:p>
-        </w:tc>
         <w:tc>
           <w:tcPr>
             <w:tcW w:w="6660" w:type="dxa"/>
@@ -3847,152 +4622,96 @@
                 <w:rStyle w:val="Hyperlink"/>
                 <w:lang w:eastAsia="en-US"/>
               </w:rPr>
-              <w:t>Kali, f</w:t>
-            </w:r>
-            <w:r>
-              <w:rPr>
-                <w:rStyle w:val="Hyperlink"/>
-                <w:lang w:eastAsia="en-US"/>
-              </w:rPr>
-              <w:t>or the following /etc/shadow file, determine the matching password:</w:t>
-            </w:r>
-          </w:p>
-          <w:p>
-            <w:pPr>
-              <w:rPr>
-                <w:rStyle w:val="Hyperlink"/>
-                <w:lang w:eastAsia="en-US"/>
-              </w:rPr>
-            </w:pPr>
-          </w:p>
-          <w:p>
-            <w:pPr>
-              <w:rPr>
-                <w:rStyle w:val="Hyperlink"/>
-                <w:rFonts w:ascii="Lucida Console" w:hAnsi="Lucida Console" w:cs="Courier New"/>
-                <w:lang w:eastAsia="en-US"/>
-              </w:rPr>
-            </w:pPr>
-            <w:r>
-              <w:rPr>
-                <w:rStyle w:val="Hyperlink"/>
-                <w:rFonts w:ascii="Lucida Console" w:hAnsi="Lucida Console" w:cs="Courier New"/>
-                <w:lang w:eastAsia="en-US"/>
-              </w:rPr>
-              <w:t>bill:$apr1$waZS/8Tm$jDZmiZBct/c2hysERcZ3m1</w:t>
-            </w:r>
-          </w:p>
-          <w:p>
-            <w:pPr>
-              <w:rPr>
-                <w:rStyle w:val="Hyperlink"/>
-                <w:rFonts w:ascii="Lucida Console" w:hAnsi="Lucida Console" w:cs="Courier New"/>
-                <w:lang w:eastAsia="en-US"/>
-              </w:rPr>
-            </w:pPr>
-            <w:r>
-              <w:rPr>
-                <w:rStyle w:val="Hyperlink"/>
-                <w:rFonts w:ascii="Lucida Console" w:hAnsi="Lucida Console" w:cs="Courier New"/>
-                <w:lang w:eastAsia="en-US"/>
-              </w:rPr>
-              <w:t>mike:$apr1$mKfrJquI$Kx0CL9krmqhCu0SHKqp5Q0</w:t>
-            </w:r>
-          </w:p>
-          <w:p>
-            <w:pPr>
-              <w:rPr>
-                <w:rStyle w:val="Hyperlink"/>
-                <w:rFonts w:ascii="Lucida Console" w:hAnsi="Lucida Console" w:cs="Courier New"/>
-                <w:lang w:eastAsia="en-US"/>
-              </w:rPr>
-            </w:pPr>
-            <w:r>
-              <w:rPr>
-                <w:rStyle w:val="Hyperlink"/>
-                <w:rFonts w:ascii="Lucida Console" w:hAnsi="Lucida Console" w:cs="Courier New"/>
-                <w:lang w:eastAsia="en-US"/>
-              </w:rPr>
-              <w:t>fred:$apr1$Jbe/hCIb$/k3A4kjpJyC06BUUaPRKs0</w:t>
-            </w:r>
-          </w:p>
-          <w:p>
-            <w:pPr>
-              <w:rPr>
-                <w:rStyle w:val="Hyperlink"/>
-                <w:rFonts w:ascii="Lucida Console" w:hAnsi="Lucida Console" w:cs="Courier New"/>
-                <w:lang w:eastAsia="en-US"/>
-              </w:rPr>
-            </w:pPr>
-            <w:r>
-              <w:rPr>
-                <w:rStyle w:val="Hyperlink"/>
-                <w:rFonts w:ascii="Lucida Console" w:hAnsi="Lucida Console" w:cs="Courier New"/>
-                <w:lang w:eastAsia="en-US"/>
-              </w:rPr>
-              <w:t>ian:$apr1$0GyPhsLi$jTTzW0HNS4Cl5ZEoyFLjB.</w:t>
-            </w:r>
-            <w:r>
-              <w:rPr>
-                <w:rStyle w:val="Hyperlink"/>
-                <w:rFonts w:ascii="Lucida Console" w:hAnsi="Lucida Console" w:cs="Courier New"/>
-                <w:lang w:eastAsia="en-US"/>
-              </w:rPr>
-              <w:br/>
-              <w:t>jane:</w:t>
-            </w:r>
-            <w:r>
-              <w:rPr>
-                <w:rFonts w:ascii="Lucida Console" w:hAnsi="Lucida Console"/>
-              </w:rPr>
+              <w:t>The passwords are password, napier, inkwell and Ankle123.</w:t>
+            </w:r>
+          </w:p>
+          <w:p>
+            <w:r>
+              <w:t>[Hint: openssl passwd -apr1 -salt ZaZS/8TF</w:t>
+            </w:r>
+            <w:r>
+              <w:t xml:space="preserve"> napier</w:t>
+            </w:r>
+            <w:r>
+              <w:t>]</w:t>
+            </w:r>
+          </w:p>
+          <w:p/>
+          <w:p>
+            <w:r>
+              <w:t>Bill</w:t>
+            </w:r>
+            <w:r>
+              <w:t>’s</w:t>
+            </w:r>
+            <w:r>
+              <w:t xml:space="preserve"> password:</w:t>
+            </w:r>
+            <w:r>
               <w:t xml:space="preserve"> </w:t>
             </w:r>
             <w:r>
               <w:rPr>
-                <w:rStyle w:val="Hyperlink"/>
-                <w:rFonts w:ascii="Lucida Console" w:hAnsi="Lucida Console" w:cs="Courier New"/>
-                <w:lang w:eastAsia="en-US"/>
-              </w:rPr>
-              <w:t>$1$rqOIRBBN$R2pOQH9egTTVN1Nlst2U7.</w:t>
+                <w:b/>
+                <w:bCs/>
+              </w:rPr>
+              <w:t>napier</w:t>
             </w:r>
           </w:p>
           <w:p/>
+          <w:p>
+            <w:r>
+              <w:t>Mike</w:t>
+            </w:r>
+            <w:r>
+              <w:t>’s</w:t>
+            </w:r>
+            <w:r>
+              <w:t xml:space="preserve"> password:</w:t>
+            </w:r>
+            <w:r>
+              <w:t xml:space="preserve"> </w:t>
+            </w:r>
+            <w:r>
+              <w:rPr>
+                <w:b/>
+                <w:bCs/>
+              </w:rPr>
+              <w:t>Ankle123</w:t>
+            </w:r>
+          </w:p>
           <w:p/>
-        </w:tc>
-        <w:tc>
-          <w:tcPr>
-            <w:tcW w:w="6660" w:type="dxa"/>
-          </w:tcPr>
-          <w:p>
-            <w:pPr>
-              <w:rPr>
-                <w:rStyle w:val="Hyperlink"/>
-                <w:lang w:eastAsia="en-US"/>
-              </w:rPr>
-            </w:pPr>
-            <w:r>
-              <w:rPr>
-                <w:rStyle w:val="Hyperlink"/>
-                <w:lang w:eastAsia="en-US"/>
-              </w:rPr>
-              <w:t>The passwords are password, napier, inkwell and Ankle123.</w:t>
-            </w:r>
-          </w:p>
-          <w:p>
-            <w:r>
-              <w:t>[Hint: openssl passwd -apr1 -salt ZaZS/8TF</w:t>
-            </w:r>
-            <w:r>
-              <w:t xml:space="preserve"> napier</w:t>
-            </w:r>
-            <w:r>
-              <w:t>]</w:t>
+          <w:p>
+            <w:r>
+              <w:t>Fred</w:t>
+            </w:r>
+            <w:r>
+              <w:t>’s</w:t>
+            </w:r>
+            <w:r>
+              <w:t xml:space="preserve"> password:</w:t>
+            </w:r>
+            <w:r>
+              <w:t xml:space="preserve"> </w:t>
+            </w:r>
+            <w:r>
+              <w:rPr>
+                <w:b/>
+                <w:bCs/>
+              </w:rPr>
+              <w:t>inkwell</w:t>
             </w:r>
           </w:p>
           <w:p/>
           <w:p>
-            <w:r>
-              <w:t>Bill</w:t>
+            <w:pPr>
+              <w:rPr>
+                <w:b/>
+                <w:bCs/>
+              </w:rPr>
+            </w:pPr>
+            <w:r>
+              <w:t>Ian</w:t>
             </w:r>
             <w:r>
               <w:t>’s</w:t>
@@ -4000,11 +4719,27 @@
             <w:r>
               <w:t xml:space="preserve"> password:</w:t>
             </w:r>
+            <w:r>
+              <w:t xml:space="preserve"> </w:t>
+            </w:r>
+            <w:r>
+              <w:rPr>
+                <w:b/>
+                <w:bCs/>
+              </w:rPr>
+              <w:t>password</w:t>
+            </w:r>
           </w:p>
           <w:p/>
           <w:p>
-            <w:r>
-              <w:t>Mike</w:t>
+            <w:pPr>
+              <w:rPr>
+                <w:b/>
+                <w:bCs/>
+              </w:rPr>
+            </w:pPr>
+            <w:r>
+              <w:t>Jane</w:t>
             </w:r>
             <w:r>
               <w:t>’s</w:t>
@@ -4012,41 +4747,15 @@
             <w:r>
               <w:t xml:space="preserve"> password:</w:t>
             </w:r>
-          </w:p>
-          <w:p/>
-          <w:p>
-            <w:r>
-              <w:t>Fred</w:t>
-            </w:r>
-            <w:r>
-              <w:t>’s</w:t>
-            </w:r>
-            <w:r>
-              <w:t xml:space="preserve"> password:</w:t>
-            </w:r>
-          </w:p>
-          <w:p/>
-          <w:p>
-            <w:r>
-              <w:t>Ian</w:t>
-            </w:r>
-            <w:r>
-              <w:t>’s</w:t>
-            </w:r>
-            <w:r>
-              <w:t xml:space="preserve"> password:</w:t>
-            </w:r>
-          </w:p>
-          <w:p/>
-          <w:p>
-            <w:r>
-              <w:t>Jane</w:t>
-            </w:r>
-            <w:r>
-              <w:t>’s</w:t>
-            </w:r>
-            <w:r>
-              <w:t xml:space="preserve"> password:</w:t>
+            <w:r>
+              <w:t xml:space="preserve"> </w:t>
+            </w:r>
+            <w:r>
+              <w:rPr>
+                <w:b/>
+                <w:bCs/>
+              </w:rPr>
+              <w:t>napier</w:t>
             </w:r>
           </w:p>
           <w:p/>
@@ -4151,6 +4860,7 @@
                 <w:rStyle w:val="Hyperlink"/>
                 <w:lang w:eastAsia="en-US"/>
               </w:rPr>
+              <w:lastRenderedPageBreak/>
               <w:t>and the files should have the following MD5 signatures:</w:t>
             </w:r>
           </w:p>
@@ -4184,13 +4894,17 @@
               <w:rPr>
                 <w:rStyle w:val="Hyperlink"/>
                 <w:rFonts w:ascii="Lucida Console" w:hAnsi="Lucida Console"/>
-                <w:lang w:eastAsia="en-US"/>
-              </w:rPr>
-            </w:pPr>
-            <w:r>
-              <w:rPr>
-                <w:rStyle w:val="Hyperlink"/>
-                <w:rFonts w:ascii="Lucida Console" w:hAnsi="Lucida Console"/>
+                <w:b/>
+                <w:bCs/>
+                <w:lang w:eastAsia="en-US"/>
+              </w:rPr>
+            </w:pPr>
+            <w:r>
+              <w:rPr>
+                <w:rStyle w:val="Hyperlink"/>
+                <w:rFonts w:ascii="Lucida Console" w:hAnsi="Lucida Console"/>
+                <w:b/>
+                <w:bCs/>
                 <w:lang w:eastAsia="en-US"/>
               </w:rPr>
               <w:t>MD5(2.txt)= 69faab6268350295550de7d587bc323d</w:t>
@@ -4257,6 +4971,18 @@
             </w:r>
             <w:r>
               <w:t>:</w:t>
+            </w:r>
+          </w:p>
+          <w:p>
+            <w:r>
+              <w:rPr>
+                <w:rStyle w:val="Hyperlink"/>
+                <w:rFonts w:ascii="Lucida Console" w:hAnsi="Lucida Console"/>
+                <w:b/>
+                <w:bCs/>
+                <w:lang w:eastAsia="en-US"/>
+              </w:rPr>
+              <w:t>MD5(2.txt)= 69faab6268350295550de7d587bc323d</w:t>
             </w:r>
           </w:p>
         </w:tc>
@@ -4356,16 +5082,48 @@
             <w:tcW w:w="6660" w:type="dxa"/>
           </w:tcPr>
           <w:p>
+            <w:pPr>
+              <w:rPr>
+                <w:b/>
+                <w:bCs/>
+              </w:rPr>
+            </w:pPr>
             <w:r>
               <w:t>View the letters. Are they different?</w:t>
             </w:r>
+            <w:r>
+              <w:t xml:space="preserve"> </w:t>
+            </w:r>
+            <w:r>
+              <w:rPr>
+                <w:b/>
+                <w:bCs/>
+              </w:rPr>
+              <w:t>No</w:t>
+            </w:r>
           </w:p>
           <w:p>
             <w:r>
               <w:t>Now determine the MD5 signature for them. What can you observe from the result?</w:t>
             </w:r>
           </w:p>
-          <w:p/>
+          <w:p>
+            <w:pPr>
+              <w:rPr>
+                <w:b/>
+                <w:bCs/>
+              </w:rPr>
+            </w:pPr>
+            <w:r>
+              <w:rPr>
+                <w:b/>
+                <w:bCs/>
+              </w:rPr>
+              <w:t>There is an MD5 collision</w:t>
+            </w:r>
+            <w:bookmarkStart w:id="0" w:name="_GoBack"/>
+            <w:bookmarkEnd w:id="0"/>
+          </w:p>
           <w:p/>
           <w:p/>
         </w:tc>
@@ -4902,6 +5660,7 @@
               <w:rPr>
                 <w:rFonts w:ascii="Lucida Console" w:hAnsi="Lucida Console"/>
               </w:rPr>
+              <w:lastRenderedPageBreak/>
               <w:t>FE01D67A002DFA0F3AC084298142ECCD</w:t>
             </w:r>
           </w:p>
@@ -4968,6 +5727,7 @@
               <w:rPr>
                 <w:rFonts w:ascii="Lucida Console" w:hAnsi="Lucida Console"/>
               </w:rPr>
+              <w:lastRenderedPageBreak/>
               <w:t>FE01D</w:t>
             </w:r>
             <w:r>
@@ -5589,17 +6349,7 @@
                 <w:rFonts w:ascii="Lucida Console" w:hAnsi="Lucida Console"/>
                 <w:lang w:eastAsia="en-US"/>
               </w:rPr>
-              <w:t>admin:502:</w:t>
-            </w:r>
-            <w:bookmarkStart w:id="0" w:name="_GoBack"/>
-            <w:bookmarkEnd w:id="0"/>
-            <w:r>
-              <w:rPr>
-                <w:rStyle w:val="Hyperlink"/>
-                <w:rFonts w:ascii="Lucida Console" w:hAnsi="Lucida Console"/>
-                <w:lang w:eastAsia="en-US"/>
-              </w:rPr>
-              <w:t>333CB006680FAF0A417EAF50CFAC29C3:D2EDBC29463C40E76297119421D2A707:::</w:t>
+              <w:t>admin:502:333CB006680FAF0A417EAF50CFAC29C3:D2EDBC29463C40E76297119421D2A707:::</w:t>
             </w:r>
           </w:p>
           <w:p>
@@ -5695,6 +6445,7 @@
         <w:ind w:left="900" w:hanging="900"/>
       </w:pPr>
       <w:r>
+        <w:lastRenderedPageBreak/>
         <w:t>8</w:t>
       </w:r>
       <w:r>
@@ -5776,7 +6527,6 @@
         <w:rPr>
           <w:lang w:eastAsia="en-US"/>
         </w:rPr>
-        <w:lastRenderedPageBreak/>
         <w:t>The code should be:</w:t>
       </w:r>
     </w:p>
@@ -6437,6 +7187,7 @@
                 <w:szCs w:val="20"/>
                 <w:lang w:eastAsia="en-US"/>
               </w:rPr>
+              <w:lastRenderedPageBreak/>
               <w:t>256</w:t>
             </w:r>
           </w:p>
@@ -6609,7 +7360,6 @@
           <w:szCs w:val="16"/>
           <w:lang w:eastAsia="en-US"/>
         </w:rPr>
-        <w:lastRenderedPageBreak/>
         <w:t>import sys</w:t>
       </w:r>
     </w:p>
@@ -7500,7 +8250,6 @@
         <w:rPr>
           <w:lang w:eastAsia="en-US"/>
         </w:rPr>
-        <w:lastRenderedPageBreak/>
         <w:t>The code given below allows you to pick a value of g which will always work for a given value of p. Can you integrate the code and prove that it works?</w:t>
       </w:r>
     </w:p>
@@ -9501,7 +10250,7 @@
       </w:pPr>
     </w:pPrDefault>
   </w:docDefaults>
-  <w:latentStyles w:defLockedState="0" w:defUIPriority="99" w:defSemiHidden="0" w:defUnhideWhenUsed="0" w:defQFormat="0" w:count="377">
+  <w:latentStyles w:defLockedState="0" w:defUIPriority="99" w:defSemiHidden="0" w:defUnhideWhenUsed="0" w:defQFormat="0" w:count="376">
     <w:lsdException w:name="Normal" w:uiPriority="0" w:qFormat="1"/>
     <w:lsdException w:name="heading 1" w:uiPriority="0" w:qFormat="1"/>
     <w:lsdException w:name="heading 2" w:semiHidden="1" w:uiPriority="0" w:unhideWhenUsed="1" w:qFormat="1"/>
@@ -9869,7 +10618,6 @@
     <w:lsdException w:name="Hashtag" w:semiHidden="1" w:unhideWhenUsed="1"/>
     <w:lsdException w:name="Unresolved Mention" w:semiHidden="1" w:unhideWhenUsed="1"/>
     <w:lsdException w:name="Smart Link" w:semiHidden="1" w:unhideWhenUsed="1"/>
-    <w:lsdException w:name="Smart Link Error" w:semiHidden="1" w:unhideWhenUsed="1"/>
   </w:latentStyles>
   <w:style w:type="paragraph" w:default="1" w:styleId="Normal">
     <w:name w:val="Normal"/>
@@ -10702,7 +11450,7 @@
 </file>
 
 <file path=customXml/itemProps1.xml><?xml version="1.0" encoding="utf-8"?>
-<ds:datastoreItem xmlns:ds="http://schemas.openxmlformats.org/officeDocument/2006/customXml" ds:itemID="{37BCC1B0-54E8-8D46-B3E3-59BC0468A9C2}">
+<ds:datastoreItem xmlns:ds="http://schemas.openxmlformats.org/officeDocument/2006/customXml" ds:itemID="{79FD538D-331F-4D6A-9441-AEF119ED79A5}">
   <ds:schemaRefs>
     <ds:schemaRef ds:uri="http://schemas.openxmlformats.org/officeDocument/2006/bibliography"/>
   </ds:schemaRefs>

--- a/week06_public_key/labs/csn09112_lab05.docx
+++ b/week06_public_key/labs/csn09112_lab05.docx
@@ -95,7 +95,23 @@
           <w:rFonts w:eastAsiaTheme="minorEastAsia"/>
           <w:lang w:eastAsia="zh-CN"/>
         </w:rPr>
-        <w:t>The hashcat version has a time-out, so enter the following command:</w:t>
+        <w:t xml:space="preserve">The </w:t>
+      </w:r>
+      <w:proofErr w:type="spellStart"/>
+      <w:r>
+        <w:rPr>
+          <w:rFonts w:eastAsiaTheme="minorEastAsia"/>
+          <w:lang w:eastAsia="zh-CN"/>
+        </w:rPr>
+        <w:t>hashcat</w:t>
+      </w:r>
+      <w:proofErr w:type="spellEnd"/>
+      <w:r>
+        <w:rPr>
+          <w:rFonts w:eastAsiaTheme="minorEastAsia"/>
+          <w:lang w:eastAsia="zh-CN"/>
+        </w:rPr>
+        <w:t xml:space="preserve"> version has a time-out, so enter the following command:</w:t>
       </w:r>
     </w:p>
     <w:p>
@@ -270,13 +286,41 @@
                 <w:lang w:eastAsia="en-US"/>
               </w:rPr>
             </w:pPr>
-            <w:r>
-              <w:rPr>
-                <w:rStyle w:val="Hyperlink"/>
-                <w:rFonts w:ascii="Lucida Console" w:hAnsi="Lucida Console"/>
-                <w:lang w:eastAsia="en-US"/>
-              </w:rPr>
-              <w:t>sudo dhclient eth0</w:t>
+            <w:proofErr w:type="spellStart"/>
+            <w:r>
+              <w:rPr>
+                <w:rStyle w:val="Hyperlink"/>
+                <w:rFonts w:ascii="Lucida Console" w:hAnsi="Lucida Console"/>
+                <w:lang w:eastAsia="en-US"/>
+              </w:rPr>
+              <w:t>sudo</w:t>
+            </w:r>
+            <w:proofErr w:type="spellEnd"/>
+            <w:r>
+              <w:rPr>
+                <w:rStyle w:val="Hyperlink"/>
+                <w:rFonts w:ascii="Lucida Console" w:hAnsi="Lucida Console"/>
+                <w:lang w:eastAsia="en-US"/>
+              </w:rPr>
+              <w:t xml:space="preserve"> </w:t>
+            </w:r>
+            <w:proofErr w:type="spellStart"/>
+            <w:r>
+              <w:rPr>
+                <w:rStyle w:val="Hyperlink"/>
+                <w:rFonts w:ascii="Lucida Console" w:hAnsi="Lucida Console"/>
+                <w:lang w:eastAsia="en-US"/>
+              </w:rPr>
+              <w:t>dhclient</w:t>
+            </w:r>
+            <w:proofErr w:type="spellEnd"/>
+            <w:r>
+              <w:rPr>
+                <w:rStyle w:val="Hyperlink"/>
+                <w:rFonts w:ascii="Lucida Console" w:hAnsi="Lucida Console"/>
+                <w:lang w:eastAsia="en-US"/>
+              </w:rPr>
+              <w:t xml:space="preserve"> eth0</w:t>
             </w:r>
           </w:p>
         </w:tc>
@@ -455,7 +499,15 @@
                 <w:rStyle w:val="Hyperlink"/>
                 <w:lang w:eastAsia="en-US"/>
               </w:rPr>
-              <w:t>Bob’s A value (G</w:t>
+              <w:t>Bob’s A value (</w:t>
+            </w:r>
+            <w:proofErr w:type="spellStart"/>
+            <w:r>
+              <w:rPr>
+                <w:rStyle w:val="Hyperlink"/>
+                <w:lang w:eastAsia="en-US"/>
+              </w:rPr>
+              <w:t>G</w:t>
             </w:r>
             <w:r>
               <w:rPr>
@@ -465,6 +517,7 @@
               </w:rPr>
               <w:t>x</w:t>
             </w:r>
+            <w:proofErr w:type="spellEnd"/>
             <w:r>
               <w:rPr>
                 <w:rStyle w:val="Hyperlink"/>
@@ -600,7 +653,15 @@
                 <w:rStyle w:val="Hyperlink"/>
                 <w:lang w:eastAsia="en-US"/>
               </w:rPr>
-              <w:t>Bob’s value (B</w:t>
+              <w:t>Bob’s value (</w:t>
+            </w:r>
+            <w:proofErr w:type="spellStart"/>
+            <w:r>
+              <w:rPr>
+                <w:rStyle w:val="Hyperlink"/>
+                <w:lang w:eastAsia="en-US"/>
+              </w:rPr>
+              <w:t>B</w:t>
             </w:r>
             <w:r>
               <w:rPr>
@@ -610,6 +671,7 @@
               </w:rPr>
               <w:t>x</w:t>
             </w:r>
+            <w:proofErr w:type="spellEnd"/>
             <w:r>
               <w:rPr>
                 <w:rStyle w:val="Hyperlink"/>
@@ -772,7 +834,23 @@
                 <w:lang w:eastAsia="en-US"/>
               </w:rPr>
               <w:lastRenderedPageBreak/>
-              <w:t>You should generate a random number, and so should they. Do not tell them what your random number is. Next calculate your A value, and get them to do the same.</w:t>
+              <w:t xml:space="preserve">You should generate a random number, and so should they. Do not tell them what your random number is. Next calculate your A </w:t>
+            </w:r>
+            <w:proofErr w:type="gramStart"/>
+            <w:r>
+              <w:rPr>
+                <w:rStyle w:val="Hyperlink"/>
+                <w:lang w:eastAsia="en-US"/>
+              </w:rPr>
+              <w:t>value, and</w:t>
+            </w:r>
+            <w:proofErr w:type="gramEnd"/>
+            <w:r>
+              <w:rPr>
+                <w:rStyle w:val="Hyperlink"/>
+                <w:lang w:eastAsia="en-US"/>
+              </w:rPr>
+              <w:t xml:space="preserve"> get them to do the same.</w:t>
             </w:r>
           </w:p>
           <w:p>
@@ -1000,8 +1078,13 @@
             <w:pPr>
               <w:pStyle w:val="computer"/>
             </w:pPr>
-            <w:r>
-              <w:t>openssl list-cipher-commands</w:t>
+            <w:proofErr w:type="spellStart"/>
+            <w:r>
+              <w:t>openssl</w:t>
+            </w:r>
+            <w:proofErr w:type="spellEnd"/>
+            <w:r>
+              <w:t xml:space="preserve"> list-cipher-commands</w:t>
             </w:r>
           </w:p>
           <w:p>
@@ -1018,8 +1101,13 @@
             <w:pPr>
               <w:pStyle w:val="computer"/>
             </w:pPr>
-            <w:r>
-              <w:t xml:space="preserve">openssl </w:t>
+            <w:proofErr w:type="spellStart"/>
+            <w:r>
+              <w:t>openssl</w:t>
+            </w:r>
+            <w:proofErr w:type="spellEnd"/>
+            <w:r>
+              <w:t xml:space="preserve"> </w:t>
             </w:r>
             <w:r>
               <w:t>version</w:t>
@@ -1107,7 +1195,15 @@
           </w:tcPr>
           <w:p>
             <w:r>
-              <w:t>Using openssl and the command in the form:</w:t>
+              <w:t xml:space="preserve">Using </w:t>
+            </w:r>
+            <w:proofErr w:type="spellStart"/>
+            <w:r>
+              <w:t>openssl</w:t>
+            </w:r>
+            <w:proofErr w:type="spellEnd"/>
+            <w:r>
+              <w:t xml:space="preserve"> and the command in the form:</w:t>
             </w:r>
           </w:p>
           <w:p/>
@@ -1115,8 +1211,13 @@
             <w:pPr>
               <w:pStyle w:val="computer"/>
             </w:pPr>
-            <w:r>
-              <w:t>openssl prime –hex 1111</w:t>
+            <w:proofErr w:type="spellStart"/>
+            <w:r>
+              <w:t>openssl</w:t>
+            </w:r>
+            <w:proofErr w:type="spellEnd"/>
+            <w:r>
+              <w:t xml:space="preserve"> prime –hex 1111</w:t>
             </w:r>
           </w:p>
           <w:p/>
@@ -1202,9 +1303,19 @@
             <w:pPr>
               <w:pStyle w:val="computer"/>
             </w:pPr>
-            <w:r>
-              <w:t>openssl enc -aes-256-cbc -in myfile.txt -out encrypted.bin</w:t>
-            </w:r>
+            <w:proofErr w:type="spellStart"/>
+            <w:r>
+              <w:t>openssl</w:t>
+            </w:r>
+            <w:proofErr w:type="spellEnd"/>
+            <w:r>
+              <w:t xml:space="preserve"> enc -aes-256-cbc -in myfile.txt -out </w:t>
+            </w:r>
+            <w:proofErr w:type="spellStart"/>
+            <w:r>
+              <w:t>encrypted.bin</w:t>
+            </w:r>
+            <w:proofErr w:type="spellEnd"/>
           </w:p>
           <w:p/>
           <w:p>
@@ -1234,8 +1345,13 @@
               <w:t>cat</w:t>
             </w:r>
             <w:r>
-              <w:t xml:space="preserve"> encrypted.bin</w:t>
-            </w:r>
+              <w:t xml:space="preserve"> </w:t>
+            </w:r>
+            <w:proofErr w:type="spellStart"/>
+            <w:r>
+              <w:t>encrypted.bin</w:t>
+            </w:r>
+            <w:proofErr w:type="spellEnd"/>
           </w:p>
           <w:p/>
           <w:p>
@@ -1278,9 +1394,19 @@
             <w:pPr>
               <w:pStyle w:val="computer"/>
             </w:pPr>
-            <w:r>
-              <w:t>openssl enc -aes-256-cbc -in myfile.txt -out encrypted.bin</w:t>
-            </w:r>
+            <w:proofErr w:type="spellStart"/>
+            <w:r>
+              <w:t>openssl</w:t>
+            </w:r>
+            <w:proofErr w:type="spellEnd"/>
+            <w:r>
+              <w:t xml:space="preserve"> enc -aes-256-cbc -in myfile.txt -out </w:t>
+            </w:r>
+            <w:proofErr w:type="spellStart"/>
+            <w:r>
+              <w:t>encrypted.bin</w:t>
+            </w:r>
+            <w:proofErr w:type="spellEnd"/>
             <w:r>
               <w:t xml:space="preserve"> –base64</w:t>
             </w:r>
@@ -1306,14 +1432,20 @@
               <w:t>cat</w:t>
             </w:r>
             <w:r>
-              <w:t xml:space="preserve"> encrypted.bin</w:t>
-            </w:r>
+              <w:t xml:space="preserve"> </w:t>
+            </w:r>
+            <w:proofErr w:type="spellStart"/>
+            <w:r>
+              <w:t>encrypted.bin</w:t>
+            </w:r>
+            <w:proofErr w:type="spellEnd"/>
           </w:p>
           <w:p/>
           <w:p>
             <w:r>
               <w:t>Is it easy to write out or transmit the output: [Yes][</w:t>
             </w:r>
+            <w:proofErr w:type="gramStart"/>
             <w:r>
               <w:rPr>
                 <w:b/>
@@ -1324,6 +1456,7 @@
             <w:r>
               <w:t>]</w:t>
             </w:r>
+            <w:proofErr w:type="gramEnd"/>
           </w:p>
           <w:p/>
         </w:tc>
@@ -1367,9 +1500,19 @@
             <w:pPr>
               <w:pStyle w:val="computer"/>
             </w:pPr>
-            <w:r>
-              <w:t>openssl enc -aes-256-cbc -in myfile.txt -out encrypted.bin</w:t>
-            </w:r>
+            <w:proofErr w:type="spellStart"/>
+            <w:r>
+              <w:t>openssl</w:t>
+            </w:r>
+            <w:proofErr w:type="spellEnd"/>
+            <w:r>
+              <w:t xml:space="preserve"> enc -aes-256-cbc -in myfile.txt -out </w:t>
+            </w:r>
+            <w:proofErr w:type="spellStart"/>
+            <w:r>
+              <w:t>encrypted.bin</w:t>
+            </w:r>
+            <w:proofErr w:type="spellEnd"/>
             <w:r>
               <w:t xml:space="preserve"> –base64</w:t>
             </w:r>
@@ -1465,8 +1608,26 @@
             <w:pPr>
               <w:pStyle w:val="computer"/>
             </w:pPr>
-            <w:r>
-              <w:t>openssl enc -d -aes-256-cbc -in encrypted.bin -pass pass:</w:t>
+            <w:proofErr w:type="spellStart"/>
+            <w:r>
+              <w:t>openssl</w:t>
+            </w:r>
+            <w:proofErr w:type="spellEnd"/>
+            <w:r>
+              <w:t xml:space="preserve"> enc -d -aes-256-cbc -in </w:t>
+            </w:r>
+            <w:proofErr w:type="spellStart"/>
+            <w:r>
+              <w:t>encrypted.bin</w:t>
+            </w:r>
+            <w:proofErr w:type="spellEnd"/>
+            <w:r>
+              <w:t xml:space="preserve"> -pass </w:t>
+            </w:r>
+            <w:proofErr w:type="spellStart"/>
+            <w:proofErr w:type="gramStart"/>
+            <w:r>
+              <w:t>pass:</w:t>
             </w:r>
             <w:r>
               <w:rPr>
@@ -1474,6 +1635,8 @@
               </w:rPr>
               <w:t>napier</w:t>
             </w:r>
+            <w:proofErr w:type="spellEnd"/>
+            <w:proofErr w:type="gramEnd"/>
             <w:r>
               <w:t xml:space="preserve"> -base64</w:t>
             </w:r>
@@ -1582,20 +1745,31 @@
                 <w:rFonts w:ascii="Lucida Console" w:hAnsi="Lucida Console"/>
               </w:rPr>
             </w:pPr>
+            <w:proofErr w:type="spellStart"/>
             <w:r>
               <w:rPr>
                 <w:rStyle w:val="HTMLCode"/>
                 <w:rFonts w:ascii="Lucida Console" w:hAnsi="Lucida Console"/>
               </w:rPr>
-              <w:t xml:space="preserve">nc -l -p 1234 &gt; </w:t>
-            </w:r>
+              <w:t>nc</w:t>
+            </w:r>
+            <w:proofErr w:type="spellEnd"/>
             <w:r>
               <w:rPr>
                 <w:rStyle w:val="HTMLCode"/>
                 <w:rFonts w:ascii="Lucida Console" w:hAnsi="Lucida Console"/>
               </w:rPr>
+              <w:t xml:space="preserve"> -l -p 1234 &gt; </w:t>
+            </w:r>
+            <w:proofErr w:type="spellStart"/>
+            <w:r>
+              <w:rPr>
+                <w:rStyle w:val="HTMLCode"/>
+                <w:rFonts w:ascii="Lucida Console" w:hAnsi="Lucida Console"/>
+              </w:rPr>
               <w:t>enc.bin</w:t>
             </w:r>
+            <w:proofErr w:type="spellEnd"/>
           </w:p>
           <w:p>
             <w:pPr>
@@ -1613,20 +1787,31 @@
                 <w:rFonts w:ascii="Lucida Console" w:hAnsi="Lucida Console"/>
               </w:rPr>
             </w:pPr>
+            <w:proofErr w:type="spellStart"/>
             <w:r>
               <w:rPr>
                 <w:rStyle w:val="HTMLCode"/>
                 <w:rFonts w:ascii="Lucida Console" w:hAnsi="Lucida Console"/>
               </w:rPr>
-              <w:t xml:space="preserve">nc -w 3 [IP] 1234 &lt; </w:t>
-            </w:r>
+              <w:t>nc</w:t>
+            </w:r>
+            <w:proofErr w:type="spellEnd"/>
             <w:r>
               <w:rPr>
                 <w:rStyle w:val="HTMLCode"/>
                 <w:rFonts w:ascii="Lucida Console" w:hAnsi="Lucida Console"/>
               </w:rPr>
+              <w:t xml:space="preserve"> -w 3 [IP] 1234 &lt; </w:t>
+            </w:r>
+            <w:proofErr w:type="spellStart"/>
+            <w:r>
+              <w:rPr>
+                <w:rStyle w:val="HTMLCode"/>
+                <w:rFonts w:ascii="Lucida Console" w:hAnsi="Lucida Console"/>
+              </w:rPr>
               <w:t>enc.bin</w:t>
             </w:r>
+            <w:proofErr w:type="spellEnd"/>
           </w:p>
           <w:p/>
           <w:p/>
@@ -1817,7 +2002,31 @@
                 <w:rStyle w:val="Hyperlink"/>
                 <w:lang w:eastAsia="en-US"/>
               </w:rPr>
-              <w:t xml:space="preserve"> genrsa -out private.</w:t>
+              <w:t xml:space="preserve"> </w:t>
+            </w:r>
+            <w:proofErr w:type="spellStart"/>
+            <w:r>
+              <w:rPr>
+                <w:rStyle w:val="Hyperlink"/>
+                <w:lang w:eastAsia="en-US"/>
+              </w:rPr>
+              <w:t>genrsa</w:t>
+            </w:r>
+            <w:proofErr w:type="spellEnd"/>
+            <w:r>
+              <w:rPr>
+                <w:rStyle w:val="Hyperlink"/>
+                <w:lang w:eastAsia="en-US"/>
+              </w:rPr>
+              <w:t xml:space="preserve"> -out </w:t>
+            </w:r>
+            <w:proofErr w:type="spellStart"/>
+            <w:r>
+              <w:rPr>
+                <w:rStyle w:val="Hyperlink"/>
+                <w:lang w:eastAsia="en-US"/>
+              </w:rPr>
+              <w:t>private.</w:t>
             </w:r>
             <w:r>
               <w:rPr>
@@ -1827,6 +2036,7 @@
               </w:rPr>
               <w:t>pem</w:t>
             </w:r>
+            <w:proofErr w:type="spellEnd"/>
             <w:r>
               <w:rPr>
                 <w:rStyle w:val="Hyperlink"/>
@@ -1935,8 +2145,13 @@
           </w:tcPr>
           <w:p>
             <w:r>
-              <w:t>What is the type of public key method used:</w:t>
-            </w:r>
+              <w:t xml:space="preserve">What is the type of public key method </w:t>
+            </w:r>
+            <w:proofErr w:type="gramStart"/>
+            <w:r>
+              <w:t>used:</w:t>
+            </w:r>
+            <w:proofErr w:type="gramEnd"/>
           </w:p>
           <w:p>
             <w:pPr>
@@ -1956,8 +2171,13 @@
           <w:p/>
           <w:p>
             <w:r>
-              <w:t>How long is the default key:</w:t>
-            </w:r>
+              <w:t xml:space="preserve">How long is the default </w:t>
+            </w:r>
+            <w:proofErr w:type="gramStart"/>
+            <w:r>
+              <w:t>key:</w:t>
+            </w:r>
+            <w:proofErr w:type="gramEnd"/>
           </w:p>
           <w:p>
             <w:pPr>
@@ -2062,12 +2282,14 @@
             <w:r>
               <w:t xml:space="preserve"> </w:t>
             </w:r>
+            <w:proofErr w:type="spellStart"/>
             <w:r>
               <w:t>private</w:t>
             </w:r>
             <w:r>
               <w:t>.pem</w:t>
             </w:r>
+            <w:proofErr w:type="spellEnd"/>
           </w:p>
           <w:p>
             <w:pPr>
@@ -2204,8 +2426,25 @@
                 <w:rStyle w:val="Hyperlink"/>
                 <w:lang w:eastAsia="en-US"/>
               </w:rPr>
-              <w:t xml:space="preserve"> rsa -in </w:t>
-            </w:r>
+              <w:t xml:space="preserve"> </w:t>
+            </w:r>
+            <w:proofErr w:type="spellStart"/>
+            <w:r>
+              <w:rPr>
+                <w:rStyle w:val="Hyperlink"/>
+                <w:lang w:eastAsia="en-US"/>
+              </w:rPr>
+              <w:t>rsa</w:t>
+            </w:r>
+            <w:proofErr w:type="spellEnd"/>
+            <w:r>
+              <w:rPr>
+                <w:rStyle w:val="Hyperlink"/>
+                <w:lang w:eastAsia="en-US"/>
+              </w:rPr>
+              <w:t xml:space="preserve"> -in </w:t>
+            </w:r>
+            <w:proofErr w:type="spellStart"/>
             <w:r>
               <w:rPr>
                 <w:rStyle w:val="Hyperlink"/>
@@ -2228,13 +2467,23 @@
               </w:rPr>
               <w:t>pem</w:t>
             </w:r>
-            <w:r>
-              <w:rPr>
-                <w:rStyle w:val="Hyperlink"/>
-                <w:lang w:eastAsia="en-US"/>
-              </w:rPr>
-              <w:t xml:space="preserve"> -text -noout</w:t>
-            </w:r>
+            <w:proofErr w:type="spellEnd"/>
+            <w:r>
+              <w:rPr>
+                <w:rStyle w:val="Hyperlink"/>
+                <w:lang w:eastAsia="en-US"/>
+              </w:rPr>
+              <w:t xml:space="preserve"> -text -</w:t>
+            </w:r>
+            <w:proofErr w:type="spellStart"/>
+            <w:r>
+              <w:rPr>
+                <w:rStyle w:val="Hyperlink"/>
+                <w:lang w:eastAsia="en-US"/>
+              </w:rPr>
+              <w:t>noout</w:t>
+            </w:r>
+            <w:proofErr w:type="spellEnd"/>
           </w:p>
           <w:p>
             <w:pPr>
@@ -2268,7 +2517,39 @@
                 <w:b/>
                 <w:bCs/>
               </w:rPr>
-              <w:t>Modulus, PublicExponent, PrivateExponent, prime1, prime2, exponent1, exponent2, coefficient</w:t>
+              <w:t xml:space="preserve">Modulus, </w:t>
+            </w:r>
+            <w:proofErr w:type="spellStart"/>
+            <w:r>
+              <w:rPr>
+                <w:b/>
+                <w:bCs/>
+              </w:rPr>
+              <w:t>PublicExponent</w:t>
+            </w:r>
+            <w:proofErr w:type="spellEnd"/>
+            <w:r>
+              <w:rPr>
+                <w:b/>
+                <w:bCs/>
+              </w:rPr>
+              <w:t xml:space="preserve">, </w:t>
+            </w:r>
+            <w:proofErr w:type="spellStart"/>
+            <w:r>
+              <w:rPr>
+                <w:b/>
+                <w:bCs/>
+              </w:rPr>
+              <w:t>PrivateExponent</w:t>
+            </w:r>
+            <w:proofErr w:type="spellEnd"/>
+            <w:r>
+              <w:rPr>
+                <w:b/>
+                <w:bCs/>
+              </w:rPr>
+              <w:t>, prime1, prime2, exponent1, exponent2, coefficient</w:t>
             </w:r>
           </w:p>
           <w:p/>
@@ -2298,7 +2579,15 @@
           <w:p>
             <w:r>
               <w:lastRenderedPageBreak/>
-              <w:t>What does the –noout option do?</w:t>
+              <w:t>What does the –</w:t>
+            </w:r>
+            <w:proofErr w:type="spellStart"/>
+            <w:r>
+              <w:t>noout</w:t>
+            </w:r>
+            <w:proofErr w:type="spellEnd"/>
+            <w:r>
+              <w:t xml:space="preserve"> option do?</w:t>
             </w:r>
           </w:p>
           <w:p>
@@ -2411,6 +2700,7 @@
               </w:rPr>
               <w:t xml:space="preserve"> -in </w:t>
             </w:r>
+            <w:proofErr w:type="spellStart"/>
             <w:r>
               <w:rPr>
                 <w:rStyle w:val="Hyperlink"/>
@@ -2433,6 +2723,7 @@
               </w:rPr>
               <w:t>pem</w:t>
             </w:r>
+            <w:proofErr w:type="spellEnd"/>
             <w:r>
               <w:rPr>
                 <w:rStyle w:val="Hyperlink"/>
@@ -2573,7 +2864,19 @@
               <w:t>openssl</w:t>
             </w:r>
             <w:r>
-              <w:t xml:space="preserve"> rsa -in private.</w:t>
+              <w:t xml:space="preserve"> </w:t>
+            </w:r>
+            <w:proofErr w:type="spellStart"/>
+            <w:r>
+              <w:t>rsa</w:t>
+            </w:r>
+            <w:proofErr w:type="spellEnd"/>
+            <w:r>
+              <w:t xml:space="preserve"> -in </w:t>
+            </w:r>
+            <w:proofErr w:type="spellStart"/>
+            <w:r>
+              <w:t>private.</w:t>
             </w:r>
             <w:r>
               <w:rPr>
@@ -2581,9 +2884,11 @@
               </w:rPr>
               <w:t>pem</w:t>
             </w:r>
+            <w:proofErr w:type="spellEnd"/>
             <w:r>
               <w:t xml:space="preserve"> -out </w:t>
             </w:r>
+            <w:proofErr w:type="spellStart"/>
             <w:r>
               <w:rPr>
                 <w:noProof/>
@@ -2599,8 +2904,25 @@
               </w:rPr>
               <w:t>pem</w:t>
             </w:r>
-            <w:r>
-              <w:t xml:space="preserve"> -outform PEM -pubout </w:t>
+            <w:proofErr w:type="spellEnd"/>
+            <w:r>
+              <w:t xml:space="preserve"> -</w:t>
+            </w:r>
+            <w:proofErr w:type="spellStart"/>
+            <w:r>
+              <w:t>outform</w:t>
+            </w:r>
+            <w:proofErr w:type="spellEnd"/>
+            <w:r>
+              <w:t xml:space="preserve"> PEM -</w:t>
+            </w:r>
+            <w:proofErr w:type="spellStart"/>
+            <w:r>
+              <w:t>pubout</w:t>
+            </w:r>
+            <w:proofErr w:type="spellEnd"/>
+            <w:r>
+              <w:t xml:space="preserve"> </w:t>
             </w:r>
           </w:p>
           <w:p/>
@@ -2686,7 +3008,42 @@
               <w:rPr>
                 <w:lang w:val="en-US" w:eastAsia="en-US"/>
               </w:rPr>
-              <w:t xml:space="preserve"> rsautl -encrypt -inkey public.</w:t>
+              <w:t xml:space="preserve"> </w:t>
+            </w:r>
+            <w:proofErr w:type="spellStart"/>
+            <w:r>
+              <w:rPr>
+                <w:lang w:val="en-US" w:eastAsia="en-US"/>
+              </w:rPr>
+              <w:t>rsautl</w:t>
+            </w:r>
+            <w:proofErr w:type="spellEnd"/>
+            <w:r>
+              <w:rPr>
+                <w:lang w:val="en-US" w:eastAsia="en-US"/>
+              </w:rPr>
+              <w:t xml:space="preserve"> -encrypt -</w:t>
+            </w:r>
+            <w:proofErr w:type="spellStart"/>
+            <w:r>
+              <w:rPr>
+                <w:lang w:val="en-US" w:eastAsia="en-US"/>
+              </w:rPr>
+              <w:t>inkey</w:t>
+            </w:r>
+            <w:proofErr w:type="spellEnd"/>
+            <w:r>
+              <w:rPr>
+                <w:lang w:val="en-US" w:eastAsia="en-US"/>
+              </w:rPr>
+              <w:t xml:space="preserve"> </w:t>
+            </w:r>
+            <w:proofErr w:type="spellStart"/>
+            <w:r>
+              <w:rPr>
+                <w:lang w:val="en-US" w:eastAsia="en-US"/>
+              </w:rPr>
+              <w:t>public.</w:t>
             </w:r>
             <w:r>
               <w:rPr>
@@ -2695,12 +3052,35 @@
               </w:rPr>
               <w:t>pem</w:t>
             </w:r>
+            <w:proofErr w:type="spellEnd"/>
             <w:r>
               <w:rPr>
                 <w:lang w:val="en-US" w:eastAsia="en-US"/>
               </w:rPr>
-              <w:t xml:space="preserve"> -pubin -in myfile.txt -out file.bin</w:t>
-            </w:r>
+              <w:t xml:space="preserve"> -</w:t>
+            </w:r>
+            <w:proofErr w:type="spellStart"/>
+            <w:r>
+              <w:rPr>
+                <w:lang w:val="en-US" w:eastAsia="en-US"/>
+              </w:rPr>
+              <w:t>pubin</w:t>
+            </w:r>
+            <w:proofErr w:type="spellEnd"/>
+            <w:r>
+              <w:rPr>
+                <w:lang w:val="en-US" w:eastAsia="en-US"/>
+              </w:rPr>
+              <w:t xml:space="preserve"> -in myfile.txt -out </w:t>
+            </w:r>
+            <w:proofErr w:type="spellStart"/>
+            <w:r>
+              <w:rPr>
+                <w:lang w:val="en-US" w:eastAsia="en-US"/>
+              </w:rPr>
+              <w:t>file.bin</w:t>
+            </w:r>
+            <w:proofErr w:type="spellEnd"/>
           </w:p>
         </w:tc>
         <w:tc>
@@ -2766,7 +3146,27 @@
               <w:t>openssl</w:t>
             </w:r>
             <w:r>
-              <w:t xml:space="preserve"> rsautl -decrypt -inkey private.</w:t>
+              <w:t xml:space="preserve"> </w:t>
+            </w:r>
+            <w:proofErr w:type="spellStart"/>
+            <w:r>
+              <w:t>rsautl</w:t>
+            </w:r>
+            <w:proofErr w:type="spellEnd"/>
+            <w:r>
+              <w:t xml:space="preserve"> -decrypt -</w:t>
+            </w:r>
+            <w:proofErr w:type="spellStart"/>
+            <w:r>
+              <w:t>inkey</w:t>
+            </w:r>
+            <w:proofErr w:type="spellEnd"/>
+            <w:r>
+              <w:t xml:space="preserve"> </w:t>
+            </w:r>
+            <w:proofErr w:type="spellStart"/>
+            <w:r>
+              <w:t>private.</w:t>
             </w:r>
             <w:r>
               <w:rPr>
@@ -2774,8 +3174,17 @@
               </w:rPr>
               <w:t>pem</w:t>
             </w:r>
-            <w:r>
-              <w:t xml:space="preserve"> -in file.bin -out decrypted.txt</w:t>
+            <w:proofErr w:type="spellEnd"/>
+            <w:r>
+              <w:t xml:space="preserve"> -in </w:t>
+            </w:r>
+            <w:proofErr w:type="spellStart"/>
+            <w:r>
+              <w:t>file.bin</w:t>
+            </w:r>
+            <w:proofErr w:type="spellEnd"/>
+            <w:r>
+              <w:t xml:space="preserve"> -out decrypted.txt</w:t>
             </w:r>
           </w:p>
         </w:tc>
@@ -2785,8 +3194,13 @@
           </w:tcPr>
           <w:p>
             <w:r>
-              <w:t>What are the contents of decrypted.txt</w:t>
-            </w:r>
+              <w:t xml:space="preserve">What are the contents </w:t>
+            </w:r>
+            <w:proofErr w:type="gramStart"/>
+            <w:r>
+              <w:t>of decrypted.txt</w:t>
+            </w:r>
+            <w:proofErr w:type="gramEnd"/>
           </w:p>
           <w:p>
             <w:pPr>
@@ -3109,8 +3523,25 @@
                 <w:rStyle w:val="Hyperlink"/>
                 <w:lang w:eastAsia="en-US"/>
               </w:rPr>
-              <w:t xml:space="preserve"> req -new -key </w:t>
-            </w:r>
+              <w:t xml:space="preserve"> </w:t>
+            </w:r>
+            <w:proofErr w:type="spellStart"/>
+            <w:r>
+              <w:rPr>
+                <w:rStyle w:val="Hyperlink"/>
+                <w:lang w:eastAsia="en-US"/>
+              </w:rPr>
+              <w:t>req</w:t>
+            </w:r>
+            <w:proofErr w:type="spellEnd"/>
+            <w:r>
+              <w:rPr>
+                <w:rStyle w:val="Hyperlink"/>
+                <w:lang w:eastAsia="en-US"/>
+              </w:rPr>
+              <w:t xml:space="preserve"> -new -key </w:t>
+            </w:r>
+            <w:proofErr w:type="spellStart"/>
             <w:r>
               <w:rPr>
                 <w:rStyle w:val="Hyperlink"/>
@@ -3133,12 +3564,21 @@
               </w:rPr>
               <w:t>pem</w:t>
             </w:r>
-            <w:r>
-              <w:rPr>
-                <w:rStyle w:val="Hyperlink"/>
-                <w:lang w:eastAsia="en-US"/>
-              </w:rPr>
-              <w:t xml:space="preserve"> -out cert.</w:t>
+            <w:proofErr w:type="spellEnd"/>
+            <w:r>
+              <w:rPr>
+                <w:rStyle w:val="Hyperlink"/>
+                <w:lang w:eastAsia="en-US"/>
+              </w:rPr>
+              <w:t xml:space="preserve"> -out </w:t>
+            </w:r>
+            <w:proofErr w:type="spellStart"/>
+            <w:r>
+              <w:rPr>
+                <w:rStyle w:val="Hyperlink"/>
+                <w:lang w:eastAsia="en-US"/>
+              </w:rPr>
+              <w:t>cert.</w:t>
             </w:r>
             <w:r>
               <w:rPr>
@@ -3148,6 +3588,7 @@
               </w:rPr>
               <w:t>csr</w:t>
             </w:r>
+            <w:proofErr w:type="spellEnd"/>
             <w:r>
               <w:rPr>
                 <w:rStyle w:val="Hyperlink"/>
@@ -3173,12 +3614,85 @@
                 <w:lang w:eastAsia="en-US"/>
               </w:rPr>
             </w:pPr>
-            <w:r>
-              <w:rPr>
-                <w:rStyle w:val="Hyperlink"/>
-                <w:lang w:eastAsia="en-US"/>
-              </w:rPr>
-              <w:t>openssl x509 -req -in cert.csr -signkey private.pem -out server.crt</w:t>
+            <w:proofErr w:type="spellStart"/>
+            <w:r>
+              <w:rPr>
+                <w:rStyle w:val="Hyperlink"/>
+                <w:lang w:eastAsia="en-US"/>
+              </w:rPr>
+              <w:t>openssl</w:t>
+            </w:r>
+            <w:proofErr w:type="spellEnd"/>
+            <w:r>
+              <w:rPr>
+                <w:rStyle w:val="Hyperlink"/>
+                <w:lang w:eastAsia="en-US"/>
+              </w:rPr>
+              <w:t xml:space="preserve"> x509 -</w:t>
+            </w:r>
+            <w:proofErr w:type="spellStart"/>
+            <w:r>
+              <w:rPr>
+                <w:rStyle w:val="Hyperlink"/>
+                <w:lang w:eastAsia="en-US"/>
+              </w:rPr>
+              <w:t>req</w:t>
+            </w:r>
+            <w:proofErr w:type="spellEnd"/>
+            <w:r>
+              <w:rPr>
+                <w:rStyle w:val="Hyperlink"/>
+                <w:lang w:eastAsia="en-US"/>
+              </w:rPr>
+              <w:t xml:space="preserve"> -in </w:t>
+            </w:r>
+            <w:proofErr w:type="spellStart"/>
+            <w:r>
+              <w:rPr>
+                <w:rStyle w:val="Hyperlink"/>
+                <w:lang w:eastAsia="en-US"/>
+              </w:rPr>
+              <w:t>cert.csr</w:t>
+            </w:r>
+            <w:proofErr w:type="spellEnd"/>
+            <w:r>
+              <w:rPr>
+                <w:rStyle w:val="Hyperlink"/>
+                <w:lang w:eastAsia="en-US"/>
+              </w:rPr>
+              <w:t xml:space="preserve"> -</w:t>
+            </w:r>
+            <w:proofErr w:type="spellStart"/>
+            <w:r>
+              <w:rPr>
+                <w:rStyle w:val="Hyperlink"/>
+                <w:lang w:eastAsia="en-US"/>
+              </w:rPr>
+              <w:t>signkey</w:t>
+            </w:r>
+            <w:proofErr w:type="spellEnd"/>
+            <w:r>
+              <w:rPr>
+                <w:rStyle w:val="Hyperlink"/>
+                <w:lang w:eastAsia="en-US"/>
+              </w:rPr>
+              <w:t xml:space="preserve"> </w:t>
+            </w:r>
+            <w:proofErr w:type="spellStart"/>
+            <w:r>
+              <w:rPr>
+                <w:rStyle w:val="Hyperlink"/>
+                <w:lang w:eastAsia="en-US"/>
+              </w:rPr>
+              <w:t>private.pem</w:t>
+            </w:r>
+            <w:proofErr w:type="spellEnd"/>
+            <w:r>
+              <w:rPr>
+                <w:rStyle w:val="Hyperlink"/>
+                <w:lang w:eastAsia="en-US"/>
+              </w:rPr>
+              <w:t xml:space="preserve"> -out server.crt</w:t>
             </w:r>
           </w:p>
           <w:p/>
@@ -3205,8 +3719,13 @@
           <w:p/>
           <w:p>
             <w:r>
-              <w:t>What is the type of public key method used:</w:t>
-            </w:r>
+              <w:t xml:space="preserve">What is the type of public key method </w:t>
+            </w:r>
+            <w:proofErr w:type="gramStart"/>
+            <w:r>
+              <w:t>used:</w:t>
+            </w:r>
+            <w:proofErr w:type="gramEnd"/>
           </w:p>
           <w:p>
             <w:pPr>
@@ -4015,6 +4534,7 @@
               <w:rPr>
                 <w:b/>
               </w:rPr>
+              <w:lastRenderedPageBreak/>
               <w:t>2</w:t>
             </w:r>
           </w:p>
@@ -4228,8 +4748,13 @@
           <w:p/>
           <w:p>
             <w:r>
-              <w:t>How does the number of hex characters relate to the length of the hash signature:</w:t>
-            </w:r>
+              <w:t xml:space="preserve">How does the number of hex characters relate to the length of the hash </w:t>
+            </w:r>
+            <w:proofErr w:type="gramStart"/>
+            <w:r>
+              <w:t>signature:</w:t>
+            </w:r>
+            <w:proofErr w:type="gramEnd"/>
           </w:p>
           <w:p>
             <w:pPr>
@@ -4310,36 +4835,56 @@
                 <w:lang w:eastAsia="en-US"/>
               </w:rPr>
             </w:pPr>
+            <w:proofErr w:type="gramStart"/>
             <w:r>
               <w:rPr>
                 <w:rStyle w:val="Hyperlink"/>
                 <w:rFonts w:ascii="Lucida Console" w:hAnsi="Lucida Console" w:cs="Courier New"/>
                 <w:lang w:eastAsia="en-US"/>
               </w:rPr>
-              <w:t>bill:$apr1$</w:t>
-            </w:r>
+              <w:t>bill:$</w:t>
+            </w:r>
+            <w:proofErr w:type="gramEnd"/>
             <w:r>
               <w:rPr>
                 <w:rStyle w:val="Hyperlink"/>
                 <w:rFonts w:ascii="Lucida Console" w:hAnsi="Lucida Console" w:cs="Courier New"/>
                 <w:lang w:eastAsia="en-US"/>
               </w:rPr>
+              <w:t>apr1$</w:t>
+            </w:r>
+            <w:r>
+              <w:rPr>
+                <w:rStyle w:val="Hyperlink"/>
+                <w:rFonts w:ascii="Lucida Console" w:hAnsi="Lucida Console" w:cs="Courier New"/>
+                <w:lang w:eastAsia="en-US"/>
+              </w:rPr>
               <w:t xml:space="preserve"> </w:t>
             </w:r>
+            <w:proofErr w:type="spellStart"/>
             <w:r>
               <w:rPr>
                 <w:rStyle w:val="Hyperlink"/>
                 <w:rFonts w:ascii="Lucida Console" w:hAnsi="Lucida Console" w:cs="Courier New"/>
                 <w:lang w:eastAsia="en-US"/>
               </w:rPr>
-              <w:t>waZS/8Tm</w:t>
-            </w:r>
+              <w:t>waZS</w:t>
+            </w:r>
+            <w:proofErr w:type="spellEnd"/>
             <w:r>
               <w:rPr>
                 <w:rStyle w:val="Hyperlink"/>
                 <w:rFonts w:ascii="Lucida Console" w:hAnsi="Lucida Console" w:cs="Courier New"/>
                 <w:lang w:eastAsia="en-US"/>
               </w:rPr>
+              <w:t>/8Tm</w:t>
+            </w:r>
+            <w:r>
+              <w:rPr>
+                <w:rStyle w:val="Hyperlink"/>
+                <w:rFonts w:ascii="Lucida Console" w:hAnsi="Lucida Console" w:cs="Courier New"/>
+                <w:lang w:eastAsia="en-US"/>
+              </w:rPr>
               <w:t xml:space="preserve"> </w:t>
             </w:r>
             <w:r>
@@ -4352,39 +4897,60 @@
               </w:rPr>
               <w:t>$</w:t>
             </w:r>
+            <w:proofErr w:type="spellStart"/>
             <w:r>
               <w:rPr>
                 <w:rStyle w:val="Hyperlink"/>
                 <w:rFonts w:ascii="Lucida Console" w:hAnsi="Lucida Console" w:cs="Courier New"/>
                 <w:lang w:eastAsia="en-US"/>
               </w:rPr>
-              <w:t>jDZmiZBct/c2hysERcZ3m1</w:t>
-            </w:r>
-          </w:p>
-          <w:p>
-            <w:pPr>
+              <w:t>jDZmiZBct</w:t>
+            </w:r>
+            <w:proofErr w:type="spellEnd"/>
+            <w:r>
               <w:rPr>
                 <w:rStyle w:val="Hyperlink"/>
                 <w:rFonts w:ascii="Lucida Console" w:hAnsi="Lucida Console" w:cs="Courier New"/>
                 <w:lang w:eastAsia="en-US"/>
               </w:rPr>
-            </w:pPr>
-            <w:r>
+              <w:t>/c2hysERcZ3m1</w:t>
+            </w:r>
+          </w:p>
+          <w:p>
+            <w:pPr>
               <w:rPr>
                 <w:rStyle w:val="Hyperlink"/>
                 <w:rFonts w:ascii="Lucida Console" w:hAnsi="Lucida Console" w:cs="Courier New"/>
                 <w:lang w:eastAsia="en-US"/>
               </w:rPr>
-              <w:t>mike:$apr1$</w:t>
-            </w:r>
+            </w:pPr>
+            <w:proofErr w:type="gramStart"/>
             <w:r>
               <w:rPr>
                 <w:rStyle w:val="Hyperlink"/>
                 <w:rFonts w:ascii="Lucida Console" w:hAnsi="Lucida Console" w:cs="Courier New"/>
                 <w:lang w:eastAsia="en-US"/>
               </w:rPr>
+              <w:t>mike:$</w:t>
+            </w:r>
+            <w:proofErr w:type="gramEnd"/>
+            <w:r>
+              <w:rPr>
+                <w:rStyle w:val="Hyperlink"/>
+                <w:rFonts w:ascii="Lucida Console" w:hAnsi="Lucida Console" w:cs="Courier New"/>
+                <w:lang w:eastAsia="en-US"/>
+              </w:rPr>
+              <w:t>apr1$</w:t>
+            </w:r>
+            <w:r>
+              <w:rPr>
+                <w:rStyle w:val="Hyperlink"/>
+                <w:rFonts w:ascii="Lucida Console" w:hAnsi="Lucida Console" w:cs="Courier New"/>
+                <w:lang w:eastAsia="en-US"/>
+              </w:rPr>
               <w:t xml:space="preserve"> </w:t>
             </w:r>
+            <w:proofErr w:type="spellStart"/>
             <w:r>
               <w:rPr>
                 <w:rStyle w:val="Hyperlink"/>
@@ -4393,6 +4959,7 @@
               </w:rPr>
               <w:t>mKfrJquI</w:t>
             </w:r>
+            <w:proofErr w:type="spellEnd"/>
             <w:r>
               <w:rPr>
                 <w:rStyle w:val="Hyperlink"/>
@@ -4428,36 +4995,76 @@
                 <w:lang w:eastAsia="en-US"/>
               </w:rPr>
             </w:pPr>
+            <w:proofErr w:type="spellStart"/>
+            <w:proofErr w:type="gramStart"/>
             <w:r>
               <w:rPr>
                 <w:rStyle w:val="Hyperlink"/>
                 <w:rFonts w:ascii="Lucida Console" w:hAnsi="Lucida Console" w:cs="Courier New"/>
                 <w:lang w:eastAsia="en-US"/>
               </w:rPr>
-              <w:t>fred:$apr1$</w:t>
-            </w:r>
+              <w:t>fred</w:t>
+            </w:r>
+            <w:proofErr w:type="spellEnd"/>
             <w:r>
               <w:rPr>
                 <w:rStyle w:val="Hyperlink"/>
                 <w:rFonts w:ascii="Lucida Console" w:hAnsi="Lucida Console" w:cs="Courier New"/>
                 <w:lang w:eastAsia="en-US"/>
               </w:rPr>
+              <w:t>:$</w:t>
+            </w:r>
+            <w:proofErr w:type="gramEnd"/>
+            <w:r>
+              <w:rPr>
+                <w:rStyle w:val="Hyperlink"/>
+                <w:rFonts w:ascii="Lucida Console" w:hAnsi="Lucida Console" w:cs="Courier New"/>
+                <w:lang w:eastAsia="en-US"/>
+              </w:rPr>
+              <w:t>apr1$</w:t>
+            </w:r>
+            <w:r>
+              <w:rPr>
+                <w:rStyle w:val="Hyperlink"/>
+                <w:rFonts w:ascii="Lucida Console" w:hAnsi="Lucida Console" w:cs="Courier New"/>
+                <w:lang w:eastAsia="en-US"/>
+              </w:rPr>
               <w:t xml:space="preserve"> </w:t>
             </w:r>
+            <w:proofErr w:type="spellStart"/>
             <w:r>
               <w:rPr>
                 <w:rStyle w:val="Hyperlink"/>
                 <w:rFonts w:ascii="Lucida Console" w:hAnsi="Lucida Console" w:cs="Courier New"/>
                 <w:lang w:eastAsia="en-US"/>
               </w:rPr>
-              <w:t>Jbe/hCIb</w:t>
-            </w:r>
+              <w:t>Jbe</w:t>
+            </w:r>
+            <w:proofErr w:type="spellEnd"/>
             <w:r>
               <w:rPr>
                 <w:rStyle w:val="Hyperlink"/>
                 <w:rFonts w:ascii="Lucida Console" w:hAnsi="Lucida Console" w:cs="Courier New"/>
                 <w:lang w:eastAsia="en-US"/>
               </w:rPr>
+              <w:t>/</w:t>
+            </w:r>
+            <w:proofErr w:type="spellStart"/>
+            <w:r>
+              <w:rPr>
+                <w:rStyle w:val="Hyperlink"/>
+                <w:rFonts w:ascii="Lucida Console" w:hAnsi="Lucida Console" w:cs="Courier New"/>
+                <w:lang w:eastAsia="en-US"/>
+              </w:rPr>
+              <w:t>hCIb</w:t>
+            </w:r>
+            <w:proofErr w:type="spellEnd"/>
+            <w:r>
+              <w:rPr>
+                <w:rStyle w:val="Hyperlink"/>
+                <w:rFonts w:ascii="Lucida Console" w:hAnsi="Lucida Console" w:cs="Courier New"/>
+                <w:lang w:eastAsia="en-US"/>
+              </w:rPr>
               <w:t xml:space="preserve"> </w:t>
             </w:r>
             <w:r>
@@ -4487,13 +5094,33 @@
                 <w:lang w:eastAsia="en-US"/>
               </w:rPr>
             </w:pPr>
+            <w:proofErr w:type="spellStart"/>
+            <w:proofErr w:type="gramStart"/>
             <w:r>
               <w:rPr>
                 <w:rStyle w:val="Hyperlink"/>
                 <w:rFonts w:ascii="Lucida Console" w:hAnsi="Lucida Console" w:cs="Courier New"/>
                 <w:lang w:eastAsia="en-US"/>
               </w:rPr>
-              <w:t>ian:$apr1$</w:t>
+              <w:t>ian</w:t>
+            </w:r>
+            <w:proofErr w:type="spellEnd"/>
+            <w:r>
+              <w:rPr>
+                <w:rStyle w:val="Hyperlink"/>
+                <w:rFonts w:ascii="Lucida Console" w:hAnsi="Lucida Console" w:cs="Courier New"/>
+                <w:lang w:eastAsia="en-US"/>
+              </w:rPr>
+              <w:t>:$</w:t>
+            </w:r>
+            <w:proofErr w:type="gramEnd"/>
+            <w:r>
+              <w:rPr>
+                <w:rStyle w:val="Hyperlink"/>
+                <w:rFonts w:ascii="Lucida Console" w:hAnsi="Lucida Console" w:cs="Courier New"/>
+                <w:lang w:eastAsia="en-US"/>
+              </w:rPr>
+              <w:t>apr1$</w:t>
             </w:r>
             <w:r>
               <w:rPr>
@@ -4568,6 +5195,7 @@
               </w:rPr>
               <w:t xml:space="preserve"> </w:t>
             </w:r>
+            <w:proofErr w:type="spellStart"/>
             <w:r>
               <w:rPr>
                 <w:rStyle w:val="Hyperlink"/>
@@ -4576,6 +5204,7 @@
               </w:rPr>
               <w:t>rqOIRBBN</w:t>
             </w:r>
+            <w:proofErr w:type="spellEnd"/>
             <w:r>
               <w:rPr>
                 <w:rStyle w:val="Hyperlink"/>
@@ -4622,16 +5251,53 @@
                 <w:rStyle w:val="Hyperlink"/>
                 <w:lang w:eastAsia="en-US"/>
               </w:rPr>
-              <w:t>The passwords are password, napier, inkwell and Ankle123.</w:t>
-            </w:r>
-          </w:p>
-          <w:p>
-            <w:r>
-              <w:t>[Hint: openssl passwd -apr1 -salt ZaZS/8TF</w:t>
-            </w:r>
-            <w:r>
-              <w:t xml:space="preserve"> napier</w:t>
-            </w:r>
+              <w:t xml:space="preserve">The passwords are password, </w:t>
+            </w:r>
+            <w:proofErr w:type="spellStart"/>
+            <w:r>
+              <w:rPr>
+                <w:rStyle w:val="Hyperlink"/>
+                <w:lang w:eastAsia="en-US"/>
+              </w:rPr>
+              <w:t>napier</w:t>
+            </w:r>
+            <w:proofErr w:type="spellEnd"/>
+            <w:r>
+              <w:rPr>
+                <w:rStyle w:val="Hyperlink"/>
+                <w:lang w:eastAsia="en-US"/>
+              </w:rPr>
+              <w:t>, inkwell and Ankle123.</w:t>
+            </w:r>
+          </w:p>
+          <w:p>
+            <w:r>
+              <w:t xml:space="preserve">[Hint: </w:t>
+            </w:r>
+            <w:proofErr w:type="spellStart"/>
+            <w:r>
+              <w:t>openssl</w:t>
+            </w:r>
+            <w:proofErr w:type="spellEnd"/>
+            <w:r>
+              <w:t xml:space="preserve"> passwd -apr1 -salt </w:t>
+            </w:r>
+            <w:proofErr w:type="spellStart"/>
+            <w:r>
+              <w:t>ZaZS</w:t>
+            </w:r>
+            <w:proofErr w:type="spellEnd"/>
+            <w:r>
+              <w:t>/8TF</w:t>
+            </w:r>
+            <w:r>
+              <w:t xml:space="preserve"> </w:t>
+            </w:r>
+            <w:proofErr w:type="spellStart"/>
+            <w:r>
+              <w:t>napier</w:t>
+            </w:r>
+            <w:proofErr w:type="spellEnd"/>
             <w:r>
               <w:t>]</w:t>
             </w:r>
@@ -4650,6 +5316,7 @@
             <w:r>
               <w:t xml:space="preserve"> </w:t>
             </w:r>
+            <w:proofErr w:type="spellStart"/>
             <w:r>
               <w:rPr>
                 <w:b/>
@@ -4657,6 +5324,7 @@
               </w:rPr>
               <w:t>napier</w:t>
             </w:r>
+            <w:proofErr w:type="spellEnd"/>
           </w:p>
           <w:p/>
           <w:p>
@@ -4750,6 +5418,7 @@
             <w:r>
               <w:t xml:space="preserve"> </w:t>
             </w:r>
+            <w:proofErr w:type="spellStart"/>
             <w:r>
               <w:rPr>
                 <w:b/>
@@ -4757,6 +5426,7 @@
               </w:rPr>
               <w:t>napier</w:t>
             </w:r>
+            <w:proofErr w:type="spellEnd"/>
           </w:p>
           <w:p/>
         </w:tc>
@@ -4886,7 +5556,25 @@
                 <w:rFonts w:ascii="Lucida Console" w:hAnsi="Lucida Console"/>
                 <w:lang w:eastAsia="en-US"/>
               </w:rPr>
-              <w:t>MD5(1.txt)= 5d41402abc4b2a76b9719d911017c592</w:t>
+              <w:t>MD5(</w:t>
+            </w:r>
+            <w:proofErr w:type="gramStart"/>
+            <w:r>
+              <w:rPr>
+                <w:rStyle w:val="Hyperlink"/>
+                <w:rFonts w:ascii="Lucida Console" w:hAnsi="Lucida Console"/>
+                <w:lang w:eastAsia="en-US"/>
+              </w:rPr>
+              <w:t>1.txt)=</w:t>
+            </w:r>
+            <w:proofErr w:type="gramEnd"/>
+            <w:r>
+              <w:rPr>
+                <w:rStyle w:val="Hyperlink"/>
+                <w:rFonts w:ascii="Lucida Console" w:hAnsi="Lucida Console"/>
+                <w:lang w:eastAsia="en-US"/>
+              </w:rPr>
+              <w:t xml:space="preserve"> 5d41402abc4b2a76b9719d911017c592</w:t>
             </w:r>
           </w:p>
           <w:p>
@@ -4907,41 +5595,99 @@
                 <w:bCs/>
                 <w:lang w:eastAsia="en-US"/>
               </w:rPr>
-              <w:t>MD5(2.txt)= 69faab6268350295550de7d587bc323d</w:t>
-            </w:r>
-          </w:p>
-          <w:p>
-            <w:pPr>
-              <w:rPr>
-                <w:rStyle w:val="Hyperlink"/>
-                <w:rFonts w:ascii="Lucida Console" w:hAnsi="Lucida Console"/>
-                <w:lang w:eastAsia="en-US"/>
-              </w:rPr>
-            </w:pPr>
-            <w:r>
-              <w:rPr>
-                <w:rStyle w:val="Hyperlink"/>
-                <w:rFonts w:ascii="Lucida Console" w:hAnsi="Lucida Console"/>
-                <w:lang w:eastAsia="en-US"/>
-              </w:rPr>
-              <w:t>MD5(3.txt)= fea0f1f6fede90bd0a925b4194deac11</w:t>
-            </w:r>
-          </w:p>
-          <w:p>
-            <w:pPr>
-              <w:rPr>
-                <w:rStyle w:val="Hyperlink"/>
-                <w:rFonts w:ascii="Lucida Console" w:hAnsi="Lucida Console"/>
-                <w:lang w:eastAsia="en-US"/>
-              </w:rPr>
-            </w:pPr>
-            <w:r>
-              <w:rPr>
-                <w:rStyle w:val="Hyperlink"/>
-                <w:rFonts w:ascii="Lucida Console" w:hAnsi="Lucida Console"/>
-                <w:lang w:eastAsia="en-US"/>
-              </w:rPr>
-              <w:t>MD5(4.txt)= d89b56f81cd7b82856231e662429bcf2</w:t>
+              <w:t>MD5(</w:t>
+            </w:r>
+            <w:proofErr w:type="gramStart"/>
+            <w:r>
+              <w:rPr>
+                <w:rStyle w:val="Hyperlink"/>
+                <w:rFonts w:ascii="Lucida Console" w:hAnsi="Lucida Console"/>
+                <w:b/>
+                <w:bCs/>
+                <w:lang w:eastAsia="en-US"/>
+              </w:rPr>
+              <w:t>2.txt)=</w:t>
+            </w:r>
+            <w:proofErr w:type="gramEnd"/>
+            <w:r>
+              <w:rPr>
+                <w:rStyle w:val="Hyperlink"/>
+                <w:rFonts w:ascii="Lucida Console" w:hAnsi="Lucida Console"/>
+                <w:b/>
+                <w:bCs/>
+                <w:lang w:eastAsia="en-US"/>
+              </w:rPr>
+              <w:t xml:space="preserve"> 69faab6268350295550de7d587bc323d</w:t>
+            </w:r>
+          </w:p>
+          <w:p>
+            <w:pPr>
+              <w:rPr>
+                <w:rStyle w:val="Hyperlink"/>
+                <w:rFonts w:ascii="Lucida Console" w:hAnsi="Lucida Console"/>
+                <w:lang w:eastAsia="en-US"/>
+              </w:rPr>
+            </w:pPr>
+            <w:r>
+              <w:rPr>
+                <w:rStyle w:val="Hyperlink"/>
+                <w:rFonts w:ascii="Lucida Console" w:hAnsi="Lucida Console"/>
+                <w:lang w:eastAsia="en-US"/>
+              </w:rPr>
+              <w:t>MD5(</w:t>
+            </w:r>
+            <w:proofErr w:type="gramStart"/>
+            <w:r>
+              <w:rPr>
+                <w:rStyle w:val="Hyperlink"/>
+                <w:rFonts w:ascii="Lucida Console" w:hAnsi="Lucida Console"/>
+                <w:lang w:eastAsia="en-US"/>
+              </w:rPr>
+              <w:t>3.txt)=</w:t>
+            </w:r>
+            <w:proofErr w:type="gramEnd"/>
+            <w:r>
+              <w:rPr>
+                <w:rStyle w:val="Hyperlink"/>
+                <w:rFonts w:ascii="Lucida Console" w:hAnsi="Lucida Console"/>
+                <w:lang w:eastAsia="en-US"/>
+              </w:rPr>
+              <w:t xml:space="preserve"> fea0f1f6fede90bd0a925b4194deac11</w:t>
+            </w:r>
+          </w:p>
+          <w:p>
+            <w:pPr>
+              <w:rPr>
+                <w:rStyle w:val="Hyperlink"/>
+                <w:rFonts w:ascii="Lucida Console" w:hAnsi="Lucida Console"/>
+                <w:lang w:eastAsia="en-US"/>
+              </w:rPr>
+            </w:pPr>
+            <w:r>
+              <w:rPr>
+                <w:rStyle w:val="Hyperlink"/>
+                <w:rFonts w:ascii="Lucida Console" w:hAnsi="Lucida Console"/>
+                <w:lang w:eastAsia="en-US"/>
+              </w:rPr>
+              <w:t>MD5(</w:t>
+            </w:r>
+            <w:proofErr w:type="gramStart"/>
+            <w:r>
+              <w:rPr>
+                <w:rStyle w:val="Hyperlink"/>
+                <w:rFonts w:ascii="Lucida Console" w:hAnsi="Lucida Console"/>
+                <w:lang w:eastAsia="en-US"/>
+              </w:rPr>
+              <w:t>4.txt)=</w:t>
+            </w:r>
+            <w:proofErr w:type="gramEnd"/>
+            <w:r>
+              <w:rPr>
+                <w:rStyle w:val="Hyperlink"/>
+                <w:rFonts w:ascii="Lucida Console" w:hAnsi="Lucida Console"/>
+                <w:lang w:eastAsia="en-US"/>
+              </w:rPr>
+              <w:t xml:space="preserve"> d89b56f81cd7b82856231e662429bcf2</w:t>
             </w:r>
           </w:p>
           <w:p>
@@ -4982,7 +5728,29 @@
                 <w:bCs/>
                 <w:lang w:eastAsia="en-US"/>
               </w:rPr>
-              <w:t>MD5(2.txt)= 69faab6268350295550de7d587bc323d</w:t>
+              <w:t>MD5(</w:t>
+            </w:r>
+            <w:proofErr w:type="gramStart"/>
+            <w:r>
+              <w:rPr>
+                <w:rStyle w:val="Hyperlink"/>
+                <w:rFonts w:ascii="Lucida Console" w:hAnsi="Lucida Console"/>
+                <w:b/>
+                <w:bCs/>
+                <w:lang w:eastAsia="en-US"/>
+              </w:rPr>
+              <w:t>2.txt)=</w:t>
+            </w:r>
+            <w:proofErr w:type="gramEnd"/>
+            <w:r>
+              <w:rPr>
+                <w:rStyle w:val="Hyperlink"/>
+                <w:rFonts w:ascii="Lucida Console" w:hAnsi="Lucida Console"/>
+                <w:b/>
+                <w:bCs/>
+                <w:lang w:eastAsia="en-US"/>
+              </w:rPr>
+              <w:t xml:space="preserve"> 69faab6268350295550de7d587bc323d</w:t>
             </w:r>
           </w:p>
         </w:tc>
@@ -5121,8 +5889,6 @@
               </w:rPr>
               <w:t>There is an MD5 collision</w:t>
             </w:r>
-            <w:bookmarkStart w:id="0" w:name="_GoBack"/>
-            <w:bookmarkEnd w:id="0"/>
           </w:p>
           <w:p/>
           <w:p/>
@@ -5278,7 +6044,15 @@
               <w:t>On Kali, n</w:t>
             </w:r>
             <w:r>
-              <w:t xml:space="preserve">ext create a words file </w:t>
+              <w:t xml:space="preserve">ext create a </w:t>
+            </w:r>
+            <w:proofErr w:type="gramStart"/>
+            <w:r>
+              <w:t>words</w:t>
+            </w:r>
+            <w:proofErr w:type="gramEnd"/>
+            <w:r>
+              <w:t xml:space="preserve"> file </w:t>
             </w:r>
             <w:r>
               <w:t>(</w:t>
@@ -5295,12 +6069,14 @@
             <w:r>
               <w:t>with the words of “</w:t>
             </w:r>
+            <w:proofErr w:type="spellStart"/>
             <w:r>
               <w:rPr>
                 <w:noProof/>
               </w:rPr>
               <w:t>napier</w:t>
             </w:r>
+            <w:proofErr w:type="spellEnd"/>
             <w:r>
               <w:t>”, “password” “Ankle123” and “</w:t>
             </w:r>
@@ -5317,7 +6093,15 @@
           <w:p/>
           <w:p>
             <w:r>
-              <w:t>Using hashcat crack the following MD5 signatures</w:t>
+              <w:t xml:space="preserve">Using </w:t>
+            </w:r>
+            <w:proofErr w:type="spellStart"/>
+            <w:r>
+              <w:t>hashcat</w:t>
+            </w:r>
+            <w:proofErr w:type="spellEnd"/>
+            <w:r>
+              <w:t xml:space="preserve"> crack the following MD5 signatures</w:t>
             </w:r>
             <w:r>
               <w:t xml:space="preserve"> (hash1)</w:t>
@@ -5462,7 +6246,41 @@
                 <w:rStyle w:val="Hyperlink"/>
                 <w:lang w:eastAsia="en-US"/>
               </w:rPr>
-              <w:t>Is it [napier][password][Ankle123][inkwell]</w:t>
+              <w:t>Is it [</w:t>
+            </w:r>
+            <w:proofErr w:type="spellStart"/>
+            <w:r>
+              <w:rPr>
+                <w:rStyle w:val="Hyperlink"/>
+                <w:b/>
+                <w:bCs/>
+                <w:lang w:eastAsia="en-US"/>
+              </w:rPr>
+              <w:t>napier</w:t>
+            </w:r>
+            <w:proofErr w:type="spellEnd"/>
+            <w:r>
+              <w:rPr>
+                <w:rStyle w:val="Hyperlink"/>
+                <w:lang w:eastAsia="en-US"/>
+              </w:rPr>
+              <w:t>][password][Ankle</w:t>
+            </w:r>
+            <w:proofErr w:type="gramStart"/>
+            <w:r>
+              <w:rPr>
+                <w:rStyle w:val="Hyperlink"/>
+                <w:lang w:eastAsia="en-US"/>
+              </w:rPr>
+              <w:t>123][</w:t>
+            </w:r>
+            <w:proofErr w:type="gramEnd"/>
+            <w:r>
+              <w:rPr>
+                <w:rStyle w:val="Hyperlink"/>
+                <w:lang w:eastAsia="en-US"/>
+              </w:rPr>
+              <w:t>inkwell]</w:t>
             </w:r>
             <w:r>
               <w:rPr>
@@ -5512,7 +6330,55 @@
                 <w:rStyle w:val="Hyperlink"/>
                 <w:lang w:eastAsia="en-US"/>
               </w:rPr>
-              <w:t>Is it [napier][password][Ankle123][inkwell]</w:t>
+              <w:t>Is it [</w:t>
+            </w:r>
+            <w:proofErr w:type="spellStart"/>
+            <w:r>
+              <w:rPr>
+                <w:rStyle w:val="Hyperlink"/>
+                <w:lang w:eastAsia="en-US"/>
+              </w:rPr>
+              <w:t>napier</w:t>
+            </w:r>
+            <w:proofErr w:type="spellEnd"/>
+            <w:r>
+              <w:rPr>
+                <w:rStyle w:val="Hyperlink"/>
+                <w:lang w:eastAsia="en-US"/>
+              </w:rPr>
+              <w:t>][</w:t>
+            </w:r>
+            <w:r>
+              <w:rPr>
+                <w:rStyle w:val="Hyperlink"/>
+                <w:b/>
+                <w:bCs/>
+                <w:lang w:eastAsia="en-US"/>
+              </w:rPr>
+              <w:t>password</w:t>
+            </w:r>
+            <w:r>
+              <w:rPr>
+                <w:rStyle w:val="Hyperlink"/>
+                <w:lang w:eastAsia="en-US"/>
+              </w:rPr>
+              <w:t>][Ankle</w:t>
+            </w:r>
+            <w:proofErr w:type="gramStart"/>
+            <w:r>
+              <w:rPr>
+                <w:rStyle w:val="Hyperlink"/>
+                <w:lang w:eastAsia="en-US"/>
+              </w:rPr>
+              <w:t>123][</w:t>
+            </w:r>
+            <w:proofErr w:type="gramEnd"/>
+            <w:r>
+              <w:rPr>
+                <w:rStyle w:val="Hyperlink"/>
+                <w:lang w:eastAsia="en-US"/>
+              </w:rPr>
+              <w:t>inkwell]</w:t>
             </w:r>
             <w:r>
               <w:rPr>
@@ -5554,7 +6420,57 @@
                 <w:rStyle w:val="Hyperlink"/>
                 <w:lang w:eastAsia="en-US"/>
               </w:rPr>
-              <w:t xml:space="preserve"> Is it [napier][password][Ankle123][inkwell]</w:t>
+              <w:t xml:space="preserve"> Is it [</w:t>
+            </w:r>
+            <w:proofErr w:type="spellStart"/>
+            <w:r>
+              <w:rPr>
+                <w:rStyle w:val="Hyperlink"/>
+                <w:lang w:eastAsia="en-US"/>
+              </w:rPr>
+              <w:t>napier</w:t>
+            </w:r>
+            <w:proofErr w:type="spellEnd"/>
+            <w:r>
+              <w:rPr>
+                <w:rStyle w:val="Hyperlink"/>
+                <w:lang w:eastAsia="en-US"/>
+              </w:rPr>
+              <w:t>][password][</w:t>
+            </w:r>
+            <w:r>
+              <w:rPr>
+                <w:rStyle w:val="Hyperlink"/>
+                <w:b/>
+                <w:bCs/>
+                <w:lang w:eastAsia="en-US"/>
+              </w:rPr>
+              <w:t>Ankle</w:t>
+            </w:r>
+            <w:proofErr w:type="gramStart"/>
+            <w:r>
+              <w:rPr>
+                <w:rStyle w:val="Hyperlink"/>
+                <w:b/>
+                <w:bCs/>
+                <w:lang w:eastAsia="en-US"/>
+              </w:rPr>
+              <w:t>123</w:t>
+            </w:r>
+            <w:r>
+              <w:rPr>
+                <w:rStyle w:val="Hyperlink"/>
+                <w:lang w:eastAsia="en-US"/>
+              </w:rPr>
+              <w:t>][</w:t>
+            </w:r>
+            <w:proofErr w:type="gramEnd"/>
+            <w:r>
+              <w:rPr>
+                <w:rStyle w:val="Hyperlink"/>
+                <w:lang w:eastAsia="en-US"/>
+              </w:rPr>
+              <w:t>inkwell]</w:t>
             </w:r>
             <w:r>
               <w:rPr>
@@ -5602,7 +6518,48 @@
                 <w:rStyle w:val="Hyperlink"/>
                 <w:lang w:eastAsia="en-US"/>
               </w:rPr>
-              <w:t xml:space="preserve"> Is it [napier][password][Ankle123][inkwell]</w:t>
+              <w:t xml:space="preserve"> Is it [</w:t>
+            </w:r>
+            <w:proofErr w:type="spellStart"/>
+            <w:r>
+              <w:rPr>
+                <w:rStyle w:val="Hyperlink"/>
+                <w:lang w:eastAsia="en-US"/>
+              </w:rPr>
+              <w:t>napier</w:t>
+            </w:r>
+            <w:proofErr w:type="spellEnd"/>
+            <w:r>
+              <w:rPr>
+                <w:rStyle w:val="Hyperlink"/>
+                <w:lang w:eastAsia="en-US"/>
+              </w:rPr>
+              <w:t>][password][Ankle</w:t>
+            </w:r>
+            <w:proofErr w:type="gramStart"/>
+            <w:r>
+              <w:rPr>
+                <w:rStyle w:val="Hyperlink"/>
+                <w:lang w:eastAsia="en-US"/>
+              </w:rPr>
+              <w:t>123][</w:t>
+            </w:r>
+            <w:proofErr w:type="gramEnd"/>
+            <w:r>
+              <w:rPr>
+                <w:rStyle w:val="Hyperlink"/>
+                <w:b/>
+                <w:bCs/>
+                <w:lang w:eastAsia="en-US"/>
+              </w:rPr>
+              <w:t>inkwell</w:t>
+            </w:r>
+            <w:r>
+              <w:rPr>
+                <w:rStyle w:val="Hyperlink"/>
+                <w:lang w:eastAsia="en-US"/>
+              </w:rPr>
+              <w:t>]</w:t>
             </w:r>
             <w:r>
               <w:rPr>
@@ -5728,7 +6685,14 @@
                 <w:rFonts w:ascii="Lucida Console" w:hAnsi="Lucida Console"/>
               </w:rPr>
               <w:lastRenderedPageBreak/>
-              <w:t>FE01D</w:t>
+              <w:t>FE01</w:t>
+            </w:r>
+            <w:proofErr w:type="gramStart"/>
+            <w:r>
+              <w:rPr>
+                <w:rFonts w:ascii="Lucida Console" w:hAnsi="Lucida Console"/>
+              </w:rPr>
+              <w:t>D</w:t>
             </w:r>
             <w:r>
               <w:rPr>
@@ -5736,25 +6700,39 @@
               </w:rPr>
               <w:t>:</w:t>
             </w:r>
-          </w:p>
-          <w:p>
-            <w:pPr>
-              <w:rPr>
-                <w:rFonts w:ascii="Lucida Console" w:hAnsi="Lucida Console"/>
-              </w:rPr>
-            </w:pPr>
-          </w:p>
-          <w:p>
-            <w:pPr>
-              <w:rPr>
-                <w:rFonts w:ascii="Lucida Console" w:hAnsi="Lucida Console"/>
-              </w:rPr>
-            </w:pPr>
-            <w:r>
-              <w:rPr>
-                <w:rFonts w:ascii="Lucida Console" w:hAnsi="Lucida Console"/>
-              </w:rPr>
-              <w:t>1F387</w:t>
+            <w:r>
+              <w:rPr>
+                <w:rFonts w:ascii="Lucida Console" w:hAnsi="Lucida Console"/>
+              </w:rPr>
+              <w:t>orange</w:t>
+            </w:r>
+            <w:proofErr w:type="gramEnd"/>
+          </w:p>
+          <w:p>
+            <w:pPr>
+              <w:rPr>
+                <w:rFonts w:ascii="Lucida Console" w:hAnsi="Lucida Console"/>
+              </w:rPr>
+            </w:pPr>
+          </w:p>
+          <w:p>
+            <w:pPr>
+              <w:rPr>
+                <w:rFonts w:ascii="Lucida Console" w:hAnsi="Lucida Console"/>
+              </w:rPr>
+            </w:pPr>
+            <w:r>
+              <w:rPr>
+                <w:rFonts w:ascii="Lucida Console" w:hAnsi="Lucida Console"/>
+              </w:rPr>
+              <w:t>1F</w:t>
+            </w:r>
+            <w:proofErr w:type="gramStart"/>
+            <w:r>
+              <w:rPr>
+                <w:rFonts w:ascii="Lucida Console" w:hAnsi="Lucida Console"/>
+              </w:rPr>
+              <w:t>387</w:t>
             </w:r>
             <w:r>
               <w:rPr>
@@ -5762,6 +6740,13 @@
               </w:rPr>
               <w:t>:</w:t>
             </w:r>
+            <w:r>
+              <w:rPr>
+                <w:rFonts w:ascii="Lucida Console" w:hAnsi="Lucida Console"/>
+              </w:rPr>
+              <w:t>apple</w:t>
+            </w:r>
+            <w:proofErr w:type="gramEnd"/>
           </w:p>
           <w:p>
             <w:pPr>
@@ -5788,6 +6773,12 @@
               </w:rPr>
               <w:t>:</w:t>
             </w:r>
+            <w:r>
+              <w:rPr>
+                <w:rFonts w:ascii="Lucida Console" w:hAnsi="Lucida Console"/>
+              </w:rPr>
+              <w:t xml:space="preserve"> banana</w:t>
+            </w:r>
           </w:p>
           <w:p>
             <w:pPr>
@@ -5814,6 +6805,12 @@
               </w:rPr>
               <w:t>:</w:t>
             </w:r>
+            <w:r>
+              <w:rPr>
+                <w:rFonts w:ascii="Lucida Console" w:hAnsi="Lucida Console"/>
+              </w:rPr>
+              <w:t xml:space="preserve"> pear</w:t>
+            </w:r>
           </w:p>
           <w:p>
             <w:pPr>
@@ -5834,12 +6831,20 @@
               </w:rPr>
               <w:t>88956</w:t>
             </w:r>
+            <w:proofErr w:type="gramStart"/>
             <w:r>
               <w:rPr>
                 <w:rFonts w:ascii="Lucida Console" w:hAnsi="Lucida Console"/>
               </w:rPr>
               <w:t>:</w:t>
             </w:r>
+            <w:r>
+              <w:rPr>
+                <w:rFonts w:ascii="Lucida Console" w:hAnsi="Lucida Console"/>
+              </w:rPr>
+              <w:t xml:space="preserve"> ??</w:t>
+            </w:r>
+            <w:proofErr w:type="gramEnd"/>
           </w:p>
           <w:p/>
         </w:tc>
@@ -5893,11 +6898,19 @@
           <w:rStyle w:val="Hyperlink"/>
         </w:rPr>
       </w:pPr>
-      <w:r>
-        <w:rPr>
-          <w:lang w:eastAsia="en-US"/>
-        </w:rPr>
-        <w:t>All of the passwords in this section are in lowercase.</w:t>
+      <w:proofErr w:type="gramStart"/>
+      <w:r>
+        <w:rPr>
+          <w:lang w:eastAsia="en-US"/>
+        </w:rPr>
+        <w:t>All of</w:t>
+      </w:r>
+      <w:proofErr w:type="gramEnd"/>
+      <w:r>
+        <w:rPr>
+          <w:lang w:eastAsia="en-US"/>
+        </w:rPr>
+        <w:t xml:space="preserve"> the passwords in this section are in lowercase.</w:t>
       </w:r>
       <w:r>
         <w:rPr>
@@ -5910,7 +6923,19 @@
           <w:rPr>
             <w:rStyle w:val="Hyperlink"/>
           </w:rPr>
-          <w:t>http://youtu.be/Xvbk2nSzEPk</w:t>
+          <w:t>http://youtu.be/X</w:t>
+        </w:r>
+        <w:r>
+          <w:rPr>
+            <w:rStyle w:val="Hyperlink"/>
+          </w:rPr>
+          <w:t>v</w:t>
+        </w:r>
+        <w:r>
+          <w:rPr>
+            <w:rStyle w:val="Hyperlink"/>
+          </w:rPr>
+          <w:t>bk2nSzEPk</w:t>
         </w:r>
       </w:hyperlink>
     </w:p>
@@ -6037,41 +7062,73 @@
                 <w:rStyle w:val="Hyperlink"/>
                 <w:lang w:eastAsia="en-US"/>
               </w:rPr>
-              <w:t>and using John the Ripper, and using a word list with the names of fruits, crack the following pwdump passwords:</w:t>
-            </w:r>
-          </w:p>
-          <w:p>
-            <w:pPr>
-              <w:rPr>
-                <w:rStyle w:val="Hyperlink"/>
-                <w:lang w:eastAsia="en-US"/>
-              </w:rPr>
-            </w:pPr>
-          </w:p>
-          <w:p>
-            <w:pPr>
-              <w:rPr>
-                <w:rFonts w:ascii="Lucida Console" w:hAnsi="Lucida Console"/>
-              </w:rPr>
-            </w:pPr>
-            <w:r>
-              <w:rPr>
-                <w:rFonts w:ascii="Lucida Console" w:hAnsi="Lucida Console"/>
-              </w:rPr>
-              <w:t>fred:500:E79E56A8E5C6F8FEAAD3B435B51404EE:5EBE7DFA074DA8EE8AEF1FAA2BBDE876:::</w:t>
-            </w:r>
-          </w:p>
-          <w:p>
-            <w:pPr>
-              <w:rPr>
-                <w:rFonts w:ascii="Lucida Console" w:hAnsi="Lucida Console"/>
-              </w:rPr>
-            </w:pPr>
-            <w:r>
-              <w:rPr>
-                <w:rFonts w:ascii="Lucida Console" w:hAnsi="Lucida Console"/>
-              </w:rPr>
-              <w:t>bert:501:10EAF413723CBB15AAD3B435B51404EE:CA8E025E9893E8CE3D2CBF847FC56814:::</w:t>
+              <w:t xml:space="preserve">and using John the Ripper, and using a word list with the names of fruits, crack the following </w:t>
+            </w:r>
+            <w:proofErr w:type="spellStart"/>
+            <w:r>
+              <w:rPr>
+                <w:rStyle w:val="Hyperlink"/>
+                <w:lang w:eastAsia="en-US"/>
+              </w:rPr>
+              <w:t>pwdump</w:t>
+            </w:r>
+            <w:proofErr w:type="spellEnd"/>
+            <w:r>
+              <w:rPr>
+                <w:rStyle w:val="Hyperlink"/>
+                <w:lang w:eastAsia="en-US"/>
+              </w:rPr>
+              <w:t xml:space="preserve"> passwords:</w:t>
+            </w:r>
+          </w:p>
+          <w:p>
+            <w:pPr>
+              <w:rPr>
+                <w:rStyle w:val="Hyperlink"/>
+                <w:lang w:eastAsia="en-US"/>
+              </w:rPr>
+            </w:pPr>
+          </w:p>
+          <w:p>
+            <w:pPr>
+              <w:rPr>
+                <w:rFonts w:ascii="Lucida Console" w:hAnsi="Lucida Console"/>
+              </w:rPr>
+            </w:pPr>
+            <w:r>
+              <w:rPr>
+                <w:rFonts w:ascii="Lucida Console" w:hAnsi="Lucida Console"/>
+              </w:rPr>
+              <w:t>fred:</w:t>
+            </w:r>
+            <w:proofErr w:type="gramStart"/>
+            <w:r>
+              <w:rPr>
+                <w:rFonts w:ascii="Lucida Console" w:hAnsi="Lucida Console"/>
+              </w:rPr>
+              <w:t>500:E79E56A8E5C6F8FEAAD3B435B51404EE:5EBE7DFA074DA8EE8AEF1FAA2BBDE876:::</w:t>
+            </w:r>
+            <w:proofErr w:type="gramEnd"/>
+          </w:p>
+          <w:p>
+            <w:pPr>
+              <w:rPr>
+                <w:rFonts w:ascii="Lucida Console" w:hAnsi="Lucida Console"/>
+              </w:rPr>
+            </w:pPr>
+            <w:proofErr w:type="gramStart"/>
+            <w:r>
+              <w:rPr>
+                <w:rFonts w:ascii="Lucida Console" w:hAnsi="Lucida Console"/>
+              </w:rPr>
+              <w:t>bert:501:10</w:t>
+            </w:r>
+            <w:proofErr w:type="gramEnd"/>
+            <w:r>
+              <w:rPr>
+                <w:rFonts w:ascii="Lucida Console" w:hAnsi="Lucida Console"/>
+              </w:rPr>
+              <w:t>EAF413723CBB15AAD3B435B51404EE:CA8E025E9893E8CE3D2CBF847FC56814:::</w:t>
             </w:r>
           </w:p>
           <w:p>
@@ -6091,10 +7148,16 @@
             <w:r>
               <w:t>Fred:</w:t>
             </w:r>
+            <w:r>
+              <w:t xml:space="preserve"> apple</w:t>
+            </w:r>
           </w:p>
           <w:p>
             <w:r>
               <w:t>Bert:</w:t>
+            </w:r>
+            <w:r>
+              <w:t xml:space="preserve"> orange</w:t>
             </w:r>
           </w:p>
         </w:tc>
@@ -6134,7 +7197,23 @@
                 <w:rStyle w:val="Hyperlink"/>
                 <w:lang w:eastAsia="en-US"/>
               </w:rPr>
-              <w:t>On Kali, and using John the Ripper, the following pwdump passwords</w:t>
+              <w:t xml:space="preserve">On Kali, and using John the Ripper, the following </w:t>
+            </w:r>
+            <w:proofErr w:type="spellStart"/>
+            <w:r>
+              <w:rPr>
+                <w:rStyle w:val="Hyperlink"/>
+                <w:lang w:eastAsia="en-US"/>
+              </w:rPr>
+              <w:t>pwdump</w:t>
+            </w:r>
+            <w:proofErr w:type="spellEnd"/>
+            <w:r>
+              <w:rPr>
+                <w:rStyle w:val="Hyperlink"/>
+                <w:lang w:eastAsia="en-US"/>
+              </w:rPr>
+              <w:t xml:space="preserve"> passwords</w:t>
             </w:r>
             <w:r>
               <w:rPr>
@@ -6181,48 +7260,78 @@
                 <w:lang w:eastAsia="en-US"/>
               </w:rPr>
             </w:pPr>
-            <w:r>
-              <w:rPr>
-                <w:rStyle w:val="Hyperlink"/>
-                <w:rFonts w:ascii="Lucida Console" w:hAnsi="Lucida Console"/>
-                <w:lang w:eastAsia="en-US"/>
-              </w:rPr>
-              <w:t>Admin:500:629E2BA1C0338CE0AAD3B435B51404EE:9408CB400B20ABA3DFEC054D2B6EE5A1:::</w:t>
-            </w:r>
-          </w:p>
-          <w:p>
-            <w:pPr>
-              <w:rPr>
-                <w:rStyle w:val="Hyperlink"/>
-                <w:rFonts w:ascii="Lucida Console" w:hAnsi="Lucida Console"/>
-                <w:lang w:eastAsia="en-US"/>
-              </w:rPr>
-            </w:pPr>
-            <w:r>
-              <w:rPr>
-                <w:rStyle w:val="Hyperlink"/>
-                <w:rFonts w:ascii="Lucida Console" w:hAnsi="Lucida Console"/>
-                <w:lang w:eastAsia="en-US"/>
-              </w:rPr>
-              <w:t>fred:501:33E58ABB4D723E5EE72C57EF50F76A05:4DFC4E7AA65D71FD4E06D061871C05F2:::</w:t>
-            </w:r>
-          </w:p>
-          <w:p>
-            <w:pPr>
-              <w:rPr>
-                <w:rStyle w:val="Hyperlink"/>
-                <w:rFonts w:ascii="Lucida Console" w:hAnsi="Lucida Console"/>
-                <w:lang w:eastAsia="en-US"/>
-              </w:rPr>
-            </w:pPr>
-            <w:r>
-              <w:rPr>
-                <w:rStyle w:val="Hyperlink"/>
-                <w:rFonts w:ascii="Lucida Console" w:hAnsi="Lucida Console"/>
-                <w:lang w:eastAsia="en-US"/>
-              </w:rPr>
-              <w:t>bert:502:BC2B6A869601E4D9AAD3B435B51404EE:2D8947D98F0B09A88DC9FCD6E546A711:::</w:t>
-            </w:r>
+            <w:proofErr w:type="gramStart"/>
+            <w:r>
+              <w:rPr>
+                <w:rStyle w:val="Hyperlink"/>
+                <w:rFonts w:ascii="Lucida Console" w:hAnsi="Lucida Console"/>
+                <w:lang w:eastAsia="en-US"/>
+              </w:rPr>
+              <w:t>Admin:500:629</w:t>
+            </w:r>
+            <w:proofErr w:type="gramEnd"/>
+            <w:r>
+              <w:rPr>
+                <w:rStyle w:val="Hyperlink"/>
+                <w:rFonts w:ascii="Lucida Console" w:hAnsi="Lucida Console"/>
+                <w:lang w:eastAsia="en-US"/>
+              </w:rPr>
+              <w:t>E2BA1C0338CE0AAD3B435B51404EE:9408CB400B20ABA3DFEC054D2B6EE5A1:::</w:t>
+            </w:r>
+          </w:p>
+          <w:p>
+            <w:pPr>
+              <w:rPr>
+                <w:rStyle w:val="Hyperlink"/>
+                <w:rFonts w:ascii="Lucida Console" w:hAnsi="Lucida Console"/>
+                <w:lang w:eastAsia="en-US"/>
+              </w:rPr>
+            </w:pPr>
+            <w:proofErr w:type="gramStart"/>
+            <w:r>
+              <w:rPr>
+                <w:rStyle w:val="Hyperlink"/>
+                <w:rFonts w:ascii="Lucida Console" w:hAnsi="Lucida Console"/>
+                <w:lang w:eastAsia="en-US"/>
+              </w:rPr>
+              <w:t>fred:501:33</w:t>
+            </w:r>
+            <w:proofErr w:type="gramEnd"/>
+            <w:r>
+              <w:rPr>
+                <w:rStyle w:val="Hyperlink"/>
+                <w:rFonts w:ascii="Lucida Console" w:hAnsi="Lucida Console"/>
+                <w:lang w:eastAsia="en-US"/>
+              </w:rPr>
+              <w:t>E58ABB4D723E5EE72C57EF50F76A05:4DFC4E7AA65D71FD4E06D061871C05F2:::</w:t>
+            </w:r>
+          </w:p>
+          <w:p>
+            <w:pPr>
+              <w:rPr>
+                <w:rStyle w:val="Hyperlink"/>
+                <w:rFonts w:ascii="Lucida Console" w:hAnsi="Lucida Console"/>
+                <w:lang w:eastAsia="en-US"/>
+              </w:rPr>
+            </w:pPr>
+            <w:r>
+              <w:rPr>
+                <w:rStyle w:val="Hyperlink"/>
+                <w:rFonts w:ascii="Lucida Console" w:hAnsi="Lucida Console"/>
+                <w:lang w:eastAsia="en-US"/>
+              </w:rPr>
+              <w:t>bert:</w:t>
+            </w:r>
+            <w:proofErr w:type="gramStart"/>
+            <w:r>
+              <w:rPr>
+                <w:rStyle w:val="Hyperlink"/>
+                <w:rFonts w:ascii="Lucida Console" w:hAnsi="Lucida Console"/>
+                <w:lang w:eastAsia="en-US"/>
+              </w:rPr>
+              <w:t>502:BC2B6A869601E4D9AAD3B435B51404EE:2D8947D98F0B09A88DC9FCD6E546A711:::</w:t>
+            </w:r>
+            <w:proofErr w:type="gramEnd"/>
           </w:p>
           <w:p>
             <w:pPr>
@@ -6242,16 +7351,35 @@
             <w:r>
               <w:t>Admin:</w:t>
             </w:r>
+            <w:r>
+              <w:t xml:space="preserve"> Dundee</w:t>
+            </w:r>
           </w:p>
           <w:p>
             <w:r>
               <w:t>Fred:</w:t>
             </w:r>
+            <w:r>
+              <w:t xml:space="preserve"> </w:t>
+            </w:r>
+            <w:proofErr w:type="spellStart"/>
+            <w:r>
+              <w:t>aberddeen</w:t>
+            </w:r>
+            <w:proofErr w:type="spellEnd"/>
           </w:p>
           <w:p>
             <w:r>
               <w:t>Bert:</w:t>
             </w:r>
+            <w:r>
+              <w:t xml:space="preserve"> </w:t>
+            </w:r>
+            <w:proofErr w:type="spellStart"/>
+            <w:r>
+              <w:t>perth</w:t>
+            </w:r>
+            <w:proofErr w:type="spellEnd"/>
           </w:p>
         </w:tc>
       </w:tr>
@@ -6290,66 +7418,112 @@
                 <w:rStyle w:val="Hyperlink"/>
                 <w:lang w:eastAsia="en-US"/>
               </w:rPr>
-              <w:t>On Kali, and using John the Ripper, crack the following pwdump passwords (they are the names of animals):</w:t>
-            </w:r>
-          </w:p>
-          <w:p>
-            <w:pPr>
-              <w:rPr>
-                <w:rStyle w:val="Hyperlink"/>
-                <w:lang w:eastAsia="en-US"/>
-              </w:rPr>
-            </w:pPr>
-          </w:p>
-          <w:p>
-            <w:pPr>
-              <w:rPr>
-                <w:rStyle w:val="Hyperlink"/>
-                <w:rFonts w:ascii="Lucida Console" w:hAnsi="Lucida Console"/>
-                <w:lang w:eastAsia="en-US"/>
-              </w:rPr>
-            </w:pPr>
-            <w:r>
-              <w:rPr>
-                <w:rStyle w:val="Hyperlink"/>
-                <w:rFonts w:ascii="Lucida Console" w:hAnsi="Lucida Console"/>
-                <w:lang w:eastAsia="en-US"/>
-              </w:rPr>
-              <w:t>fred:500:5A8BB08EFF0D416AAAD3B435B51404EE:85A2ED1CA59D0479B1E3406972AB1928:::</w:t>
-            </w:r>
-          </w:p>
-          <w:p>
-            <w:pPr>
-              <w:rPr>
-                <w:rStyle w:val="Hyperlink"/>
-                <w:rFonts w:ascii="Lucida Console" w:hAnsi="Lucida Console"/>
-                <w:lang w:eastAsia="en-US"/>
-              </w:rPr>
-            </w:pPr>
-            <w:r>
-              <w:rPr>
-                <w:rStyle w:val="Hyperlink"/>
-                <w:rFonts w:ascii="Lucida Console" w:hAnsi="Lucida Console"/>
-                <w:lang w:eastAsia="en-US"/>
-              </w:rPr>
-              <w:t>bert:501:C6E4266FEBEBD6A8AAD3B435B51404EE:0B9957E8BED733E0350C703AC1CDA822:::</w:t>
-            </w:r>
-          </w:p>
-          <w:p>
-            <w:pPr>
-              <w:rPr>
-                <w:rStyle w:val="Hyperlink"/>
-                <w:rFonts w:ascii="Lucida Console" w:hAnsi="Lucida Console"/>
-                <w:lang w:eastAsia="en-US"/>
-              </w:rPr>
-            </w:pPr>
-            <w:r>
-              <w:rPr>
-                <w:rStyle w:val="Hyperlink"/>
-                <w:rFonts w:ascii="Lucida Console" w:hAnsi="Lucida Console"/>
-                <w:lang w:eastAsia="en-US"/>
-              </w:rPr>
-              <w:t>admin:502:333CB006680FAF0A417EAF50CFAC29C3:D2EDBC29463C40E76297119421D2A707:::</w:t>
+              <w:t xml:space="preserve">On Kali, and using John the Ripper, crack the following </w:t>
+            </w:r>
+            <w:proofErr w:type="spellStart"/>
+            <w:r>
+              <w:rPr>
+                <w:rStyle w:val="Hyperlink"/>
+                <w:lang w:eastAsia="en-US"/>
+              </w:rPr>
+              <w:t>pwdump</w:t>
+            </w:r>
+            <w:proofErr w:type="spellEnd"/>
+            <w:r>
+              <w:rPr>
+                <w:rStyle w:val="Hyperlink"/>
+                <w:lang w:eastAsia="en-US"/>
+              </w:rPr>
+              <w:t xml:space="preserve"> passwords (they are the names of animals):</w:t>
+            </w:r>
+          </w:p>
+          <w:p>
+            <w:pPr>
+              <w:rPr>
+                <w:rStyle w:val="Hyperlink"/>
+                <w:lang w:eastAsia="en-US"/>
+              </w:rPr>
+            </w:pPr>
+          </w:p>
+          <w:p>
+            <w:pPr>
+              <w:rPr>
+                <w:rStyle w:val="Hyperlink"/>
+                <w:rFonts w:ascii="Lucida Console" w:hAnsi="Lucida Console"/>
+                <w:lang w:eastAsia="en-US"/>
+              </w:rPr>
+            </w:pPr>
+            <w:proofErr w:type="gramStart"/>
+            <w:r>
+              <w:rPr>
+                <w:rStyle w:val="Hyperlink"/>
+                <w:rFonts w:ascii="Lucida Console" w:hAnsi="Lucida Console"/>
+                <w:lang w:eastAsia="en-US"/>
+              </w:rPr>
+              <w:t>fred:500:5</w:t>
+            </w:r>
+            <w:proofErr w:type="gramEnd"/>
+            <w:r>
+              <w:rPr>
+                <w:rStyle w:val="Hyperlink"/>
+                <w:rFonts w:ascii="Lucida Console" w:hAnsi="Lucida Console"/>
+                <w:lang w:eastAsia="en-US"/>
+              </w:rPr>
+              <w:t>A8BB08EFF0D416AAAD3B435B51404EE:85A2ED1CA59D0479B1E3406972AB1928:::</w:t>
+            </w:r>
+          </w:p>
+          <w:p>
+            <w:pPr>
+              <w:rPr>
+                <w:rStyle w:val="Hyperlink"/>
+                <w:rFonts w:ascii="Lucida Console" w:hAnsi="Lucida Console"/>
+                <w:lang w:eastAsia="en-US"/>
+              </w:rPr>
+            </w:pPr>
+            <w:r>
+              <w:rPr>
+                <w:rStyle w:val="Hyperlink"/>
+                <w:rFonts w:ascii="Lucida Console" w:hAnsi="Lucida Console"/>
+                <w:lang w:eastAsia="en-US"/>
+              </w:rPr>
+              <w:t>bert:</w:t>
+            </w:r>
+            <w:proofErr w:type="gramStart"/>
+            <w:r>
+              <w:rPr>
+                <w:rStyle w:val="Hyperlink"/>
+                <w:rFonts w:ascii="Lucida Console" w:hAnsi="Lucida Console"/>
+                <w:lang w:eastAsia="en-US"/>
+              </w:rPr>
+              <w:t>501:C6E4266FEBEBD6A8AAD3B435B51404EE:0B9957E8BED733E0350C703AC1CDA822:::</w:t>
+            </w:r>
+            <w:proofErr w:type="gramEnd"/>
+          </w:p>
+          <w:p>
+            <w:pPr>
+              <w:rPr>
+                <w:rStyle w:val="Hyperlink"/>
+                <w:rFonts w:ascii="Lucida Console" w:hAnsi="Lucida Console"/>
+                <w:lang w:eastAsia="en-US"/>
+              </w:rPr>
+            </w:pPr>
+            <w:proofErr w:type="gramStart"/>
+            <w:r>
+              <w:rPr>
+                <w:rStyle w:val="Hyperlink"/>
+                <w:rFonts w:ascii="Lucida Console" w:hAnsi="Lucida Console"/>
+                <w:lang w:eastAsia="en-US"/>
+              </w:rPr>
+              <w:t>admin:502:333</w:t>
+            </w:r>
+            <w:proofErr w:type="gramEnd"/>
+            <w:r>
+              <w:rPr>
+                <w:rStyle w:val="Hyperlink"/>
+                <w:rFonts w:ascii="Lucida Console" w:hAnsi="Lucida Console"/>
+                <w:lang w:eastAsia="en-US"/>
+              </w:rPr>
+              <w:t>CB006680FAF0A417EAF50CFAC29C3:D2EDBC29463C40E76297119421D2A707:::</w:t>
             </w:r>
           </w:p>
           <w:p>
@@ -6370,15 +7544,24 @@
             <w:r>
               <w:t>Fred:</w:t>
             </w:r>
+            <w:r>
+              <w:t xml:space="preserve"> snake</w:t>
+            </w:r>
           </w:p>
           <w:p>
             <w:r>
               <w:t>Bert:</w:t>
             </w:r>
+            <w:r>
+              <w:t xml:space="preserve"> tiger</w:t>
+            </w:r>
           </w:p>
           <w:p>
             <w:r>
               <w:t>Admin:</w:t>
+            </w:r>
+            <w:r>
+              <w:t xml:space="preserve"> elephant</w:t>
             </w:r>
           </w:p>
         </w:tc>
@@ -6409,6 +7592,7 @@
         </w:rPr>
         <w:t xml:space="preserve">.3 using </w:t>
       </w:r>
+      <w:proofErr w:type="spellStart"/>
       <w:r>
         <w:rPr>
           <w:b/>
@@ -6416,6 +7600,7 @@
         </w:rPr>
         <w:t>Ophcrack</w:t>
       </w:r>
+      <w:proofErr w:type="spellEnd"/>
       <w:r>
         <w:rPr>
           <w:lang w:eastAsia="en-US"/>
@@ -6426,7 +7611,21 @@
         <w:rPr>
           <w:lang w:eastAsia="en-US"/>
         </w:rPr>
-        <w:t xml:space="preserve"> (rainbow_tables_xp_free)</w:t>
+        <w:t xml:space="preserve"> (</w:t>
+      </w:r>
+      <w:proofErr w:type="spellStart"/>
+      <w:r>
+        <w:rPr>
+          <w:lang w:eastAsia="en-US"/>
+        </w:rPr>
+        <w:t>rainbow_tables_xp_free</w:t>
+      </w:r>
+      <w:proofErr w:type="spellEnd"/>
+      <w:r>
+        <w:rPr>
+          <w:lang w:eastAsia="en-US"/>
+        </w:rPr>
+        <w:t>)</w:t>
       </w:r>
       <w:r>
         <w:rPr>
@@ -6450,8 +7649,13 @@
       </w:r>
       <w:r>
         <w:tab/>
-        <w:t>Python tutorial</w:t>
-      </w:r>
+        <w:t xml:space="preserve">Python </w:t>
+      </w:r>
+      <w:proofErr w:type="gramStart"/>
+      <w:r>
+        <w:t>tutorial</w:t>
+      </w:r>
+      <w:proofErr w:type="gramEnd"/>
     </w:p>
     <w:p>
       <w:pPr>
@@ -6577,7 +7781,27 @@
           <w:szCs w:val="16"/>
           <w:lang w:eastAsia="en-US"/>
         </w:rPr>
-        <w:t>from Crypto.Util.number import *</w:t>
+        <w:t xml:space="preserve">from </w:t>
+      </w:r>
+      <w:proofErr w:type="spellStart"/>
+      <w:r>
+        <w:rPr>
+          <w:rFonts w:ascii="Lucida Console" w:hAnsi="Lucida Console" w:cs="Courier New"/>
+          <w:sz w:val="16"/>
+          <w:szCs w:val="16"/>
+          <w:lang w:eastAsia="en-US"/>
+        </w:rPr>
+        <w:t>Crypto.Util.number</w:t>
+      </w:r>
+      <w:proofErr w:type="spellEnd"/>
+      <w:r>
+        <w:rPr>
+          <w:rFonts w:ascii="Lucida Console" w:hAnsi="Lucida Console" w:cs="Courier New"/>
+          <w:sz w:val="16"/>
+          <w:szCs w:val="16"/>
+          <w:lang w:eastAsia="en-US"/>
+        </w:rPr>
+        <w:t xml:space="preserve"> import *</w:t>
       </w:r>
       <w:r>
         <w:rPr>
@@ -6646,8 +7870,8 @@
           <w:lang w:eastAsia="en-US"/>
         </w:rPr>
         <w:br/>
-        <w:t>msg="Hello"</w:t>
-      </w:r>
+      </w:r>
+      <w:proofErr w:type="spellStart"/>
       <w:r>
         <w:rPr>
           <w:rFonts w:ascii="Lucida Console" w:hAnsi="Lucida Console" w:cs="Courier New"/>
@@ -6655,6 +7879,25 @@
           <w:szCs w:val="16"/>
           <w:lang w:eastAsia="en-US"/>
         </w:rPr>
+        <w:t>msg</w:t>
+      </w:r>
+      <w:proofErr w:type="spellEnd"/>
+      <w:r>
+        <w:rPr>
+          <w:rFonts w:ascii="Lucida Console" w:hAnsi="Lucida Console" w:cs="Courier New"/>
+          <w:sz w:val="16"/>
+          <w:szCs w:val="16"/>
+          <w:lang w:eastAsia="en-US"/>
+        </w:rPr>
+        <w:t>="Hello"</w:t>
+      </w:r>
+      <w:r>
+        <w:rPr>
+          <w:rFonts w:ascii="Lucida Console" w:hAnsi="Lucida Console" w:cs="Courier New"/>
+          <w:sz w:val="16"/>
+          <w:szCs w:val="16"/>
+          <w:lang w:eastAsia="en-US"/>
+        </w:rPr>
         <w:br/>
       </w:r>
       <w:r>
@@ -6665,8 +7908,9 @@
           <w:lang w:eastAsia="en-US"/>
         </w:rPr>
         <w:br/>
-        <w:t>p = Crypto.Util.number.getPrime(bits, randfunc=Crypto.Random.get_random_bytes)</w:t>
-      </w:r>
+        <w:t xml:space="preserve">p = </w:t>
+      </w:r>
+      <w:proofErr w:type="spellStart"/>
       <w:r>
         <w:rPr>
           <w:rFonts w:ascii="Lucida Console" w:hAnsi="Lucida Console" w:cs="Courier New"/>
@@ -6674,8 +7918,127 @@
           <w:szCs w:val="16"/>
           <w:lang w:eastAsia="en-US"/>
         </w:rPr>
+        <w:t>Crypto.Util.number.getPrime</w:t>
+      </w:r>
+      <w:proofErr w:type="spellEnd"/>
+      <w:r>
+        <w:rPr>
+          <w:rFonts w:ascii="Lucida Console" w:hAnsi="Lucida Console" w:cs="Courier New"/>
+          <w:sz w:val="16"/>
+          <w:szCs w:val="16"/>
+          <w:lang w:eastAsia="en-US"/>
+        </w:rPr>
+        <w:t xml:space="preserve">(bits, </w:t>
+      </w:r>
+      <w:proofErr w:type="spellStart"/>
+      <w:r>
+        <w:rPr>
+          <w:rFonts w:ascii="Lucida Console" w:hAnsi="Lucida Console" w:cs="Courier New"/>
+          <w:sz w:val="16"/>
+          <w:szCs w:val="16"/>
+          <w:lang w:eastAsia="en-US"/>
+        </w:rPr>
+        <w:t>randfunc</w:t>
+      </w:r>
+      <w:proofErr w:type="spellEnd"/>
+      <w:r>
+        <w:rPr>
+          <w:rFonts w:ascii="Lucida Console" w:hAnsi="Lucida Console" w:cs="Courier New"/>
+          <w:sz w:val="16"/>
+          <w:szCs w:val="16"/>
+          <w:lang w:eastAsia="en-US"/>
+        </w:rPr>
+        <w:t>=</w:t>
+      </w:r>
+      <w:proofErr w:type="spellStart"/>
+      <w:r>
+        <w:rPr>
+          <w:rFonts w:ascii="Lucida Console" w:hAnsi="Lucida Console" w:cs="Courier New"/>
+          <w:sz w:val="16"/>
+          <w:szCs w:val="16"/>
+          <w:lang w:eastAsia="en-US"/>
+        </w:rPr>
+        <w:t>Crypto.Random.get_random_bytes</w:t>
+      </w:r>
+      <w:proofErr w:type="spellEnd"/>
+      <w:r>
+        <w:rPr>
+          <w:rFonts w:ascii="Lucida Console" w:hAnsi="Lucida Console" w:cs="Courier New"/>
+          <w:sz w:val="16"/>
+          <w:szCs w:val="16"/>
+          <w:lang w:eastAsia="en-US"/>
+        </w:rPr>
+        <w:t>)</w:t>
+      </w:r>
+      <w:r>
+        <w:rPr>
+          <w:rFonts w:ascii="Lucida Console" w:hAnsi="Lucida Console" w:cs="Courier New"/>
+          <w:sz w:val="16"/>
+          <w:szCs w:val="16"/>
+          <w:lang w:eastAsia="en-US"/>
+        </w:rPr>
         <w:br/>
-        <w:t>q = Crypto.Util.number.getPrime(bits, randfunc=Crypto.Random.get_random_bytes)</w:t>
+        <w:t xml:space="preserve">q = </w:t>
+      </w:r>
+      <w:proofErr w:type="spellStart"/>
+      <w:r>
+        <w:rPr>
+          <w:rFonts w:ascii="Lucida Console" w:hAnsi="Lucida Console" w:cs="Courier New"/>
+          <w:sz w:val="16"/>
+          <w:szCs w:val="16"/>
+          <w:lang w:eastAsia="en-US"/>
+        </w:rPr>
+        <w:t>Crypto.Util.number.getPrime</w:t>
+      </w:r>
+      <w:proofErr w:type="spellEnd"/>
+      <w:r>
+        <w:rPr>
+          <w:rFonts w:ascii="Lucida Console" w:hAnsi="Lucida Console" w:cs="Courier New"/>
+          <w:sz w:val="16"/>
+          <w:szCs w:val="16"/>
+          <w:lang w:eastAsia="en-US"/>
+        </w:rPr>
+        <w:t xml:space="preserve">(bits, </w:t>
+      </w:r>
+      <w:proofErr w:type="spellStart"/>
+      <w:r>
+        <w:rPr>
+          <w:rFonts w:ascii="Lucida Console" w:hAnsi="Lucida Console" w:cs="Courier New"/>
+          <w:sz w:val="16"/>
+          <w:szCs w:val="16"/>
+          <w:lang w:eastAsia="en-US"/>
+        </w:rPr>
+        <w:t>randfunc</w:t>
+      </w:r>
+      <w:proofErr w:type="spellEnd"/>
+      <w:r>
+        <w:rPr>
+          <w:rFonts w:ascii="Lucida Console" w:hAnsi="Lucida Console" w:cs="Courier New"/>
+          <w:sz w:val="16"/>
+          <w:szCs w:val="16"/>
+          <w:lang w:eastAsia="en-US"/>
+        </w:rPr>
+        <w:t>=</w:t>
+      </w:r>
+      <w:proofErr w:type="spellStart"/>
+      <w:r>
+        <w:rPr>
+          <w:rFonts w:ascii="Lucida Console" w:hAnsi="Lucida Console" w:cs="Courier New"/>
+          <w:sz w:val="16"/>
+          <w:szCs w:val="16"/>
+          <w:lang w:eastAsia="en-US"/>
+        </w:rPr>
+        <w:t>Crypto.Random.get_random_bytes</w:t>
+      </w:r>
+      <w:proofErr w:type="spellEnd"/>
+      <w:r>
+        <w:rPr>
+          <w:rFonts w:ascii="Lucida Console" w:hAnsi="Lucida Console" w:cs="Courier New"/>
+          <w:sz w:val="16"/>
+          <w:szCs w:val="16"/>
+          <w:lang w:eastAsia="en-US"/>
+        </w:rPr>
+        <w:t>)</w:t>
       </w:r>
       <w:r>
         <w:rPr>
@@ -6752,8 +8115,9 @@
           <w:lang w:eastAsia="en-US"/>
         </w:rPr>
         <w:br/>
-        <w:t>m=  bytes_to_long(msg.encode('utf-8'))</w:t>
-      </w:r>
+        <w:t xml:space="preserve">m=  </w:t>
+      </w:r>
+      <w:proofErr w:type="spellStart"/>
       <w:r>
         <w:rPr>
           <w:rFonts w:ascii="Lucida Console" w:hAnsi="Lucida Console" w:cs="Courier New"/>
@@ -6761,6 +8125,45 @@
           <w:szCs w:val="16"/>
           <w:lang w:eastAsia="en-US"/>
         </w:rPr>
+        <w:t>bytes_to_long</w:t>
+      </w:r>
+      <w:proofErr w:type="spellEnd"/>
+      <w:r>
+        <w:rPr>
+          <w:rFonts w:ascii="Lucida Console" w:hAnsi="Lucida Console" w:cs="Courier New"/>
+          <w:sz w:val="16"/>
+          <w:szCs w:val="16"/>
+          <w:lang w:eastAsia="en-US"/>
+        </w:rPr>
+        <w:t>(</w:t>
+      </w:r>
+      <w:proofErr w:type="spellStart"/>
+      <w:r>
+        <w:rPr>
+          <w:rFonts w:ascii="Lucida Console" w:hAnsi="Lucida Console" w:cs="Courier New"/>
+          <w:sz w:val="16"/>
+          <w:szCs w:val="16"/>
+          <w:lang w:eastAsia="en-US"/>
+        </w:rPr>
+        <w:t>msg.encode</w:t>
+      </w:r>
+      <w:proofErr w:type="spellEnd"/>
+      <w:r>
+        <w:rPr>
+          <w:rFonts w:ascii="Lucida Console" w:hAnsi="Lucida Console" w:cs="Courier New"/>
+          <w:sz w:val="16"/>
+          <w:szCs w:val="16"/>
+          <w:lang w:eastAsia="en-US"/>
+        </w:rPr>
+        <w:t>('utf-8'))</w:t>
+      </w:r>
+      <w:r>
+        <w:rPr>
+          <w:rFonts w:ascii="Lucida Console" w:hAnsi="Lucida Console" w:cs="Courier New"/>
+          <w:sz w:val="16"/>
+          <w:szCs w:val="16"/>
+          <w:lang w:eastAsia="en-US"/>
+        </w:rPr>
         <w:br/>
       </w:r>
       <w:r>
@@ -6771,8 +8174,9 @@
           <w:lang w:eastAsia="en-US"/>
         </w:rPr>
         <w:br/>
-        <w:t>c=pow(m,e, n)</w:t>
-      </w:r>
+        <w:t>c=pow(</w:t>
+      </w:r>
+      <w:proofErr w:type="spellStart"/>
       <w:r>
         <w:rPr>
           <w:rFonts w:ascii="Lucida Console" w:hAnsi="Lucida Console" w:cs="Courier New"/>
@@ -6780,9 +8184,29 @@
           <w:szCs w:val="16"/>
           <w:lang w:eastAsia="en-US"/>
         </w:rPr>
+        <w:t>m,e</w:t>
+      </w:r>
+      <w:proofErr w:type="spellEnd"/>
+      <w:r>
+        <w:rPr>
+          <w:rFonts w:ascii="Lucida Console" w:hAnsi="Lucida Console" w:cs="Courier New"/>
+          <w:sz w:val="16"/>
+          <w:szCs w:val="16"/>
+          <w:lang w:eastAsia="en-US"/>
+        </w:rPr>
+        <w:t>, n)</w:t>
+      </w:r>
+      <w:r>
+        <w:rPr>
+          <w:rFonts w:ascii="Lucida Console" w:hAnsi="Lucida Console" w:cs="Courier New"/>
+          <w:sz w:val="16"/>
+          <w:szCs w:val="16"/>
+          <w:lang w:eastAsia="en-US"/>
+        </w:rPr>
         <w:br/>
-        <w:t>res=pow(c,d ,n)</w:t>
-      </w:r>
+        <w:t>res=pow(</w:t>
+      </w:r>
+      <w:proofErr w:type="spellStart"/>
       <w:r>
         <w:rPr>
           <w:rFonts w:ascii="Lucida Console" w:hAnsi="Lucida Console" w:cs="Courier New"/>
@@ -6790,6 +8214,25 @@
           <w:szCs w:val="16"/>
           <w:lang w:eastAsia="en-US"/>
         </w:rPr>
+        <w:t>c,d</w:t>
+      </w:r>
+      <w:proofErr w:type="spellEnd"/>
+      <w:r>
+        <w:rPr>
+          <w:rFonts w:ascii="Lucida Console" w:hAnsi="Lucida Console" w:cs="Courier New"/>
+          <w:sz w:val="16"/>
+          <w:szCs w:val="16"/>
+          <w:lang w:eastAsia="en-US"/>
+        </w:rPr>
+        <w:t xml:space="preserve"> ,n)</w:t>
+      </w:r>
+      <w:r>
+        <w:rPr>
+          <w:rFonts w:ascii="Lucida Console" w:hAnsi="Lucida Console" w:cs="Courier New"/>
+          <w:sz w:val="16"/>
+          <w:szCs w:val="16"/>
+          <w:lang w:eastAsia="en-US"/>
+        </w:rPr>
         <w:br/>
       </w:r>
       <w:r>
@@ -6800,7 +8243,127 @@
           <w:lang w:eastAsia="en-US"/>
         </w:rPr>
         <w:br/>
-        <w:t>print "Message=%s\np=%s\nq=%s\nN=%s\ncipher=%s\ndecipher=%s" % (msg,p,q,n,c,(long_to_bytes(res)))</w:t>
+        <w:t xml:space="preserve">print </w:t>
+      </w:r>
+      <w:bookmarkStart w:id="0" w:name="_GoBack"/>
+      <w:r>
+        <w:rPr>
+          <w:rFonts w:ascii="Lucida Console" w:hAnsi="Lucida Console" w:cs="Courier New"/>
+          <w:sz w:val="16"/>
+          <w:szCs w:val="16"/>
+          <w:lang w:eastAsia="en-US"/>
+        </w:rPr>
+        <w:t>"Message=%s\np=%s\nq=%s\</w:t>
+      </w:r>
+      <w:proofErr w:type="spellStart"/>
+      <w:r>
+        <w:rPr>
+          <w:rFonts w:ascii="Lucida Console" w:hAnsi="Lucida Console" w:cs="Courier New"/>
+          <w:sz w:val="16"/>
+          <w:szCs w:val="16"/>
+          <w:lang w:eastAsia="en-US"/>
+        </w:rPr>
+        <w:t>nN</w:t>
+      </w:r>
+      <w:proofErr w:type="spellEnd"/>
+      <w:r>
+        <w:rPr>
+          <w:rFonts w:ascii="Lucida Console" w:hAnsi="Lucida Console" w:cs="Courier New"/>
+          <w:sz w:val="16"/>
+          <w:szCs w:val="16"/>
+          <w:lang w:eastAsia="en-US"/>
+        </w:rPr>
+        <w:t>=%s\</w:t>
+      </w:r>
+      <w:proofErr w:type="spellStart"/>
+      <w:r>
+        <w:rPr>
+          <w:rFonts w:ascii="Lucida Console" w:hAnsi="Lucida Console" w:cs="Courier New"/>
+          <w:sz w:val="16"/>
+          <w:szCs w:val="16"/>
+          <w:lang w:eastAsia="en-US"/>
+        </w:rPr>
+        <w:t>ncipher</w:t>
+      </w:r>
+      <w:proofErr w:type="spellEnd"/>
+      <w:r>
+        <w:rPr>
+          <w:rFonts w:ascii="Lucida Console" w:hAnsi="Lucida Console" w:cs="Courier New"/>
+          <w:sz w:val="16"/>
+          <w:szCs w:val="16"/>
+          <w:lang w:eastAsia="en-US"/>
+        </w:rPr>
+        <w:t>=%s\</w:t>
+      </w:r>
+      <w:proofErr w:type="spellStart"/>
+      <w:r>
+        <w:rPr>
+          <w:rFonts w:ascii="Lucida Console" w:hAnsi="Lucida Console" w:cs="Courier New"/>
+          <w:sz w:val="16"/>
+          <w:szCs w:val="16"/>
+          <w:lang w:eastAsia="en-US"/>
+        </w:rPr>
+        <w:t>ndecipher</w:t>
+      </w:r>
+      <w:proofErr w:type="spellEnd"/>
+      <w:r>
+        <w:rPr>
+          <w:rFonts w:ascii="Lucida Console" w:hAnsi="Lucida Console" w:cs="Courier New"/>
+          <w:sz w:val="16"/>
+          <w:szCs w:val="16"/>
+          <w:lang w:eastAsia="en-US"/>
+        </w:rPr>
+        <w:t xml:space="preserve">=%s" </w:t>
+      </w:r>
+      <w:bookmarkEnd w:id="0"/>
+      <w:r>
+        <w:rPr>
+          <w:rFonts w:ascii="Lucida Console" w:hAnsi="Lucida Console" w:cs="Courier New"/>
+          <w:sz w:val="16"/>
+          <w:szCs w:val="16"/>
+          <w:lang w:eastAsia="en-US"/>
+        </w:rPr>
+        <w:t>% (</w:t>
+      </w:r>
+      <w:proofErr w:type="spellStart"/>
+      <w:r>
+        <w:rPr>
+          <w:rFonts w:ascii="Lucida Console" w:hAnsi="Lucida Console" w:cs="Courier New"/>
+          <w:sz w:val="16"/>
+          <w:szCs w:val="16"/>
+          <w:lang w:eastAsia="en-US"/>
+        </w:rPr>
+        <w:t>msg,p,q,n,c</w:t>
+      </w:r>
+      <w:proofErr w:type="spellEnd"/>
+      <w:r>
+        <w:rPr>
+          <w:rFonts w:ascii="Lucida Console" w:hAnsi="Lucida Console" w:cs="Courier New"/>
+          <w:sz w:val="16"/>
+          <w:szCs w:val="16"/>
+          <w:lang w:eastAsia="en-US"/>
+        </w:rPr>
+        <w:t>,(</w:t>
+      </w:r>
+      <w:proofErr w:type="spellStart"/>
+      <w:r>
+        <w:rPr>
+          <w:rFonts w:ascii="Lucida Console" w:hAnsi="Lucida Console" w:cs="Courier New"/>
+          <w:sz w:val="16"/>
+          <w:szCs w:val="16"/>
+          <w:lang w:eastAsia="en-US"/>
+        </w:rPr>
+        <w:t>long_to_bytes</w:t>
+      </w:r>
+      <w:proofErr w:type="spellEnd"/>
+      <w:r>
+        <w:rPr>
+          <w:rFonts w:ascii="Lucida Console" w:hAnsi="Lucida Console" w:cs="Courier New"/>
+          <w:sz w:val="16"/>
+          <w:szCs w:val="16"/>
+          <w:lang w:eastAsia="en-US"/>
+        </w:rPr>
+        <w:t>(res)))</w:t>
       </w:r>
     </w:p>
     <w:p>
@@ -6904,10 +8467,46 @@
           <w:lang w:eastAsia="en-US"/>
         </w:rPr>
       </w:pPr>
-      <w:r>
-        <w:rPr>
-          <w:lang w:eastAsia="en-US"/>
-        </w:rPr>
+    </w:p>
+    <w:p>
+      <w:pPr>
+        <w:rPr>
+          <w:lang w:eastAsia="en-US"/>
+        </w:rPr>
+      </w:pPr>
+    </w:p>
+    <w:p>
+      <w:pPr>
+        <w:rPr>
+          <w:lang w:eastAsia="en-US"/>
+        </w:rPr>
+      </w:pPr>
+    </w:p>
+    <w:p>
+      <w:pPr>
+        <w:rPr>
+          <w:lang w:eastAsia="en-US"/>
+        </w:rPr>
+      </w:pPr>
+    </w:p>
+    <w:p>
+      <w:pPr>
+        <w:rPr>
+          <w:lang w:eastAsia="en-US"/>
+        </w:rPr>
+      </w:pPr>
+    </w:p>
+    <w:p>
+      <w:pPr>
+        <w:rPr>
+          <w:lang w:eastAsia="en-US"/>
+        </w:rPr>
+      </w:pPr>
+      <w:r>
+        <w:rPr>
+          <w:lang w:eastAsia="en-US"/>
+        </w:rPr>
+        <w:lastRenderedPageBreak/>
         <w:t>Can you integrate a timer in your code, so that you can assess the time to encrypt and decrypt? Now complete the following table:</w:t>
       </w:r>
     </w:p>
@@ -7187,7 +8786,6 @@
                 <w:szCs w:val="20"/>
                 <w:lang w:eastAsia="en-US"/>
               </w:rPr>
-              <w:lastRenderedPageBreak/>
               <w:t>256</w:t>
             </w:r>
           </w:p>
@@ -7335,8 +8933,19 @@
           <w:szCs w:val="16"/>
           <w:lang w:eastAsia="en-US"/>
         </w:rPr>
-        <w:t>import hashlib</w:t>
-      </w:r>
+        <w:t xml:space="preserve">import </w:t>
+      </w:r>
+      <w:proofErr w:type="spellStart"/>
+      <w:r>
+        <w:rPr>
+          <w:rFonts w:ascii="Lucida Console" w:hAnsi="Lucida Console"/>
+          <w:sz w:val="16"/>
+          <w:szCs w:val="16"/>
+          <w:lang w:eastAsia="en-US"/>
+        </w:rPr>
+        <w:t>hashlib</w:t>
+      </w:r>
+      <w:proofErr w:type="spellEnd"/>
     </w:p>
     <w:p>
       <w:pPr>
@@ -7467,7 +9076,29 @@
           <w:szCs w:val="16"/>
           <w:lang w:eastAsia="en-US"/>
         </w:rPr>
-        <w:t>x=random.randint(5, 10)</w:t>
+        <w:t>x=</w:t>
+      </w:r>
+      <w:proofErr w:type="spellStart"/>
+      <w:proofErr w:type="gramStart"/>
+      <w:r>
+        <w:rPr>
+          <w:rFonts w:ascii="Lucida Console" w:hAnsi="Lucida Console"/>
+          <w:sz w:val="16"/>
+          <w:szCs w:val="16"/>
+          <w:lang w:eastAsia="en-US"/>
+        </w:rPr>
+        <w:t>random.randint</w:t>
+      </w:r>
+      <w:proofErr w:type="spellEnd"/>
+      <w:proofErr w:type="gramEnd"/>
+      <w:r>
+        <w:rPr>
+          <w:rFonts w:ascii="Lucida Console" w:hAnsi="Lucida Console"/>
+          <w:sz w:val="16"/>
+          <w:szCs w:val="16"/>
+          <w:lang w:eastAsia="en-US"/>
+        </w:rPr>
+        <w:t>(5, 10)</w:t>
       </w:r>
     </w:p>
     <w:p>
@@ -7508,7 +9139,29 @@
           <w:szCs w:val="16"/>
           <w:lang w:eastAsia="en-US"/>
         </w:rPr>
-        <w:t>y=random.randint(10,20)</w:t>
+        <w:t>y=</w:t>
+      </w:r>
+      <w:proofErr w:type="spellStart"/>
+      <w:proofErr w:type="gramStart"/>
+      <w:r>
+        <w:rPr>
+          <w:rFonts w:ascii="Lucida Console" w:hAnsi="Lucida Console"/>
+          <w:sz w:val="16"/>
+          <w:szCs w:val="16"/>
+          <w:lang w:eastAsia="en-US"/>
+        </w:rPr>
+        <w:t>random.randint</w:t>
+      </w:r>
+      <w:proofErr w:type="spellEnd"/>
+      <w:proofErr w:type="gramEnd"/>
+      <w:r>
+        <w:rPr>
+          <w:rFonts w:ascii="Lucida Console" w:hAnsi="Lucida Console"/>
+          <w:sz w:val="16"/>
+          <w:szCs w:val="16"/>
+          <w:lang w:eastAsia="en-US"/>
+        </w:rPr>
+        <w:t>(10,20)</w:t>
       </w:r>
     </w:p>
     <w:p>
@@ -7647,7 +9300,27 @@
           <w:szCs w:val="16"/>
           <w:lang w:eastAsia="en-US"/>
         </w:rPr>
-        <w:t>print 'g: ',g,' (a shared value), n: ',p, ' (a prime number)'</w:t>
+        <w:t xml:space="preserve">print 'g: </w:t>
+      </w:r>
+      <w:proofErr w:type="gramStart"/>
+      <w:r>
+        <w:rPr>
+          <w:rFonts w:ascii="Lucida Console" w:hAnsi="Lucida Console"/>
+          <w:sz w:val="16"/>
+          <w:szCs w:val="16"/>
+          <w:lang w:eastAsia="en-US"/>
+        </w:rPr>
+        <w:t>',g</w:t>
+      </w:r>
+      <w:proofErr w:type="gramEnd"/>
+      <w:r>
+        <w:rPr>
+          <w:rFonts w:ascii="Lucida Console" w:hAnsi="Lucida Console"/>
+          <w:sz w:val="16"/>
+          <w:szCs w:val="16"/>
+          <w:lang w:eastAsia="en-US"/>
+        </w:rPr>
+        <w:t>,' (a shared value), n: ',p, ' (a prime number)'</w:t>
       </w:r>
     </w:p>
     <w:p>
@@ -7688,7 +9361,27 @@
           <w:szCs w:val="16"/>
           <w:lang w:eastAsia="en-US"/>
         </w:rPr>
-        <w:t>print '\nAlice calculates:'</w:t>
+        <w:t>print '\</w:t>
+      </w:r>
+      <w:proofErr w:type="spellStart"/>
+      <w:r>
+        <w:rPr>
+          <w:rFonts w:ascii="Lucida Console" w:hAnsi="Lucida Console"/>
+          <w:sz w:val="16"/>
+          <w:szCs w:val="16"/>
+          <w:lang w:eastAsia="en-US"/>
+        </w:rPr>
+        <w:t>nAlice</w:t>
+      </w:r>
+      <w:proofErr w:type="spellEnd"/>
+      <w:r>
+        <w:rPr>
+          <w:rFonts w:ascii="Lucida Console" w:hAnsi="Lucida Console"/>
+          <w:sz w:val="16"/>
+          <w:szCs w:val="16"/>
+          <w:lang w:eastAsia="en-US"/>
+        </w:rPr>
+        <w:t xml:space="preserve"> calculates:'</w:t>
       </w:r>
     </w:p>
     <w:p>
@@ -7713,8 +9406,19 @@
           <w:szCs w:val="16"/>
           <w:lang w:eastAsia="en-US"/>
         </w:rPr>
-        <w:t>print 'a (Alice random): ',x</w:t>
-      </w:r>
+        <w:t xml:space="preserve">print 'a (Alice random): </w:t>
+      </w:r>
+      <w:proofErr w:type="gramStart"/>
+      <w:r>
+        <w:rPr>
+          <w:rFonts w:ascii="Lucida Console" w:hAnsi="Lucida Console"/>
+          <w:sz w:val="16"/>
+          <w:szCs w:val="16"/>
+          <w:lang w:eastAsia="en-US"/>
+        </w:rPr>
+        <w:t>',x</w:t>
+      </w:r>
+      <w:proofErr w:type="gramEnd"/>
     </w:p>
     <w:p>
       <w:pPr>
@@ -7738,7 +9442,47 @@
           <w:szCs w:val="16"/>
           <w:lang w:eastAsia="en-US"/>
         </w:rPr>
-        <w:t>print 'Alice value (A): ',A,' (g^a) mod p'</w:t>
+        <w:t xml:space="preserve">print 'Alice value (A): </w:t>
+      </w:r>
+      <w:proofErr w:type="gramStart"/>
+      <w:r>
+        <w:rPr>
+          <w:rFonts w:ascii="Lucida Console" w:hAnsi="Lucida Console"/>
+          <w:sz w:val="16"/>
+          <w:szCs w:val="16"/>
+          <w:lang w:eastAsia="en-US"/>
+        </w:rPr>
+        <w:t>',A</w:t>
+      </w:r>
+      <w:proofErr w:type="gramEnd"/>
+      <w:r>
+        <w:rPr>
+          <w:rFonts w:ascii="Lucida Console" w:hAnsi="Lucida Console"/>
+          <w:sz w:val="16"/>
+          <w:szCs w:val="16"/>
+          <w:lang w:eastAsia="en-US"/>
+        </w:rPr>
+        <w:t>,' (</w:t>
+      </w:r>
+      <w:proofErr w:type="spellStart"/>
+      <w:r>
+        <w:rPr>
+          <w:rFonts w:ascii="Lucida Console" w:hAnsi="Lucida Console"/>
+          <w:sz w:val="16"/>
+          <w:szCs w:val="16"/>
+          <w:lang w:eastAsia="en-US"/>
+        </w:rPr>
+        <w:t>g^a</w:t>
+      </w:r>
+      <w:proofErr w:type="spellEnd"/>
+      <w:r>
+        <w:rPr>
+          <w:rFonts w:ascii="Lucida Console" w:hAnsi="Lucida Console"/>
+          <w:sz w:val="16"/>
+          <w:szCs w:val="16"/>
+          <w:lang w:eastAsia="en-US"/>
+        </w:rPr>
+        <w:t>) mod p'</w:t>
       </w:r>
     </w:p>
     <w:p>
@@ -7795,7 +9539,27 @@
           <w:szCs w:val="16"/>
           <w:lang w:eastAsia="en-US"/>
         </w:rPr>
-        <w:t>print '\nBob calculates:'</w:t>
+        <w:t>print '\</w:t>
+      </w:r>
+      <w:proofErr w:type="spellStart"/>
+      <w:r>
+        <w:rPr>
+          <w:rFonts w:ascii="Lucida Console" w:hAnsi="Lucida Console"/>
+          <w:sz w:val="16"/>
+          <w:szCs w:val="16"/>
+          <w:lang w:eastAsia="en-US"/>
+        </w:rPr>
+        <w:t>nBob</w:t>
+      </w:r>
+      <w:proofErr w:type="spellEnd"/>
+      <w:r>
+        <w:rPr>
+          <w:rFonts w:ascii="Lucida Console" w:hAnsi="Lucida Console"/>
+          <w:sz w:val="16"/>
+          <w:szCs w:val="16"/>
+          <w:lang w:eastAsia="en-US"/>
+        </w:rPr>
+        <w:t xml:space="preserve"> calculates:'</w:t>
       </w:r>
     </w:p>
     <w:p>
@@ -7820,8 +9584,19 @@
           <w:szCs w:val="16"/>
           <w:lang w:eastAsia="en-US"/>
         </w:rPr>
-        <w:t>print 'b (Bob random): ',y</w:t>
-      </w:r>
+        <w:t xml:space="preserve">print 'b (Bob random): </w:t>
+      </w:r>
+      <w:proofErr w:type="gramStart"/>
+      <w:r>
+        <w:rPr>
+          <w:rFonts w:ascii="Lucida Console" w:hAnsi="Lucida Console"/>
+          <w:sz w:val="16"/>
+          <w:szCs w:val="16"/>
+          <w:lang w:eastAsia="en-US"/>
+        </w:rPr>
+        <w:t>',y</w:t>
+      </w:r>
+      <w:proofErr w:type="gramEnd"/>
     </w:p>
     <w:p>
       <w:pPr>
@@ -7845,7 +9620,47 @@
           <w:szCs w:val="16"/>
           <w:lang w:eastAsia="en-US"/>
         </w:rPr>
-        <w:t>print 'Bob value (B): ',B,' (g^b) mod p'</w:t>
+        <w:t xml:space="preserve">print 'Bob value (B): </w:t>
+      </w:r>
+      <w:proofErr w:type="gramStart"/>
+      <w:r>
+        <w:rPr>
+          <w:rFonts w:ascii="Lucida Console" w:hAnsi="Lucida Console"/>
+          <w:sz w:val="16"/>
+          <w:szCs w:val="16"/>
+          <w:lang w:eastAsia="en-US"/>
+        </w:rPr>
+        <w:t>',B</w:t>
+      </w:r>
+      <w:proofErr w:type="gramEnd"/>
+      <w:r>
+        <w:rPr>
+          <w:rFonts w:ascii="Lucida Console" w:hAnsi="Lucida Console"/>
+          <w:sz w:val="16"/>
+          <w:szCs w:val="16"/>
+          <w:lang w:eastAsia="en-US"/>
+        </w:rPr>
+        <w:t>,' (</w:t>
+      </w:r>
+      <w:proofErr w:type="spellStart"/>
+      <w:r>
+        <w:rPr>
+          <w:rFonts w:ascii="Lucida Console" w:hAnsi="Lucida Console"/>
+          <w:sz w:val="16"/>
+          <w:szCs w:val="16"/>
+          <w:lang w:eastAsia="en-US"/>
+        </w:rPr>
+        <w:t>g^b</w:t>
+      </w:r>
+      <w:proofErr w:type="spellEnd"/>
+      <w:r>
+        <w:rPr>
+          <w:rFonts w:ascii="Lucida Console" w:hAnsi="Lucida Console"/>
+          <w:sz w:val="16"/>
+          <w:szCs w:val="16"/>
+          <w:lang w:eastAsia="en-US"/>
+        </w:rPr>
+        <w:t>) mod p'</w:t>
       </w:r>
     </w:p>
     <w:p>
@@ -7902,7 +9717,27 @@
           <w:szCs w:val="16"/>
           <w:lang w:eastAsia="en-US"/>
         </w:rPr>
-        <w:t>print '\nAlice calculates:'</w:t>
+        <w:t>print '\</w:t>
+      </w:r>
+      <w:proofErr w:type="spellStart"/>
+      <w:r>
+        <w:rPr>
+          <w:rFonts w:ascii="Lucida Console" w:hAnsi="Lucida Console"/>
+          <w:sz w:val="16"/>
+          <w:szCs w:val="16"/>
+          <w:lang w:eastAsia="en-US"/>
+        </w:rPr>
+        <w:t>nAlice</w:t>
+      </w:r>
+      <w:proofErr w:type="spellEnd"/>
+      <w:r>
+        <w:rPr>
+          <w:rFonts w:ascii="Lucida Console" w:hAnsi="Lucida Console"/>
+          <w:sz w:val="16"/>
+          <w:szCs w:val="16"/>
+          <w:lang w:eastAsia="en-US"/>
+        </w:rPr>
+        <w:t xml:space="preserve"> calculates:'</w:t>
       </w:r>
     </w:p>
     <w:p>
@@ -7920,6 +9755,7 @@
           <w:lang w:eastAsia="en-US"/>
         </w:rPr>
       </w:pPr>
+      <w:proofErr w:type="spellStart"/>
       <w:r>
         <w:rPr>
           <w:rFonts w:ascii="Lucida Console" w:hAnsi="Lucida Console"/>
@@ -7927,7 +9763,17 @@
           <w:szCs w:val="16"/>
           <w:lang w:eastAsia="en-US"/>
         </w:rPr>
-        <w:t>keyA=(B**x) % p</w:t>
+        <w:t>keyA</w:t>
+      </w:r>
+      <w:proofErr w:type="spellEnd"/>
+      <w:r>
+        <w:rPr>
+          <w:rFonts w:ascii="Lucida Console" w:hAnsi="Lucida Console"/>
+          <w:sz w:val="16"/>
+          <w:szCs w:val="16"/>
+          <w:lang w:eastAsia="en-US"/>
+        </w:rPr>
+        <w:t>=(B**x) % p</w:t>
       </w:r>
     </w:p>
     <w:p>
@@ -7952,7 +9798,58 @@
           <w:szCs w:val="16"/>
           <w:lang w:eastAsia="en-US"/>
         </w:rPr>
-        <w:t>print 'Key: ',keyA,' (B^a) mod p'</w:t>
+        <w:t xml:space="preserve">print 'Key: </w:t>
+      </w:r>
+      <w:proofErr w:type="gramStart"/>
+      <w:r>
+        <w:rPr>
+          <w:rFonts w:ascii="Lucida Console" w:hAnsi="Lucida Console"/>
+          <w:sz w:val="16"/>
+          <w:szCs w:val="16"/>
+          <w:lang w:eastAsia="en-US"/>
+        </w:rPr>
+        <w:t>',</w:t>
+      </w:r>
+      <w:proofErr w:type="spellStart"/>
+      <w:r>
+        <w:rPr>
+          <w:rFonts w:ascii="Lucida Console" w:hAnsi="Lucida Console"/>
+          <w:sz w:val="16"/>
+          <w:szCs w:val="16"/>
+          <w:lang w:eastAsia="en-US"/>
+        </w:rPr>
+        <w:t>keyA</w:t>
+      </w:r>
+      <w:proofErr w:type="spellEnd"/>
+      <w:proofErr w:type="gramEnd"/>
+      <w:r>
+        <w:rPr>
+          <w:rFonts w:ascii="Lucida Console" w:hAnsi="Lucida Console"/>
+          <w:sz w:val="16"/>
+          <w:szCs w:val="16"/>
+          <w:lang w:eastAsia="en-US"/>
+        </w:rPr>
+        <w:t>,' (</w:t>
+      </w:r>
+      <w:proofErr w:type="spellStart"/>
+      <w:r>
+        <w:rPr>
+          <w:rFonts w:ascii="Lucida Console" w:hAnsi="Lucida Console"/>
+          <w:sz w:val="16"/>
+          <w:szCs w:val="16"/>
+          <w:lang w:eastAsia="en-US"/>
+        </w:rPr>
+        <w:t>B^a</w:t>
+      </w:r>
+      <w:proofErr w:type="spellEnd"/>
+      <w:r>
+        <w:rPr>
+          <w:rFonts w:ascii="Lucida Console" w:hAnsi="Lucida Console"/>
+          <w:sz w:val="16"/>
+          <w:szCs w:val="16"/>
+          <w:lang w:eastAsia="en-US"/>
+        </w:rPr>
+        <w:t>) mod p'</w:t>
       </w:r>
     </w:p>
     <w:p>
@@ -7977,7 +9874,67 @@
           <w:szCs w:val="16"/>
           <w:lang w:eastAsia="en-US"/>
         </w:rPr>
-        <w:t>print 'Key: ',hashlib.sha256(str(keyA)).hexdigest()</w:t>
+        <w:t xml:space="preserve">print 'Key: </w:t>
+      </w:r>
+      <w:proofErr w:type="gramStart"/>
+      <w:r>
+        <w:rPr>
+          <w:rFonts w:ascii="Lucida Console" w:hAnsi="Lucida Console"/>
+          <w:sz w:val="16"/>
+          <w:szCs w:val="16"/>
+          <w:lang w:eastAsia="en-US"/>
+        </w:rPr>
+        <w:t>',hashlib</w:t>
+      </w:r>
+      <w:proofErr w:type="gramEnd"/>
+      <w:r>
+        <w:rPr>
+          <w:rFonts w:ascii="Lucida Console" w:hAnsi="Lucida Console"/>
+          <w:sz w:val="16"/>
+          <w:szCs w:val="16"/>
+          <w:lang w:eastAsia="en-US"/>
+        </w:rPr>
+        <w:t>.sha256(str(</w:t>
+      </w:r>
+      <w:proofErr w:type="spellStart"/>
+      <w:r>
+        <w:rPr>
+          <w:rFonts w:ascii="Lucida Console" w:hAnsi="Lucida Console"/>
+          <w:sz w:val="16"/>
+          <w:szCs w:val="16"/>
+          <w:lang w:eastAsia="en-US"/>
+        </w:rPr>
+        <w:t>keyA</w:t>
+      </w:r>
+      <w:proofErr w:type="spellEnd"/>
+      <w:r>
+        <w:rPr>
+          <w:rFonts w:ascii="Lucida Console" w:hAnsi="Lucida Console"/>
+          <w:sz w:val="16"/>
+          <w:szCs w:val="16"/>
+          <w:lang w:eastAsia="en-US"/>
+        </w:rPr>
+        <w:t>)).</w:t>
+      </w:r>
+      <w:proofErr w:type="spellStart"/>
+      <w:r>
+        <w:rPr>
+          <w:rFonts w:ascii="Lucida Console" w:hAnsi="Lucida Console"/>
+          <w:sz w:val="16"/>
+          <w:szCs w:val="16"/>
+          <w:lang w:eastAsia="en-US"/>
+        </w:rPr>
+        <w:t>hexdigest</w:t>
+      </w:r>
+      <w:proofErr w:type="spellEnd"/>
+      <w:r>
+        <w:rPr>
+          <w:rFonts w:ascii="Lucida Console" w:hAnsi="Lucida Console"/>
+          <w:sz w:val="16"/>
+          <w:szCs w:val="16"/>
+          <w:lang w:eastAsia="en-US"/>
+        </w:rPr>
+        <w:t>()</w:t>
       </w:r>
     </w:p>
     <w:p>
@@ -8018,7 +9975,27 @@
           <w:szCs w:val="16"/>
           <w:lang w:eastAsia="en-US"/>
         </w:rPr>
-        <w:t>print '\nBob calculates:'</w:t>
+        <w:t>print '\</w:t>
+      </w:r>
+      <w:proofErr w:type="spellStart"/>
+      <w:r>
+        <w:rPr>
+          <w:rFonts w:ascii="Lucida Console" w:hAnsi="Lucida Console"/>
+          <w:sz w:val="16"/>
+          <w:szCs w:val="16"/>
+          <w:lang w:eastAsia="en-US"/>
+        </w:rPr>
+        <w:t>nBob</w:t>
+      </w:r>
+      <w:proofErr w:type="spellEnd"/>
+      <w:r>
+        <w:rPr>
+          <w:rFonts w:ascii="Lucida Console" w:hAnsi="Lucida Console"/>
+          <w:sz w:val="16"/>
+          <w:szCs w:val="16"/>
+          <w:lang w:eastAsia="en-US"/>
+        </w:rPr>
+        <w:t xml:space="preserve"> calculates:'</w:t>
       </w:r>
     </w:p>
     <w:p>
@@ -8036,6 +10013,7 @@
           <w:lang w:eastAsia="en-US"/>
         </w:rPr>
       </w:pPr>
+      <w:proofErr w:type="spellStart"/>
       <w:r>
         <w:rPr>
           <w:rFonts w:ascii="Lucida Console" w:hAnsi="Lucida Console"/>
@@ -8043,7 +10021,17 @@
           <w:szCs w:val="16"/>
           <w:lang w:eastAsia="en-US"/>
         </w:rPr>
-        <w:t>keyB=(A**y) % p</w:t>
+        <w:t>keyB</w:t>
+      </w:r>
+      <w:proofErr w:type="spellEnd"/>
+      <w:r>
+        <w:rPr>
+          <w:rFonts w:ascii="Lucida Console" w:hAnsi="Lucida Console"/>
+          <w:sz w:val="16"/>
+          <w:szCs w:val="16"/>
+          <w:lang w:eastAsia="en-US"/>
+        </w:rPr>
+        <w:t>=(A**y) % p</w:t>
       </w:r>
     </w:p>
     <w:p>
@@ -8068,7 +10056,58 @@
           <w:szCs w:val="16"/>
           <w:lang w:eastAsia="en-US"/>
         </w:rPr>
-        <w:t>print 'Key: ',keyB,' (A^b) mod p'</w:t>
+        <w:t xml:space="preserve">print 'Key: </w:t>
+      </w:r>
+      <w:proofErr w:type="gramStart"/>
+      <w:r>
+        <w:rPr>
+          <w:rFonts w:ascii="Lucida Console" w:hAnsi="Lucida Console"/>
+          <w:sz w:val="16"/>
+          <w:szCs w:val="16"/>
+          <w:lang w:eastAsia="en-US"/>
+        </w:rPr>
+        <w:t>',</w:t>
+      </w:r>
+      <w:proofErr w:type="spellStart"/>
+      <w:r>
+        <w:rPr>
+          <w:rFonts w:ascii="Lucida Console" w:hAnsi="Lucida Console"/>
+          <w:sz w:val="16"/>
+          <w:szCs w:val="16"/>
+          <w:lang w:eastAsia="en-US"/>
+        </w:rPr>
+        <w:t>keyB</w:t>
+      </w:r>
+      <w:proofErr w:type="spellEnd"/>
+      <w:proofErr w:type="gramEnd"/>
+      <w:r>
+        <w:rPr>
+          <w:rFonts w:ascii="Lucida Console" w:hAnsi="Lucida Console"/>
+          <w:sz w:val="16"/>
+          <w:szCs w:val="16"/>
+          <w:lang w:eastAsia="en-US"/>
+        </w:rPr>
+        <w:t>,' (</w:t>
+      </w:r>
+      <w:proofErr w:type="spellStart"/>
+      <w:r>
+        <w:rPr>
+          <w:rFonts w:ascii="Lucida Console" w:hAnsi="Lucida Console"/>
+          <w:sz w:val="16"/>
+          <w:szCs w:val="16"/>
+          <w:lang w:eastAsia="en-US"/>
+        </w:rPr>
+        <w:t>A^b</w:t>
+      </w:r>
+      <w:proofErr w:type="spellEnd"/>
+      <w:r>
+        <w:rPr>
+          <w:rFonts w:ascii="Lucida Console" w:hAnsi="Lucida Console"/>
+          <w:sz w:val="16"/>
+          <w:szCs w:val="16"/>
+          <w:lang w:eastAsia="en-US"/>
+        </w:rPr>
+        <w:t>) mod p'</w:t>
       </w:r>
     </w:p>
     <w:p>
@@ -8093,7 +10132,67 @@
           <w:szCs w:val="16"/>
           <w:lang w:eastAsia="en-US"/>
         </w:rPr>
-        <w:t>print 'Key: ',hashlib.sha256(str(keyB)).hexdigest()</w:t>
+        <w:t xml:space="preserve">print 'Key: </w:t>
+      </w:r>
+      <w:proofErr w:type="gramStart"/>
+      <w:r>
+        <w:rPr>
+          <w:rFonts w:ascii="Lucida Console" w:hAnsi="Lucida Console"/>
+          <w:sz w:val="16"/>
+          <w:szCs w:val="16"/>
+          <w:lang w:eastAsia="en-US"/>
+        </w:rPr>
+        <w:t>',hashlib</w:t>
+      </w:r>
+      <w:proofErr w:type="gramEnd"/>
+      <w:r>
+        <w:rPr>
+          <w:rFonts w:ascii="Lucida Console" w:hAnsi="Lucida Console"/>
+          <w:sz w:val="16"/>
+          <w:szCs w:val="16"/>
+          <w:lang w:eastAsia="en-US"/>
+        </w:rPr>
+        <w:t>.sha256(str(</w:t>
+      </w:r>
+      <w:proofErr w:type="spellStart"/>
+      <w:r>
+        <w:rPr>
+          <w:rFonts w:ascii="Lucida Console" w:hAnsi="Lucida Console"/>
+          <w:sz w:val="16"/>
+          <w:szCs w:val="16"/>
+          <w:lang w:eastAsia="en-US"/>
+        </w:rPr>
+        <w:t>keyB</w:t>
+      </w:r>
+      <w:proofErr w:type="spellEnd"/>
+      <w:r>
+        <w:rPr>
+          <w:rFonts w:ascii="Lucida Console" w:hAnsi="Lucida Console"/>
+          <w:sz w:val="16"/>
+          <w:szCs w:val="16"/>
+          <w:lang w:eastAsia="en-US"/>
+        </w:rPr>
+        <w:t>)).</w:t>
+      </w:r>
+      <w:proofErr w:type="spellStart"/>
+      <w:r>
+        <w:rPr>
+          <w:rFonts w:ascii="Lucida Console" w:hAnsi="Lucida Console"/>
+          <w:sz w:val="16"/>
+          <w:szCs w:val="16"/>
+          <w:lang w:eastAsia="en-US"/>
+        </w:rPr>
+        <w:t>hexdigest</w:t>
+      </w:r>
+      <w:proofErr w:type="spellEnd"/>
+      <w:r>
+        <w:rPr>
+          <w:rFonts w:ascii="Lucida Console" w:hAnsi="Lucida Console"/>
+          <w:sz w:val="16"/>
+          <w:szCs w:val="16"/>
+          <w:lang w:eastAsia="en-US"/>
+        </w:rPr>
+        <w:t>()</w:t>
       </w:r>
     </w:p>
     <w:p>
@@ -8113,6 +10212,7 @@
         </w:pBdr>
       </w:pPr>
       <w:r>
+        <w:lastRenderedPageBreak/>
         <w:t>Pick three different values for g and p, and make sure that the Diffie Hellman key exchange works:</w:t>
       </w:r>
     </w:p>
@@ -8348,7 +10448,25 @@
           <w:sz w:val="20"/>
           <w:szCs w:val="20"/>
         </w:rPr>
-        <w:t>def getG(p):</w:t>
+        <w:t xml:space="preserve">def </w:t>
+      </w:r>
+      <w:proofErr w:type="spellStart"/>
+      <w:r>
+        <w:rPr>
+          <w:rFonts w:ascii="Lucida Console" w:hAnsi="Lucida Console" w:cs="Courier New"/>
+          <w:sz w:val="20"/>
+          <w:szCs w:val="20"/>
+        </w:rPr>
+        <w:t>getG</w:t>
+      </w:r>
+      <w:proofErr w:type="spellEnd"/>
+      <w:r>
+        <w:rPr>
+          <w:rFonts w:ascii="Lucida Console" w:hAnsi="Lucida Console" w:cs="Courier New"/>
+          <w:sz w:val="20"/>
+          <w:szCs w:val="20"/>
+        </w:rPr>
+        <w:t>(p):</w:t>
       </w:r>
     </w:p>
     <w:p>
@@ -8422,7 +10540,25 @@
           <w:sz w:val="20"/>
           <w:szCs w:val="20"/>
         </w:rPr>
-        <w:t xml:space="preserve">  for x in range (1,p):</w:t>
+        <w:t xml:space="preserve">  for x in range (</w:t>
+      </w:r>
+      <w:proofErr w:type="gramStart"/>
+      <w:r>
+        <w:rPr>
+          <w:rFonts w:ascii="Lucida Console" w:hAnsi="Lucida Console" w:cs="Courier New"/>
+          <w:sz w:val="20"/>
+          <w:szCs w:val="20"/>
+        </w:rPr>
+        <w:t>1,p</w:t>
+      </w:r>
+      <w:proofErr w:type="gramEnd"/>
+      <w:r>
+        <w:rPr>
+          <w:rFonts w:ascii="Lucida Console" w:hAnsi="Lucida Console" w:cs="Courier New"/>
+          <w:sz w:val="20"/>
+          <w:szCs w:val="20"/>
+        </w:rPr>
+        <w:t>):</w:t>
       </w:r>
     </w:p>
     <w:p>
@@ -8623,7 +10759,25 @@
           <w:szCs w:val="20"/>
         </w:rPr>
         <w:tab/>
-        <w:t>while (next &lt;&gt; 1 ):</w:t>
+        <w:t xml:space="preserve">while (next &lt;&gt; </w:t>
+      </w:r>
+      <w:proofErr w:type="gramStart"/>
+      <w:r>
+        <w:rPr>
+          <w:rFonts w:ascii="Lucida Console" w:hAnsi="Lucida Console" w:cs="Courier New"/>
+          <w:sz w:val="20"/>
+          <w:szCs w:val="20"/>
+        </w:rPr>
+        <w:t>1 )</w:t>
+      </w:r>
+      <w:proofErr w:type="gramEnd"/>
+      <w:r>
+        <w:rPr>
+          <w:rFonts w:ascii="Lucida Console" w:hAnsi="Lucida Console" w:cs="Courier New"/>
+          <w:sz w:val="20"/>
+          <w:szCs w:val="20"/>
+        </w:rPr>
+        <w:t>:</w:t>
       </w:r>
     </w:p>
     <w:p>
@@ -8971,7 +11125,25 @@
           <w:sz w:val="20"/>
           <w:szCs w:val="20"/>
         </w:rPr>
-        <w:t>print getG(p)</w:t>
+        <w:t xml:space="preserve">print </w:t>
+      </w:r>
+      <w:proofErr w:type="spellStart"/>
+      <w:r>
+        <w:rPr>
+          <w:rFonts w:ascii="Lucida Console" w:hAnsi="Lucida Console" w:cs="Courier New"/>
+          <w:sz w:val="20"/>
+          <w:szCs w:val="20"/>
+        </w:rPr>
+        <w:t>getG</w:t>
+      </w:r>
+      <w:proofErr w:type="spellEnd"/>
+      <w:r>
+        <w:rPr>
+          <w:rFonts w:ascii="Lucida Console" w:hAnsi="Lucida Console" w:cs="Courier New"/>
+          <w:sz w:val="20"/>
+          <w:szCs w:val="20"/>
+        </w:rPr>
+        <w:t>(p)</w:t>
       </w:r>
     </w:p>
     <w:p>
@@ -8991,7 +11163,21 @@
         <w:rPr>
           <w:lang w:eastAsia="en-US"/>
         </w:rPr>
-        <w:t>Using the prime number generates given in the RSA code, can you implement a Diffie-Hellman method which uses 256 bit prime numbers?</w:t>
+        <w:t xml:space="preserve">Using the prime number generates given in the RSA code, can you implement a Diffie-Hellman method which uses </w:t>
+      </w:r>
+      <w:proofErr w:type="gramStart"/>
+      <w:r>
+        <w:rPr>
+          <w:lang w:eastAsia="en-US"/>
+        </w:rPr>
+        <w:t>256 bit</w:t>
+      </w:r>
+      <w:proofErr w:type="gramEnd"/>
+      <w:r>
+        <w:rPr>
+          <w:lang w:eastAsia="en-US"/>
+        </w:rPr>
+        <w:t xml:space="preserve"> prime numbers?</w:t>
       </w:r>
     </w:p>
     <w:p>
@@ -11450,7 +13636,7 @@
 </file>
 
 <file path=customXml/itemProps1.xml><?xml version="1.0" encoding="utf-8"?>
-<ds:datastoreItem xmlns:ds="http://schemas.openxmlformats.org/officeDocument/2006/customXml" ds:itemID="{79FD538D-331F-4D6A-9441-AEF119ED79A5}">
+<ds:datastoreItem xmlns:ds="http://schemas.openxmlformats.org/officeDocument/2006/customXml" ds:itemID="{D65E0686-AE0F-4712-A0ED-331AFC01E3B8}">
   <ds:schemaRefs>
     <ds:schemaRef ds:uri="http://schemas.openxmlformats.org/officeDocument/2006/bibliography"/>
   </ds:schemaRefs>
